--- a/materials_for_submission/the_organelle_in_the_ointment_manuscript_draft_2022.docx
+++ b/materials_for_submission/the_organelle_in_the_ointment_manuscript_draft_2022.docx
@@ -850,6 +850,7 @@
           <w:u w:val="single"/>
         </w:rPr>
       </w:pPr>
+      <w:commentRangeStart w:id="0"/>
       <w:r>
         <w:rPr>
           <w:rFonts w:ascii="Times New Roman" w:cs="Times New Roman" w:eastAsia="Times New Roman" w:hAnsi="Times New Roman"/>
@@ -889,7 +890,11 @@
           <w:rFonts w:ascii="Times New Roman" w:cs="Times New Roman" w:eastAsia="Times New Roman" w:hAnsi="Times New Roman"/>
           <w:rtl w:val="0"/>
         </w:rPr>
-        <w:t xml:space="preserve">Figures 1 to 6</w:t>
+        <w:t xml:space="preserve">Figures 1 to 7</w:t>
+      </w:r>
+      <w:commentRangeEnd w:id="0"/>
+      <w:r>
+        <w:commentReference w:id="0"/>
       </w:r>
       <w:r>
         <w:rPr>
@@ -1578,7 +1583,22 @@
         <w:rPr>
           <w:rtl w:val="0"/>
         </w:rPr>
-        <w:t xml:space="preserve">), and sequenced 16S rRNA gene amplicon libraries from them as part of the broader Earth Microbiome Project. In preliminary taxonomic analysis, we found that many samples showed extremely high proportions of microbes annotated as ‘Unassigned’ at the domain level (data not shown but replicated in later analysis; see below and </w:t>
+        <w:t xml:space="preserve">), and sequenced 16S rRNA gene amplicon libraries from them as part of the broader Earth Microbiome Project. In preliminary taxonomic analysis using QIIME 2</w:t>
+      </w:r>
+      <w:hyperlink r:id="rId17">
+        <w:r>
+          <w:rPr>
+            <w:vertAlign w:val="superscript"/>
+            <w:rtl w:val="0"/>
+          </w:rPr>
+          <w:t xml:space="preserve">11</w:t>
+        </w:r>
+      </w:hyperlink>
+      <w:r>
+        <w:rPr>
+          <w:rtl w:val="0"/>
+        </w:rPr>
+        <w:t xml:space="preserve">, we found that many samples showed extremely high proportions of microbes annotated as ‘Unassigned’ at the domain level (data not shown but replicated in later analysis; see below and </w:t>
       </w:r>
       <w:r>
         <w:rPr>
@@ -1639,13 +1659,13 @@
         </w:rPr>
         <w:t xml:space="preserve">corals</w:t>
       </w:r>
-      <w:hyperlink r:id="rId17">
+      <w:hyperlink r:id="rId18">
         <w:r>
           <w:rPr>
             <w:vertAlign w:val="superscript"/>
             <w:rtl w:val="0"/>
           </w:rPr>
-          <w:t xml:space="preserve">11</w:t>
+          <w:t xml:space="preserve">12</w:t>
         </w:r>
       </w:hyperlink>
       <w:r>
@@ -1761,13 +1781,13 @@
         </w:rPr>
         <w:t xml:space="preserve">138</w:t>
       </w:r>
-      <w:hyperlink r:id="rId18">
+      <w:hyperlink r:id="rId19">
         <w:r>
           <w:rPr>
             <w:vertAlign w:val="superscript"/>
             <w:rtl w:val="0"/>
           </w:rPr>
-          <w:t xml:space="preserve">12,13</w:t>
+          <w:t xml:space="preserve">13,14</w:t>
         </w:r>
       </w:hyperlink>
       <w:r>
@@ -1776,13 +1796,13 @@
         </w:rPr>
         <w:t xml:space="preserve"> and Greengenes 13_8</w:t>
       </w:r>
-      <w:hyperlink r:id="rId19">
+      <w:hyperlink r:id="rId20">
         <w:r>
           <w:rPr>
             <w:vertAlign w:val="superscript"/>
             <w:rtl w:val="0"/>
           </w:rPr>
-          <w:t xml:space="preserve">14</w:t>
+          <w:t xml:space="preserve">15</w:t>
         </w:r>
       </w:hyperlink>
       <w:r>
@@ -1804,12 +1824,143 @@
         </w:rPr>
         <w:t xml:space="preserve">). We then collected additional mitochondrial and chloroplast rRNA gene sequences from Metaxa2</w:t>
       </w:r>
-      <w:hyperlink r:id="rId20">
+      <w:hyperlink r:id="rId21">
         <w:r>
           <w:rPr>
             <w:vertAlign w:val="superscript"/>
             <w:rtl w:val="0"/>
           </w:rPr>
+          <w:t xml:space="preserve">16</w:t>
+        </w:r>
+      </w:hyperlink>
+      <w:r>
+        <w:rPr>
+          <w:rtl w:val="0"/>
+        </w:rPr>
+        <w:t xml:space="preserve">, and generated extended taxonomic references by integrating them into either SILVA 138 or Greengenes 13_8. This greatly expanded the number of mitochondrial and chloroplast sequences in each reference (</w:t>
+      </w:r>
+      <w:r>
+        <w:rPr>
+          <w:b w:val="1"/>
+          <w:rtl w:val="0"/>
+        </w:rPr>
+        <w:t xml:space="preserve">Fig. 2</w:t>
+      </w:r>
+      <w:r>
+        <w:rPr>
+          <w:rtl w:val="0"/>
+        </w:rPr>
+        <w:t xml:space="preserve">). The additional sequences increased the number of mitochondrial sequences in SILVA from 420 to 3799 (approx. 9-fold; </w:t>
+      </w:r>
+      <w:r>
+        <w:rPr>
+          <w:b w:val="1"/>
+          <w:rtl w:val="0"/>
+        </w:rPr>
+        <w:t xml:space="preserve">Fig. 2</w:t>
+      </w:r>
+      <w:r>
+        <w:rPr>
+          <w:rtl w:val="0"/>
+        </w:rPr>
+        <w:t xml:space="preserve">), and the number in Greengenes from 211 to 3600 (approx. 16-fold). Chloroplast sequence supplementation increased Chloroplast rRNA diversity by 2.8-fold in SILVA 138, or 5-fold for Greengenes (</w:t>
+      </w:r>
+      <w:r>
+        <w:rPr>
+          <w:b w:val="1"/>
+          <w:rtl w:val="0"/>
+        </w:rPr>
+        <w:t xml:space="preserve">Fig. 2</w:t>
+      </w:r>
+      <w:r>
+        <w:rPr>
+          <w:rtl w:val="0"/>
+        </w:rPr>
+        <w:t xml:space="preserve">). </w:t>
+      </w:r>
+      <w:r>
+        <w:rPr>
+          <w:rtl w:val="0"/>
+        </w:rPr>
+      </w:r>
+    </w:p>
+    <w:p>
+      <w:pPr>
+        <w:rPr/>
+      </w:pPr>
+      <w:r>
+        <w:rPr>
+          <w:rtl w:val="0"/>
+        </w:rPr>
+      </w:r>
+    </w:p>
+    <w:p>
+      <w:pPr>
+        <w:rPr/>
+      </w:pPr>
+      <w:r>
+        <w:rPr>
+          <w:rtl w:val="0"/>
+        </w:rPr>
+        <w:t xml:space="preserve">We tested how adding these additional mitochondrial reference sequences affected mitochondrial annotation when using different combinations of denoisers (</w:t>
+      </w:r>
+      <w:r>
+        <w:rPr>
+          <w:rtl w:val="0"/>
+        </w:rPr>
+        <w:t xml:space="preserve">Deblur</w:t>
+      </w:r>
+      <w:hyperlink r:id="rId22">
+        <w:r>
+          <w:rPr>
+            <w:vertAlign w:val="superscript"/>
+            <w:rtl w:val="0"/>
+          </w:rPr>
+          <w:t xml:space="preserve">17</w:t>
+        </w:r>
+      </w:hyperlink>
+      <w:r>
+        <w:rPr>
+          <w:rtl w:val="0"/>
+        </w:rPr>
+        <w:t xml:space="preserve"> or DADA2</w:t>
+      </w:r>
+      <w:hyperlink r:id="rId23">
+        <w:r>
+          <w:rPr>
+            <w:vertAlign w:val="superscript"/>
+            <w:rtl w:val="0"/>
+          </w:rPr>
+          <w:t xml:space="preserve">18</w:t>
+        </w:r>
+      </w:hyperlink>
+      <w:r>
+        <w:rPr>
+          <w:rtl w:val="0"/>
+        </w:rPr>
+        <w:t xml:space="preserve">), base taxonomic references (SILVA</w:t>
+      </w:r>
+      <w:hyperlink r:id="rId24">
+        <w:r>
+          <w:rPr>
+            <w:vertAlign w:val="superscript"/>
+            <w:rtl w:val="0"/>
+          </w:rPr>
+          <w:t xml:space="preserve">13,14</w:t>
+        </w:r>
+      </w:hyperlink>
+      <w:r>
+        <w:rPr>
+          <w:rtl w:val="0"/>
+        </w:rPr>
+        <w:t xml:space="preserve"> or Greengenes</w:t>
+      </w:r>
+      <w:hyperlink r:id="rId25">
+        <w:r>
+          <w:rPr>
+            <w:vertAlign w:val="superscript"/>
+            <w:rtl w:val="0"/>
+          </w:rPr>
           <w:t xml:space="preserve">15</w:t>
         </w:r>
       </w:hyperlink>
@@ -1817,40 +1968,345 @@
         <w:rPr>
           <w:rtl w:val="0"/>
         </w:rPr>
-        <w:t xml:space="preserve">, and generated extended taxonomic references by integrating them into either SILVA 138 or Greengenes 13_8. This greatly expanded the number of mitochondrial and chloroplast sequences in each reference (</w:t>
-      </w:r>
-      <w:r>
-        <w:rPr>
-          <w:b w:val="1"/>
-          <w:rtl w:val="0"/>
-        </w:rPr>
-        <w:t xml:space="preserve">Fig. 2</w:t>
-      </w:r>
-      <w:r>
-        <w:rPr>
-          <w:rtl w:val="0"/>
-        </w:rPr>
-        <w:t xml:space="preserve">). The additional sequences increased the number of mitochondrial sequences in SILVA from 420 to 3799 (approx. 9-fold; </w:t>
-      </w:r>
-      <w:r>
-        <w:rPr>
-          <w:b w:val="1"/>
-          <w:rtl w:val="0"/>
-        </w:rPr>
-        <w:t xml:space="preserve">Fig. 2</w:t>
-      </w:r>
-      <w:r>
-        <w:rPr>
-          <w:rtl w:val="0"/>
-        </w:rPr>
-        <w:t xml:space="preserve">), and the number in Greengenes from 211 to 3600 (approx. 16-fold). Chloroplast sequence supplementation increased Chloroplast rRNA diversity by 2.8-fold in SILVA 138, or 5-fold for Greengenes (</w:t>
-      </w:r>
-      <w:r>
-        <w:rPr>
-          <w:b w:val="1"/>
-          <w:rtl w:val="0"/>
-        </w:rPr>
-        <w:t xml:space="preserve">Fig. 2</w:t>
+        <w:t xml:space="preserve">), and taxonomic classification methods (VSEARCH</w:t>
+      </w:r>
+      <w:hyperlink r:id="rId26">
+        <w:r>
+          <w:rPr>
+            <w:vertAlign w:val="superscript"/>
+            <w:rtl w:val="0"/>
+          </w:rPr>
+          <w:t xml:space="preserve">6</w:t>
+        </w:r>
+      </w:hyperlink>
+      <w:r>
+        <w:rPr>
+          <w:rtl w:val="0"/>
+        </w:rPr>
+        <w:t xml:space="preserve"> or naive Bayes</w:t>
+      </w:r>
+      <w:hyperlink r:id="rId27">
+        <w:r>
+          <w:rPr>
+            <w:vertAlign w:val="superscript"/>
+            <w:rtl w:val="0"/>
+          </w:rPr>
+          <w:t xml:space="preserve">19</w:t>
+        </w:r>
+      </w:hyperlink>
+      <w:r>
+        <w:rPr>
+          <w:rtl w:val="0"/>
+        </w:rPr>
+        <w:t xml:space="preserve">). We applied these tests to multiple datasets (</w:t>
+      </w:r>
+      <w:r>
+        <w:rPr>
+          <w:b w:val="1"/>
+          <w:rtl w:val="0"/>
+        </w:rPr>
+        <w:t xml:space="preserve">Supplementary Data Table 2</w:t>
+      </w:r>
+      <w:r>
+        <w:rPr>
+          <w:b w:val="1"/>
+          <w:rtl w:val="0"/>
+        </w:rPr>
+        <w:t xml:space="preserve">a-e</w:t>
+      </w:r>
+      <w:r>
+        <w:rPr>
+          <w:b w:val="1"/>
+          <w:rtl w:val="0"/>
+        </w:rPr>
+        <w:t xml:space="preserve">)</w:t>
+      </w:r>
+      <w:r>
+        <w:rPr>
+          <w:rtl w:val="0"/>
+        </w:rPr>
+        <w:t xml:space="preserve">. These included data from the human microbiome</w:t>
+      </w:r>
+      <w:hyperlink r:id="rId28">
+        <w:r>
+          <w:rPr>
+            <w:vertAlign w:val="superscript"/>
+            <w:rtl w:val="0"/>
+          </w:rPr>
+          <w:t xml:space="preserve">20</w:t>
+        </w:r>
+      </w:hyperlink>
+      <w:r>
+        <w:rPr>
+          <w:rtl w:val="0"/>
+        </w:rPr>
+        <w:t xml:space="preserve"> and</w:t>
+      </w:r>
+      <w:r>
+        <w:rPr>
+          <w:rtl w:val="0"/>
+        </w:rPr>
+        <w:t xml:space="preserve"> milk microbiomes</w:t>
+      </w:r>
+      <w:hyperlink r:id="rId29">
+        <w:r>
+          <w:rPr>
+            <w:vertAlign w:val="superscript"/>
+            <w:rtl w:val="0"/>
+          </w:rPr>
+          <w:t xml:space="preserve">21</w:t>
+        </w:r>
+      </w:hyperlink>
+      <w:r>
+        <w:rPr>
+          <w:rtl w:val="0"/>
+        </w:rPr>
+        <w:t xml:space="preserve">, as well as multiple cr</w:t>
+      </w:r>
+      <w:r>
+        <w:rPr>
+          <w:rtl w:val="0"/>
+        </w:rPr>
+        <w:t xml:space="preserve">oss-spec</w:t>
+      </w:r>
+      <w:r>
+        <w:rPr>
+          <w:rtl w:val="0"/>
+        </w:rPr>
+        <w:t xml:space="preserve">ies surveys</w:t>
+      </w:r>
+      <w:hyperlink r:id="rId30">
+        <w:r>
+          <w:rPr>
+            <w:vertAlign w:val="superscript"/>
+            <w:rtl w:val="0"/>
+          </w:rPr>
+          <w:t xml:space="preserve">3,4,22,23</w:t>
+        </w:r>
+      </w:hyperlink>
+      <w:r>
+        <w:rPr>
+          <w:rtl w:val="0"/>
+        </w:rPr>
+        <w:t xml:space="preserve"> within animal groups (including ants</w:t>
+      </w:r>
+      <w:hyperlink r:id="rId31">
+        <w:r>
+          <w:rPr>
+            <w:vertAlign w:val="superscript"/>
+            <w:rtl w:val="0"/>
+          </w:rPr>
+          <w:t xml:space="preserve">23</w:t>
+        </w:r>
+      </w:hyperlink>
+      <w:r>
+        <w:rPr>
+          <w:rtl w:val="0"/>
+        </w:rPr>
+        <w:t xml:space="preserve">, marine corals</w:t>
+      </w:r>
+      <w:hyperlink r:id="rId32">
+        <w:r>
+          <w:rPr>
+            <w:vertAlign w:val="superscript"/>
+            <w:rtl w:val="0"/>
+          </w:rPr>
+          <w:t xml:space="preserve">4</w:t>
+        </w:r>
+      </w:hyperlink>
+      <w:r>
+        <w:rPr>
+          <w:rtl w:val="0"/>
+        </w:rPr>
+        <w:t xml:space="preserve">, marine sponges</w:t>
+      </w:r>
+      <w:hyperlink r:id="rId33">
+        <w:r>
+          <w:rPr>
+            <w:vertAlign w:val="superscript"/>
+            <w:rtl w:val="0"/>
+          </w:rPr>
+          <w:t xml:space="preserve">3</w:t>
+        </w:r>
+      </w:hyperlink>
+      <w:r>
+        <w:rPr>
+          <w:rtl w:val="0"/>
+        </w:rPr>
+        <w:t xml:space="preserve">, and </w:t>
+      </w:r>
+      <w:r>
+        <w:rPr>
+          <w:rtl w:val="0"/>
+        </w:rPr>
+        <w:t xml:space="preserve">other diverse vertebrates</w:t>
+      </w:r>
+      <w:hyperlink r:id="rId34">
+        <w:r>
+          <w:rPr>
+            <w:vertAlign w:val="superscript"/>
+            <w:rtl w:val="0"/>
+          </w:rPr>
+          <w:t xml:space="preserve">22</w:t>
+        </w:r>
+      </w:hyperlink>
+      <w:r>
+        <w:rPr>
+          <w:rtl w:val="0"/>
+        </w:rPr>
+        <w:t xml:space="preserve">).</w:t>
+      </w:r>
+    </w:p>
+    <w:p>
+      <w:pPr>
+        <w:rPr/>
+      </w:pPr>
+      <w:r>
+        <w:rPr>
+          <w:rtl w:val="0"/>
+        </w:rPr>
+      </w:r>
+    </w:p>
+    <w:p>
+      <w:pPr>
+        <w:rPr/>
+      </w:pPr>
+      <w:r>
+        <w:rPr>
+          <w:b w:val="1"/>
+          <w:rtl w:val="0"/>
+        </w:rPr>
+        <w:t xml:space="preserve">E</w:t>
+      </w:r>
+      <w:r>
+        <w:rPr>
+          <w:b w:val="1"/>
+          <w:rtl w:val="0"/>
+        </w:rPr>
+        <w:t xml:space="preserve">ffects of extending reference taxonomies differ across studies and animal groups</w:t>
+      </w:r>
+      <w:r>
+        <w:rPr>
+          <w:rtl w:val="0"/>
+        </w:rPr>
+        <w:t xml:space="preserve">. Addition of diverse reference mitochondrial sequences had very large effects on analysis of diverse animal groups (</w:t>
+      </w:r>
+      <w:r>
+        <w:rPr>
+          <w:b w:val="1"/>
+          <w:rtl w:val="0"/>
+        </w:rPr>
+        <w:t xml:space="preserve">Fig. 3</w:t>
+      </w:r>
+      <w:r>
+        <w:rPr>
+          <w:rtl w:val="0"/>
+        </w:rPr>
+        <w:t xml:space="preserve">)</w:t>
+      </w:r>
+      <w:r>
+        <w:rPr>
+          <w:rtl w:val="0"/>
+        </w:rPr>
+        <w:t xml:space="preserve"> for which proportionally few sequenced genomes are available (e.g. marine corals and sponges), but little effect in several single-species studies of well characterized animal hosts (e.g. in human microbiome</w:t>
+      </w:r>
+      <w:r>
+        <w:rPr>
+          <w:rtl w:val="0"/>
+        </w:rPr>
+        <w:t xml:space="preserve">s). Importantly, when expanding reference taxonomies decreased ‘Unassigned’ annotations (</w:t>
+      </w:r>
+      <w:r>
+        <w:rPr>
+          <w:b w:val="1"/>
+          <w:rtl w:val="0"/>
+        </w:rPr>
+        <w:t xml:space="preserve">Fig. 3a</w:t>
+      </w:r>
+      <w:r>
+        <w:rPr>
+          <w:rtl w:val="0"/>
+        </w:rPr>
+        <w:t xml:space="preserve">), it typically also increased mitochondrial annotations (</w:t>
+      </w:r>
+      <w:r>
+        <w:rPr>
+          <w:b w:val="1"/>
+          <w:rtl w:val="0"/>
+        </w:rPr>
+        <w:t xml:space="preserve">Fig. 3b)</w:t>
+      </w:r>
+      <w:r>
+        <w:rPr>
+          <w:rtl w:val="0"/>
+        </w:rPr>
+        <w:t xml:space="preserve">, consistent with many ‘Unassigned’ reads representing cryptic organelle sequences, rather than sequencing artifacts or novel diversity. Adding additional chloroplast diversity to taxonomic references also modestly increased chloroplast annotations (</w:t>
+      </w:r>
+      <w:r>
+        <w:rPr>
+          <w:b w:val="1"/>
+          <w:rtl w:val="0"/>
+        </w:rPr>
+        <w:t xml:space="preserve">Fig. 3c</w:t>
+      </w:r>
+      <w:r>
+        <w:rPr>
+          <w:rtl w:val="0"/>
+        </w:rPr>
+        <w:t xml:space="preserve">) in studies that included herbivores (e.g. diverse birds and mammals), </w:t>
+      </w:r>
+      <w:r>
+        <w:rPr>
+          <w:rtl w:val="0"/>
+        </w:rPr>
+        <w:t xml:space="preserve">although these changes were minor compared to shifts in mitochondrial sequence annotation</w:t>
+      </w:r>
+      <w:r>
+        <w:rPr>
+          <w:rtl w:val="0"/>
+        </w:rPr>
+        <w:t xml:space="preserve">.</w:t>
+      </w:r>
+    </w:p>
+    <w:p>
+      <w:pPr>
+        <w:rPr/>
+      </w:pPr>
+      <w:r>
+        <w:rPr>
+          <w:rtl w:val="0"/>
+        </w:rPr>
+      </w:r>
+    </w:p>
+    <w:p>
+      <w:pPr>
+        <w:rPr/>
+      </w:pPr>
+      <w:r>
+        <w:rPr>
+          <w:rtl w:val="0"/>
+        </w:rPr>
+        <w:t xml:space="preserve">Examining differential annotations confirmed that the vast majority of reannotations at the class level or above were formerly ‘Unassigned’ sequences reassigned as mitochondrial (93%) or chloroplast (6.5%) sequences (</w:t>
+      </w:r>
+      <w:r>
+        <w:rPr>
+          <w:b w:val="1"/>
+          <w:rtl w:val="0"/>
+        </w:rPr>
+        <w:t xml:space="preserve">Fig. 4</w:t>
+      </w:r>
+      <w:r>
+        <w:rPr>
+          <w:rtl w:val="0"/>
+        </w:rPr>
+        <w:t xml:space="preserve">, </w:t>
+      </w:r>
+      <w:r>
+        <w:rPr>
+          <w:b w:val="1"/>
+          <w:rtl w:val="0"/>
+        </w:rPr>
+        <w:t xml:space="preserve">Supplementary Data Table 5c</w:t>
       </w:r>
       <w:r>
         <w:rPr>
@@ -1862,141 +2318,655 @@
         <w:rPr>
           <w:rtl w:val="0"/>
         </w:rPr>
-      </w:r>
-    </w:p>
-    <w:p>
-      <w:pPr>
-        <w:rPr/>
-      </w:pPr>
-      <w:r>
-        <w:rPr>
-          <w:rtl w:val="0"/>
-        </w:rPr>
-      </w:r>
-    </w:p>
-    <w:p>
-      <w:pPr>
-        <w:rPr/>
-      </w:pPr>
-      <w:r>
-        <w:rPr>
-          <w:rtl w:val="0"/>
-        </w:rPr>
-        <w:t xml:space="preserve">We tested how adding these additional mitochondrial reference sequences affected mitochondrial annotation when using different combinations of denoisers (</w:t>
-      </w:r>
-      <w:r>
-        <w:rPr>
-          <w:rtl w:val="0"/>
-        </w:rPr>
-        <w:t xml:space="preserve">Deblur</w:t>
-      </w:r>
-      <w:hyperlink r:id="rId21">
+        <w:t xml:space="preserve">The only other trend notable in these reassignments was that at finer levels of taxonomic resolution some annotations shifted in their specificity (e.g. from </w:t>
+      </w:r>
+      <w:r>
+        <w:rPr>
+          <w:rtl w:val="0"/>
+        </w:rPr>
+        <w:t xml:space="preserve">species to genus leve</w:t>
+      </w:r>
+      <w:r>
+        <w:rPr>
+          <w:rtl w:val="0"/>
+        </w:rPr>
+        <w:t xml:space="preserve">l </w:t>
+      </w:r>
+      <w:r>
+        <w:rPr>
+          <w:rtl w:val="0"/>
+        </w:rPr>
+        <w:t xml:space="preserve">identification of some Firmicutes</w:t>
+      </w:r>
+      <w:r>
+        <w:rPr>
+          <w:rtl w:val="0"/>
+        </w:rPr>
+        <w:t xml:space="preserve">; </w:t>
+      </w:r>
+      <w:r>
+        <w:rPr>
+          <w:b w:val="1"/>
+          <w:rtl w:val="0"/>
+        </w:rPr>
+        <w:t xml:space="preserve">Supplementary Data Table 5g</w:t>
+      </w:r>
+      <w:r>
+        <w:rPr>
+          <w:rtl w:val="0"/>
+        </w:rPr>
+        <w:t xml:space="preserve">). Notably, independent benchmarks of taxonomic analysis from 16S rRNA data using mock communities showing overconfident results below the family leve</w:t>
+      </w:r>
+      <w:r>
+        <w:rPr>
+          <w:rtl w:val="0"/>
+        </w:rPr>
+        <w:t xml:space="preserve">l</w:t>
+      </w:r>
+      <w:hyperlink r:id="rId35">
         <w:r>
           <w:rPr>
             <w:vertAlign w:val="superscript"/>
             <w:rtl w:val="0"/>
           </w:rPr>
-          <w:t xml:space="preserve">16</w:t>
-        </w:r>
-      </w:hyperlink>
-      <w:r>
-        <w:rPr>
-          <w:rtl w:val="0"/>
-        </w:rPr>
-        <w:t xml:space="preserve"> or DADA2</w:t>
-      </w:r>
-      <w:hyperlink r:id="rId22">
+          <w:t xml:space="preserve">19</w:t>
+        </w:r>
+      </w:hyperlink>
+      <w:r>
+        <w:rPr>
+          <w:rtl w:val="0"/>
+        </w:rPr>
+        <w:t xml:space="preserve">, suggesting that small shifts towards more conservative annotations in some cases are unlikely to obscure useful biological patterns. </w:t>
+      </w:r>
+    </w:p>
+    <w:p>
+      <w:pPr>
+        <w:rPr/>
+      </w:pPr>
+      <w:r>
+        <w:rPr>
+          <w:rtl w:val="0"/>
+        </w:rPr>
+      </w:r>
+    </w:p>
+    <w:p>
+      <w:pPr>
+        <w:rPr/>
+      </w:pPr>
+      <w:r>
+        <w:rPr>
+          <w:b w:val="1"/>
+          <w:rtl w:val="0"/>
+        </w:rPr>
+        <w:t xml:space="preserve">A positive filter against known 16S rRNA sequences also prevents mitochondrial contamination.</w:t>
+      </w:r>
+      <w:r>
+        <w:rPr>
+          <w:b w:val="1"/>
+          <w:rtl w:val="0"/>
+        </w:rPr>
+        <w:t xml:space="preserve"> </w:t>
+      </w:r>
+      <w:r>
+        <w:rPr>
+          <w:rtl w:val="0"/>
+        </w:rPr>
+        <w:t xml:space="preserve">The default Deblur pipeline implemented in QIIME 2 includes a ‘positive filtering’ step. In this step, sequences are filtered against the Greengenes 88% OTU reference taxonomy. Those that do not fall within a 65% sequence identity threshold and 50% coverage threshold to this reference database are removed. Thus this positive filtering step demands that sequences broadly resemble known 16S rRNA sequences of free-living bacteria or archaea, or reference organelle sequences present in Greengenes. </w:t>
+      </w:r>
+      <w:r>
+        <w:rPr>
+          <w:rtl w:val="0"/>
+        </w:rPr>
+        <w:t xml:space="preserve">The threshold was selected to incorporate the range of known variation in bacterial and archaeal 16S rRNA sequences across phyla.</w:t>
+      </w:r>
+      <w:r>
+        <w:rPr>
+          <w:rtl w:val="0"/>
+        </w:rPr>
+        <w:t xml:space="preserve"> If under-annotated mitochondrial reads are divergent, then this step may explain the better performance of deblur vs. DADA2 with default settings. To test this, we denoised sequences while either adding a positive filter to DADA2 or suppressing the default positive filter used in deblur (</w:t>
+      </w:r>
+      <w:r>
+        <w:rPr>
+          <w:b w:val="1"/>
+          <w:rtl w:val="0"/>
+        </w:rPr>
+        <w:t xml:space="preserve">Fig. 5</w:t>
+      </w:r>
+      <w:r>
+        <w:rPr>
+          <w:rtl w:val="0"/>
+        </w:rPr>
+        <w:t xml:space="preserve">) and then annotated the results. By manipulating the positive filtering step in this way, we traced differences in mitochondrial annotation between deblur and DADA2 to the positive filtering step used in the QIIME2 implementation of deblur. </w:t>
+      </w:r>
+    </w:p>
+    <w:p>
+      <w:pPr>
+        <w:rPr/>
+      </w:pPr>
+      <w:r>
+        <w:rPr>
+          <w:rtl w:val="0"/>
+        </w:rPr>
+      </w:r>
+    </w:p>
+    <w:p>
+      <w:pPr>
+        <w:rPr/>
+      </w:pPr>
+      <w:r>
+        <w:rPr>
+          <w:rtl w:val="0"/>
+        </w:rPr>
+        <w:t xml:space="preserve">The cryptic mitochondrial or chloroplast reads detected when using an expanded rather than base taxonomy seem to overlap heavily with divergent sequences excluded by Deblur’s positive filter. Adding an identical </w:t>
+      </w:r>
+      <w:r>
+        <w:rPr>
+          <w:rtl w:val="0"/>
+        </w:rPr>
+        <w:t xml:space="preserve">SortMeRNA</w:t>
+      </w:r>
+      <w:hyperlink r:id="rId36">
         <w:r>
           <w:rPr>
             <w:vertAlign w:val="superscript"/>
             <w:rtl w:val="0"/>
           </w:rPr>
-          <w:t xml:space="preserve">17</w:t>
-        </w:r>
-      </w:hyperlink>
-      <w:r>
-        <w:rPr>
-          <w:rtl w:val="0"/>
-        </w:rPr>
-        <w:t xml:space="preserve">), base taxonomic references (SILVA</w:t>
-      </w:r>
-      <w:hyperlink r:id="rId23">
+          <w:t xml:space="preserve">24</w:t>
+        </w:r>
+      </w:hyperlink>
+      <w:r>
+        <w:rPr>
+          <w:rtl w:val="0"/>
+        </w:rPr>
+        <w:t xml:space="preserve"> </w:t>
+      </w:r>
+      <w:r>
+        <w:rPr>
+          <w:rtl w:val="0"/>
+        </w:rPr>
+        <w:t xml:space="preserve">positive filtering step as is used in Deblur to DADA2 effectively eliminates the differences in how DADA2 and Deblur respond to the expanded taxonomies. This is likely because adding the SortMeRNA positive filter to the DADA2 workflow causes cryptic mitochondrial reads to be filtered out, meaning that the expanded taxonomy no longer changes the results much. </w:t>
+      </w:r>
+      <w:r>
+        <w:rPr>
+          <w:rtl w:val="0"/>
+        </w:rPr>
+        <w:t xml:space="preserve">Conversely, suppressing the positive filter from the Deblur workflow causes the expanded taxonomies to matter much more than they otherwise would (</w:t>
+      </w:r>
+      <w:r>
+        <w:rPr>
+          <w:b w:val="1"/>
+          <w:rtl w:val="0"/>
+        </w:rPr>
+        <w:t xml:space="preserve">Fig. 5</w:t>
+      </w:r>
+      <w:r>
+        <w:rPr>
+          <w:rtl w:val="0"/>
+        </w:rPr>
+        <w:t xml:space="preserve">).</w:t>
+      </w:r>
+      <w:r>
+        <w:rPr>
+          <w:rtl w:val="0"/>
+        </w:rPr>
+        <w:t xml:space="preserve"> However, even with a positive filter, the expanded taxonomies seem to influence mitochondrial annotations in some samples. For example, expanded taxonomies reduced the number of samples with high levels of Unclassified sequences in the Song </w:t>
+      </w:r>
+      <w:r>
+        <w:rPr>
+          <w:i w:val="1"/>
+          <w:rtl w:val="0"/>
+        </w:rPr>
+        <w:t xml:space="preserve">et al. </w:t>
+      </w:r>
+      <w:r>
+        <w:rPr>
+          <w:rtl w:val="0"/>
+        </w:rPr>
+        <w:t xml:space="preserve">dataset of diverse </w:t>
+      </w:r>
+      <w:r>
+        <w:rPr>
+          <w:rtl w:val="0"/>
+        </w:rPr>
+        <w:t xml:space="preserve">vertebrate microbiomes, even when a positive filter was present (</w:t>
+      </w:r>
+      <w:r>
+        <w:rPr>
+          <w:b w:val="1"/>
+          <w:rtl w:val="0"/>
+        </w:rPr>
+        <w:t xml:space="preserve">Fig. 5</w:t>
+      </w:r>
+      <w:r>
+        <w:rPr>
+          <w:rtl w:val="0"/>
+        </w:rPr>
+        <w:t xml:space="preserve">).</w:t>
+      </w:r>
+    </w:p>
+    <w:p>
+      <w:pPr>
+        <w:rPr/>
+      </w:pPr>
+      <w:r>
+        <w:rPr>
+          <w:rtl w:val="0"/>
+        </w:rPr>
+      </w:r>
+    </w:p>
+    <w:p>
+      <w:pPr>
+        <w:rPr/>
+      </w:pPr>
+      <w:r>
+        <w:rPr>
+          <w:b w:val="1"/>
+          <w:rtl w:val="0"/>
+        </w:rPr>
+        <w:t xml:space="preserve">Expanded mitochondrial reference taxonomies do not promote false positive annotations.</w:t>
+      </w:r>
+      <w:r>
+        <w:rPr>
+          <w:b w:val="1"/>
+          <w:rtl w:val="0"/>
+        </w:rPr>
+        <w:t xml:space="preserve"> </w:t>
+      </w:r>
+      <w:r>
+        <w:rPr>
+          <w:rtl w:val="0"/>
+        </w:rPr>
+        <w:t xml:space="preserve">A potential concern about expanding reference taxonomies with extra mitochondrial sequences (some of which are lower in quality than average for Greengenes or SILVA) is that it might lead to false positive annotations of mitochondrial taxonomy. We used two approaches to test for this. First, we annotated the taxonomy of microbial communities of known composition (</w:t>
+      </w:r>
+      <w:r>
+        <w:rPr>
+          <w:rtl w:val="0"/>
+        </w:rPr>
+        <w:t xml:space="preserve">mock communities</w:t>
+      </w:r>
+      <w:hyperlink r:id="rId37">
         <w:r>
           <w:rPr>
             <w:vertAlign w:val="superscript"/>
             <w:rtl w:val="0"/>
           </w:rPr>
-          <w:t xml:space="preserve">12,13</w:t>
-        </w:r>
-      </w:hyperlink>
-      <w:r>
-        <w:rPr>
-          <w:rtl w:val="0"/>
-        </w:rPr>
-        <w:t xml:space="preserve"> or Greengenes</w:t>
-      </w:r>
-      <w:hyperlink r:id="rId24">
-        <w:r>
-          <w:rPr>
-            <w:vertAlign w:val="superscript"/>
-            <w:rtl w:val="0"/>
-          </w:rPr>
-          <w:t xml:space="preserve">14</w:t>
-        </w:r>
-      </w:hyperlink>
-      <w:r>
-        <w:rPr>
-          <w:rtl w:val="0"/>
-        </w:rPr>
-        <w:t xml:space="preserve">), and taxonomic classification methods (VSEARCH</w:t>
-      </w:r>
-      <w:hyperlink r:id="rId25">
-        <w:r>
-          <w:rPr>
-            <w:vertAlign w:val="superscript"/>
-            <w:rtl w:val="0"/>
-          </w:rPr>
-          <w:t xml:space="preserve">6</w:t>
-        </w:r>
-      </w:hyperlink>
-      <w:r>
-        <w:rPr>
-          <w:rtl w:val="0"/>
-        </w:rPr>
-        <w:t xml:space="preserve"> or naive Bayes</w:t>
-      </w:r>
-      <w:hyperlink r:id="rId26">
-        <w:r>
-          <w:rPr>
-            <w:vertAlign w:val="superscript"/>
-            <w:rtl w:val="0"/>
-          </w:rPr>
-          <w:t xml:space="preserve">18</w:t>
-        </w:r>
-      </w:hyperlink>
-      <w:r>
-        <w:rPr>
-          <w:rtl w:val="0"/>
-        </w:rPr>
-        <w:t xml:space="preserve">). We applied these tests to multiple datasets (</w:t>
-      </w:r>
-      <w:r>
-        <w:rPr>
-          <w:b w:val="1"/>
-          <w:rtl w:val="0"/>
-        </w:rPr>
-        <w:t xml:space="preserve">Supplementary Data Table 2</w:t>
-      </w:r>
-      <w:r>
-        <w:rPr>
-          <w:b w:val="1"/>
-          <w:rtl w:val="0"/>
-        </w:rPr>
-        <w:t xml:space="preserve">a-e</w:t>
-      </w:r>
-      <w:r>
-        <w:rPr>
-          <w:b w:val="1"/>
+          <w:t xml:space="preserve">7,18,25–28</w:t>
+        </w:r>
+      </w:hyperlink>
+      <w:r>
+        <w:rPr>
+          <w:rtl w:val="0"/>
+        </w:rPr>
+        <w:t xml:space="preserve">) using either standard or expanded taxonomies. Since these mock communities were constructed without real mitochondria, we treated any mitochondrial annotations as false positives. However, the expanded taxonomies did not increase mitochondrial annotations in these mock communities (</w:t>
+      </w:r>
+      <w:r>
+        <w:rPr>
+          <w:b w:val="1"/>
+          <w:rtl w:val="0"/>
+        </w:rPr>
+        <w:t xml:space="preserve">Fig. 3b</w:t>
+      </w:r>
+      <w:r>
+        <w:rPr>
+          <w:rtl w:val="0"/>
+        </w:rPr>
+        <w:t xml:space="preserve">).</w:t>
+      </w:r>
+    </w:p>
+    <w:p>
+      <w:pPr>
+        <w:rPr/>
+      </w:pPr>
+      <w:r>
+        <w:rPr>
+          <w:rtl w:val="0"/>
+        </w:rPr>
+      </w:r>
+    </w:p>
+    <w:p>
+      <w:pPr>
+        <w:rPr/>
+      </w:pPr>
+      <w:r>
+        <w:rPr>
+          <w:rtl w:val="0"/>
+        </w:rPr>
+        <w:t xml:space="preserve">Another hypothesis we considered was that the expanded taxonomies might cause increased false positive annotations of sequencing artifacts as mitochondria (perhaps due to increased incidental matches in nucleotide sequences). </w:t>
+      </w:r>
+      <w:r>
+        <w:rPr>
+          <w:rtl w:val="0"/>
+        </w:rPr>
+        <w:t xml:space="preserve">We tested this by scrambling the sequences from the GCMP coral dataset as well as sequences from the mock communities known to lack mitochondria.</w:t>
+      </w:r>
+      <w:r>
+        <w:rPr>
+          <w:rtl w:val="0"/>
+        </w:rPr>
+        <w:t xml:space="preserve"> We expected the annotation for such scrambled sequences to be "Unassigned", since they should retain no non-random sequence similarity to known rRNA genes (sharing only their mononucleotide frequencies). After generating scrambled rRNA sequences, we then re-annotated these sequences using either base or expanded taxonomies, and attributed any increase in mitochondrial annotations as evidence of either signal from mononucleotide frequencies (in the GCMP dataset only) or false positives (possible in either the mock or GCMP datasets equally). When using the VSEARCH classifier, which relies on sequence alignment, no sequences were annotated as mitochondria or chloroplasts, but rather were all Unassigned at the domain level (</w:t>
+      </w:r>
+      <w:r>
+        <w:rPr>
+          <w:b w:val="1"/>
+          <w:rtl w:val="0"/>
+        </w:rPr>
+        <w:t xml:space="preserve">Fig. 6a, 6c</w:t>
+      </w:r>
+      <w:r>
+        <w:rPr>
+          <w:rtl w:val="0"/>
+        </w:rPr>
+        <w:t xml:space="preserve">).</w:t>
+      </w:r>
+    </w:p>
+    <w:p>
+      <w:pPr>
+        <w:rPr/>
+      </w:pPr>
+      <w:r>
+        <w:rPr>
+          <w:rtl w:val="0"/>
+        </w:rPr>
+      </w:r>
+    </w:p>
+    <w:p>
+      <w:pPr>
+        <w:rPr/>
+      </w:pPr>
+      <w:r>
+        <w:rPr>
+          <w:rtl w:val="0"/>
+        </w:rPr>
+        <w:t xml:space="preserve">When using the n</w:t>
+      </w:r>
+      <w:r>
+        <w:rPr>
+          <w:rtl w:val="0"/>
+        </w:rPr>
+        <w:t xml:space="preserve">aive Bayes</w:t>
+      </w:r>
+      <w:r>
+        <w:rPr>
+          <w:rtl w:val="0"/>
+        </w:rPr>
+        <w:t xml:space="preserve"> classifier, more scrambled sequences from the GCMP dataset were annotated as mitochondrial (4.5% vs. 0.001%) when using the extended rather than the base version of SILVA, with a corresponding change in ‘Unassigned’ annotations (</w:t>
+      </w:r>
+      <w:r>
+        <w:rPr>
+          <w:b w:val="1"/>
+          <w:rtl w:val="0"/>
+        </w:rPr>
+        <w:t xml:space="preserve">Fig. 6b, 6d</w:t>
+      </w:r>
+      <w:r>
+        <w:rPr>
+          <w:rtl w:val="0"/>
+        </w:rPr>
+        <w:t xml:space="preserve">). This was somewhat surprising — scrambling the sequences destroys all information other than nucleotide frequencies — and we expected any mitochondrial annotations in scrambled sequences to reflect </w:t>
+      </w:r>
+      <w:r>
+        <w:rPr>
+          <w:rtl w:val="0"/>
+        </w:rPr>
+        <w:t xml:space="preserve">increased false positives</w:t>
+      </w:r>
+      <w:r>
+        <w:rPr>
+          <w:rtl w:val="0"/>
+        </w:rPr>
+        <w:t xml:space="preserve">. However, we also tested the possibility that </w:t>
+      </w:r>
+      <w:r>
+        <w:rPr>
+          <w:rtl w:val="0"/>
+        </w:rPr>
+        <w:t xml:space="preserve">this machine learning method is using raw mononucleotide frequencies (which are not changed by scrambling) to identify mitochondrial reads. </w:t>
+      </w:r>
+      <w:r>
+        <w:rPr>
+          <w:rtl w:val="0"/>
+        </w:rPr>
+      </w:r>
+    </w:p>
+    <w:p>
+      <w:pPr>
+        <w:rPr/>
+      </w:pPr>
+      <w:r>
+        <w:rPr>
+          <w:rtl w:val="0"/>
+        </w:rPr>
+      </w:r>
+    </w:p>
+    <w:p>
+      <w:pPr>
+        <w:rPr/>
+      </w:pPr>
+      <w:r>
+        <w:rPr>
+          <w:rtl w:val="0"/>
+        </w:rPr>
+        <w:t xml:space="preserve">If differences in mitochondrial annotation when using expanded taxonomies were driven by false positives, we should expect them to also appear when the naive Bayes classifier is applied to mock community data known not to contain mitochondria. However, in that case, we saw no difference in the number of mitochondria annotated with base vs. extended taxonomic references using either VSEARCH or the naive Bayes classifier (</w:t>
+      </w:r>
+      <w:r>
+        <w:rPr>
+          <w:b w:val="1"/>
+          <w:rtl w:val="0"/>
+        </w:rPr>
+        <w:t xml:space="preserve">Fig. 6c, 6d</w:t>
+      </w:r>
+      <w:r>
+        <w:rPr>
+          <w:rtl w:val="0"/>
+        </w:rPr>
+        <w:t xml:space="preserve">). This suggests that diversifying mitochondrial sequences in reference taxonomies does not increase false positive mitochondrial annotations. Interestingly, the expanded taxonomies do change annotations of some previously unassigned non-mitochondrial sequences, reannotating sequences unassigned at the domain level to unclassified bacteria (</w:t>
+      </w:r>
+      <w:r>
+        <w:rPr>
+          <w:b w:val="1"/>
+          <w:rtl w:val="0"/>
+        </w:rPr>
+        <w:t xml:space="preserve">Fig. 6c</w:t>
+      </w:r>
+      <w:r>
+        <w:rPr>
+          <w:rtl w:val="0"/>
+        </w:rPr>
+        <w:t xml:space="preserve">).</w:t>
+      </w:r>
+    </w:p>
+    <w:p>
+      <w:pPr>
+        <w:rPr/>
+      </w:pPr>
+      <w:r>
+        <w:rPr>
+          <w:rtl w:val="0"/>
+        </w:rPr>
+      </w:r>
+    </w:p>
+    <w:p>
+      <w:pPr>
+        <w:rPr/>
+      </w:pPr>
+      <w:r>
+        <w:rPr>
+          <w:b w:val="1"/>
+          <w:rtl w:val="0"/>
+        </w:rPr>
+        <w:t xml:space="preserve">Under-annotation of mitochondrial reads can influence alpha and beta-diversity. </w:t>
+      </w:r>
+      <w:r>
+        <w:rPr>
+          <w:rtl w:val="0"/>
+        </w:rPr>
+        <w:t xml:space="preserve">We sought to understand whether changes in taxonomic annotation caused by mitochondrial under-annotation could influence comparisons of microbiome alpha or beta diversity. To do so, we reran select alpha and beta diversity analyses for each study after using different mitochondrial removal methods and compared the results (</w:t>
+      </w:r>
+      <w:r>
+        <w:rPr>
+          <w:b w:val="1"/>
+          <w:rtl w:val="0"/>
+        </w:rPr>
+        <w:t xml:space="preserve">Fig. 7</w:t>
+      </w:r>
+      <w:r>
+        <w:rPr>
+          <w:rtl w:val="0"/>
+        </w:rPr>
+        <w:t xml:space="preserve">).</w:t>
+      </w:r>
+      <w:r>
+        <w:rPr>
+          <w:rtl w:val="0"/>
+        </w:rPr>
+        <w:t xml:space="preserve"> For example,</w:t>
+      </w:r>
+      <w:r>
+        <w:rPr>
+          <w:rtl w:val="0"/>
+        </w:rPr>
+        <w:t xml:space="preserve"> we compared 1) the influence of age for human samples, 2) season on milk microbiomes, and 3) the family-level taxonomy of the host for ant, marine sponge, and coral microbiomes. These specific categories were chosen based on the reported results of each study. The results indicate </w:t>
+      </w:r>
+      <w:r>
+        <w:rPr>
+          <w:rtl w:val="0"/>
+        </w:rPr>
+        <w:t xml:space="preserve">that most differences in comparisons of alpha and beta diversity are more subtle than for taxonomic analysis. We compared differences across categorical variables in each study using four alpha diversity metrics (Faith’s phylogenetic diversity, </w:t>
+      </w:r>
+      <w:r>
+        <w:rPr>
+          <w:b w:val="1"/>
+          <w:rtl w:val="0"/>
+        </w:rPr>
+        <w:t xml:space="preserve">Fig. 7a</w:t>
+      </w:r>
+      <w:r>
+        <w:rPr>
+          <w:rtl w:val="0"/>
+        </w:rPr>
+        <w:t xml:space="preserve">; observed features, </w:t>
+      </w:r>
+      <w:r>
+        <w:rPr>
+          <w:b w:val="1"/>
+          <w:rtl w:val="0"/>
+        </w:rPr>
+        <w:t xml:space="preserve">Fig. 7b</w:t>
+      </w:r>
+      <w:r>
+        <w:rPr>
+          <w:rtl w:val="0"/>
+        </w:rPr>
+        <w:t xml:space="preserve">; Shannon diversity, </w:t>
+      </w:r>
+      <w:r>
+        <w:rPr>
+          <w:b w:val="1"/>
+          <w:rtl w:val="0"/>
+        </w:rPr>
+        <w:t xml:space="preserve">Fig. 7c</w:t>
+      </w:r>
+      <w:r>
+        <w:rPr>
+          <w:rtl w:val="0"/>
+        </w:rPr>
+        <w:t xml:space="preserve">; Simpson’s evenness measure E, </w:t>
+      </w:r>
+      <w:r>
+        <w:rPr>
+          <w:b w:val="1"/>
+          <w:rtl w:val="0"/>
+        </w:rPr>
+        <w:t xml:space="preserve">Fig. 7d</w:t>
+      </w:r>
+      <w:r>
+        <w:rPr>
+          <w:rtl w:val="0"/>
+        </w:rPr>
+        <w:t xml:space="preserve">) and four beta diversity measures (Unweighted UniFrac distance, </w:t>
+      </w:r>
+      <w:r>
+        <w:rPr>
+          <w:b w:val="1"/>
+          <w:rtl w:val="0"/>
+        </w:rPr>
+        <w:t xml:space="preserve">Fig. 7e</w:t>
+      </w:r>
+      <w:r>
+        <w:rPr>
+          <w:rtl w:val="0"/>
+        </w:rPr>
+        <w:t xml:space="preserve">; Weighted UniFrac distance, </w:t>
+      </w:r>
+      <w:r>
+        <w:rPr>
+          <w:b w:val="1"/>
+          <w:rtl w:val="0"/>
+        </w:rPr>
+        <w:t xml:space="preserve">Fig. 7f</w:t>
+      </w:r>
+      <w:r>
+        <w:rPr>
+          <w:rtl w:val="0"/>
+        </w:rPr>
+        <w:t xml:space="preserve">; Jaccard distance, </w:t>
+      </w:r>
+      <w:r>
+        <w:rPr>
+          <w:b w:val="1"/>
+          <w:rtl w:val="0"/>
+        </w:rPr>
+        <w:t xml:space="preserve">Fig. 7g</w:t>
+      </w:r>
+      <w:r>
+        <w:rPr>
+          <w:rtl w:val="0"/>
+        </w:rPr>
+        <w:t xml:space="preserve">; Bray-Curtis dissimilarity, </w:t>
+      </w:r>
+      <w:r>
+        <w:rPr>
+          <w:b w:val="1"/>
+          <w:rtl w:val="0"/>
+        </w:rPr>
+        <w:t xml:space="preserve">Fig. 7h</w:t>
+      </w:r>
+      <w:r>
+        <w:rPr>
+          <w:rtl w:val="0"/>
+        </w:rPr>
+        <w:t xml:space="preserve">). Reassuringly, overall differences in effect size were modest, ranging from 0.85-fold to 1.09-fold. Generally these changes in effect size were greater for qualitative, presence-absence based beta diversity measures (e.g. Jaccard distance) than for quantitative ones (Weighted UniFrac or Bray-Curtis).</w:t>
+      </w:r>
+    </w:p>
+    <w:p>
+      <w:pPr>
+        <w:rPr/>
+      </w:pPr>
+      <w:r>
+        <w:rPr>
+          <w:rtl w:val="0"/>
+        </w:rPr>
+      </w:r>
+    </w:p>
+    <w:p>
+      <w:pPr>
+        <w:rPr/>
+      </w:pPr>
+      <w:r>
+        <w:rPr>
+          <w:rtl w:val="0"/>
+        </w:rPr>
+        <w:t xml:space="preserve">Nonetheless, in several cases these modest changes in effect size were sufficient to alter p-values, including one case which would change the significance of the test (</w:t>
+      </w:r>
+      <w:r>
+        <w:rPr>
+          <w:b w:val="1"/>
+          <w:rtl w:val="0"/>
+        </w:rPr>
+        <w:t xml:space="preserve">Fig. 7; Supplementary Data Tables 7a-d</w:t>
+      </w:r>
+      <w:r>
+        <w:rPr>
           <w:rtl w:val="0"/>
         </w:rPr>
         <w:t xml:space="preserve">)</w:t>
@@ -2005,961 +2975,6 @@
         <w:rPr>
           <w:rtl w:val="0"/>
         </w:rPr>
-        <w:t xml:space="preserve">. These included data from the human microbiome</w:t>
-      </w:r>
-      <w:hyperlink r:id="rId27">
-        <w:r>
-          <w:rPr>
-            <w:vertAlign w:val="superscript"/>
-            <w:rtl w:val="0"/>
-          </w:rPr>
-          <w:t xml:space="preserve">19</w:t>
-        </w:r>
-      </w:hyperlink>
-      <w:r>
-        <w:rPr>
-          <w:rtl w:val="0"/>
-        </w:rPr>
-        <w:t xml:space="preserve"> and</w:t>
-      </w:r>
-      <w:r>
-        <w:rPr>
-          <w:rtl w:val="0"/>
-        </w:rPr>
-        <w:t xml:space="preserve"> milk microbiomes</w:t>
-      </w:r>
-      <w:hyperlink r:id="rId28">
-        <w:r>
-          <w:rPr>
-            <w:vertAlign w:val="superscript"/>
-            <w:rtl w:val="0"/>
-          </w:rPr>
-          <w:t xml:space="preserve">20</w:t>
-        </w:r>
-      </w:hyperlink>
-      <w:r>
-        <w:rPr>
-          <w:rtl w:val="0"/>
-        </w:rPr>
-        <w:t xml:space="preserve">, as well as multiple cr</w:t>
-      </w:r>
-      <w:r>
-        <w:rPr>
-          <w:rtl w:val="0"/>
-        </w:rPr>
-        <w:t xml:space="preserve">oss-spec</w:t>
-      </w:r>
-      <w:r>
-        <w:rPr>
-          <w:rtl w:val="0"/>
-        </w:rPr>
-        <w:t xml:space="preserve">ies surveys</w:t>
-      </w:r>
-      <w:hyperlink r:id="rId29">
-        <w:r>
-          <w:rPr>
-            <w:vertAlign w:val="superscript"/>
-            <w:rtl w:val="0"/>
-          </w:rPr>
-          <w:t xml:space="preserve">3,4,21,22</w:t>
-        </w:r>
-      </w:hyperlink>
-      <w:r>
-        <w:rPr>
-          <w:rtl w:val="0"/>
-        </w:rPr>
-        <w:t xml:space="preserve"> within animal groups (including ants</w:t>
-      </w:r>
-      <w:hyperlink r:id="rId30">
-        <w:r>
-          <w:rPr>
-            <w:vertAlign w:val="superscript"/>
-            <w:rtl w:val="0"/>
-          </w:rPr>
-          <w:t xml:space="preserve">22</w:t>
-        </w:r>
-      </w:hyperlink>
-      <w:r>
-        <w:rPr>
-          <w:rtl w:val="0"/>
-        </w:rPr>
-        <w:t xml:space="preserve">, marine corals</w:t>
-      </w:r>
-      <w:hyperlink r:id="rId31">
-        <w:r>
-          <w:rPr>
-            <w:vertAlign w:val="superscript"/>
-            <w:rtl w:val="0"/>
-          </w:rPr>
-          <w:t xml:space="preserve">4</w:t>
-        </w:r>
-      </w:hyperlink>
-      <w:r>
-        <w:rPr>
-          <w:rtl w:val="0"/>
-        </w:rPr>
-        <w:t xml:space="preserve">, marine sponges</w:t>
-      </w:r>
-      <w:hyperlink r:id="rId32">
-        <w:r>
-          <w:rPr>
-            <w:vertAlign w:val="superscript"/>
-            <w:rtl w:val="0"/>
-          </w:rPr>
-          <w:t xml:space="preserve">3</w:t>
-        </w:r>
-      </w:hyperlink>
-      <w:r>
-        <w:rPr>
-          <w:rtl w:val="0"/>
-        </w:rPr>
-        <w:t xml:space="preserve">, and </w:t>
-      </w:r>
-      <w:r>
-        <w:rPr>
-          <w:rtl w:val="0"/>
-        </w:rPr>
-        <w:t xml:space="preserve">other diverse vertebrates</w:t>
-      </w:r>
-      <w:hyperlink r:id="rId33">
-        <w:r>
-          <w:rPr>
-            <w:vertAlign w:val="superscript"/>
-            <w:rtl w:val="0"/>
-          </w:rPr>
-          <w:t xml:space="preserve">21</w:t>
-        </w:r>
-      </w:hyperlink>
-      <w:r>
-        <w:rPr>
-          <w:rtl w:val="0"/>
-        </w:rPr>
-        <w:t xml:space="preserve">).</w:t>
-      </w:r>
-    </w:p>
-    <w:p>
-      <w:pPr>
-        <w:rPr/>
-      </w:pPr>
-      <w:r>
-        <w:rPr>
-          <w:rtl w:val="0"/>
-        </w:rPr>
-      </w:r>
-    </w:p>
-    <w:p>
-      <w:pPr>
-        <w:rPr/>
-      </w:pPr>
-      <w:r>
-        <w:rPr>
-          <w:b w:val="1"/>
-          <w:rtl w:val="0"/>
-        </w:rPr>
-        <w:t xml:space="preserve">E</w:t>
-      </w:r>
-      <w:r>
-        <w:rPr>
-          <w:b w:val="1"/>
-          <w:rtl w:val="0"/>
-        </w:rPr>
-        <w:t xml:space="preserve">ffects of extending reference taxonomies differ across studies and animal groups</w:t>
-      </w:r>
-      <w:r>
-        <w:rPr>
-          <w:rtl w:val="0"/>
-        </w:rPr>
-        <w:t xml:space="preserve">. Addition of diverse reference mitochondrial sequences had very large effects on analysis of diverse animal groups (</w:t>
-      </w:r>
-      <w:r>
-        <w:rPr>
-          <w:b w:val="1"/>
-          <w:rtl w:val="0"/>
-        </w:rPr>
-        <w:t xml:space="preserve">Fig. 3</w:t>
-      </w:r>
-      <w:r>
-        <w:rPr>
-          <w:rtl w:val="0"/>
-        </w:rPr>
-        <w:t xml:space="preserve">)</w:t>
-      </w:r>
-      <w:r>
-        <w:rPr>
-          <w:rtl w:val="0"/>
-        </w:rPr>
-        <w:t xml:space="preserve"> for which proportionally few sequenced genomes are available (e.g. marine corals and sponges), but little effect in several single-species studies of well characterized animal hosts (e.g. in human microbiome</w:t>
-      </w:r>
-      <w:r>
-        <w:rPr>
-          <w:rtl w:val="0"/>
-        </w:rPr>
-        <w:t xml:space="preserve">s). Importantly, when expanding reference taxonomies decreased ‘Unassigned’ annotations (</w:t>
-      </w:r>
-      <w:r>
-        <w:rPr>
-          <w:b w:val="1"/>
-          <w:rtl w:val="0"/>
-        </w:rPr>
-        <w:t xml:space="preserve">Fig. 3a</w:t>
-      </w:r>
-      <w:r>
-        <w:rPr>
-          <w:rtl w:val="0"/>
-        </w:rPr>
-        <w:t xml:space="preserve">), it typically also increased mitochondrial annotations (</w:t>
-      </w:r>
-      <w:r>
-        <w:rPr>
-          <w:b w:val="1"/>
-          <w:rtl w:val="0"/>
-        </w:rPr>
-        <w:t xml:space="preserve">Fig. 3b)</w:t>
-      </w:r>
-      <w:r>
-        <w:rPr>
-          <w:rtl w:val="0"/>
-        </w:rPr>
-        <w:t xml:space="preserve">, consistent with many ‘Unassigned’ reads representing cryptic organelle sequences, rather than sequencing artifacts or novel diversity. Adding additional chloroplast diversity to taxonomic references also modestly increased chloroplast annotations (</w:t>
-      </w:r>
-      <w:r>
-        <w:rPr>
-          <w:b w:val="1"/>
-          <w:rtl w:val="0"/>
-        </w:rPr>
-        <w:t xml:space="preserve">Fig. 3c</w:t>
-      </w:r>
-      <w:r>
-        <w:rPr>
-          <w:rtl w:val="0"/>
-        </w:rPr>
-        <w:t xml:space="preserve">) in studies that included herbivores (e.g. diverse birds and mammals), </w:t>
-      </w:r>
-      <w:r>
-        <w:rPr>
-          <w:rtl w:val="0"/>
-        </w:rPr>
-        <w:t xml:space="preserve">although these changes were minor compared to shifts in mitochondrial sequence annotation</w:t>
-      </w:r>
-      <w:r>
-        <w:rPr>
-          <w:rtl w:val="0"/>
-        </w:rPr>
-        <w:t xml:space="preserve">.</w:t>
-      </w:r>
-    </w:p>
-    <w:p>
-      <w:pPr>
-        <w:rPr/>
-      </w:pPr>
-      <w:r>
-        <w:rPr>
-          <w:rtl w:val="0"/>
-        </w:rPr>
-      </w:r>
-    </w:p>
-    <w:p>
-      <w:pPr>
-        <w:rPr/>
-      </w:pPr>
-      <w:r>
-        <w:rPr>
-          <w:rtl w:val="0"/>
-        </w:rPr>
-        <w:t xml:space="preserve">Examining differential annotations confirmed that the vast majority of reannotations at the class level or above were formerly ‘Unassigned’ sequences reassigned as mitochondrial (93%) or chloroplast (6.5%) sequences (</w:t>
-      </w:r>
-      <w:r>
-        <w:rPr>
-          <w:b w:val="1"/>
-          <w:rtl w:val="0"/>
-        </w:rPr>
-        <w:t xml:space="preserve">Fig. 4</w:t>
-      </w:r>
-      <w:r>
-        <w:rPr>
-          <w:rtl w:val="0"/>
-        </w:rPr>
-        <w:t xml:space="preserve">, </w:t>
-      </w:r>
-      <w:r>
-        <w:rPr>
-          <w:b w:val="1"/>
-          <w:rtl w:val="0"/>
-        </w:rPr>
-        <w:t xml:space="preserve">Supplementary Data Table 5c</w:t>
-      </w:r>
-      <w:r>
-        <w:rPr>
-          <w:rtl w:val="0"/>
-        </w:rPr>
-        <w:t xml:space="preserve">). </w:t>
-      </w:r>
-      <w:r>
-        <w:rPr>
-          <w:rtl w:val="0"/>
-        </w:rPr>
-        <w:t xml:space="preserve">The only other trend notable in these reassignments was that at finer levels of taxonomic resolution some annotations shifted in their specificity (e.g. from </w:t>
-      </w:r>
-      <w:r>
-        <w:rPr>
-          <w:rtl w:val="0"/>
-        </w:rPr>
-        <w:t xml:space="preserve">species to genus leve</w:t>
-      </w:r>
-      <w:r>
-        <w:rPr>
-          <w:rtl w:val="0"/>
-        </w:rPr>
-        <w:t xml:space="preserve">l </w:t>
-      </w:r>
-      <w:r>
-        <w:rPr>
-          <w:rtl w:val="0"/>
-        </w:rPr>
-        <w:t xml:space="preserve">identification of some Firmicutes</w:t>
-      </w:r>
-      <w:r>
-        <w:rPr>
-          <w:rtl w:val="0"/>
-        </w:rPr>
-        <w:t xml:space="preserve">; </w:t>
-      </w:r>
-      <w:r>
-        <w:rPr>
-          <w:b w:val="1"/>
-          <w:rtl w:val="0"/>
-        </w:rPr>
-        <w:t xml:space="preserve">Supplementary Data Table 5g</w:t>
-      </w:r>
-      <w:r>
-        <w:rPr>
-          <w:rtl w:val="0"/>
-        </w:rPr>
-        <w:t xml:space="preserve">). Notably, independent benchmarks of taxonomic analysis from 16S rRNA data using mock communities showing overconfident results below the family leve</w:t>
-      </w:r>
-      <w:r>
-        <w:rPr>
-          <w:rtl w:val="0"/>
-        </w:rPr>
-        <w:t xml:space="preserve">l</w:t>
-      </w:r>
-      <w:hyperlink r:id="rId34">
-        <w:r>
-          <w:rPr>
-            <w:vertAlign w:val="superscript"/>
-            <w:rtl w:val="0"/>
-          </w:rPr>
-          <w:t xml:space="preserve">18</w:t>
-        </w:r>
-      </w:hyperlink>
-      <w:r>
-        <w:rPr>
-          <w:rtl w:val="0"/>
-        </w:rPr>
-        <w:t xml:space="preserve">, suggesting that small shifts towards more conservative annotations in some cases are unlikely to obscure useful biological patterns. </w:t>
-      </w:r>
-    </w:p>
-    <w:p>
-      <w:pPr>
-        <w:rPr/>
-      </w:pPr>
-      <w:r>
-        <w:rPr>
-          <w:rtl w:val="0"/>
-        </w:rPr>
-      </w:r>
-    </w:p>
-    <w:p>
-      <w:pPr>
-        <w:rPr/>
-      </w:pPr>
-      <w:r>
-        <w:rPr>
-          <w:b w:val="1"/>
-          <w:rtl w:val="0"/>
-        </w:rPr>
-        <w:t xml:space="preserve">A positive filter against known 16S rRNA sequences also prevents mitochondrial contamination.</w:t>
-      </w:r>
-      <w:r>
-        <w:rPr>
-          <w:b w:val="1"/>
-          <w:rtl w:val="0"/>
-        </w:rPr>
-        <w:t xml:space="preserve"> </w:t>
-      </w:r>
-      <w:r>
-        <w:rPr>
-          <w:rtl w:val="0"/>
-        </w:rPr>
-        <w:t xml:space="preserve">The default Deblur pipeline implemented in QIIME includes a ‘positive filtering’ step. In this step, sequences are filtered against the Greengenes 88% OTU reference taxonomy. Those that do not fall within a 65% sequence identity threshold and 50% coverage threshold to this reference database are removed. Thus this positive filtering step demands that sequences broadly resemble known 16S rRNA sequences of free-living bacteria or archaea, or reference organelle sequences present in Greengenes. </w:t>
-      </w:r>
-      <w:r>
-        <w:rPr>
-          <w:rtl w:val="0"/>
-        </w:rPr>
-        <w:t xml:space="preserve">The threshold was selected to incorporate the range of known variation in bacterial and archaeal 16S rRNA sequences across phyla.</w:t>
-      </w:r>
-      <w:r>
-        <w:rPr>
-          <w:rtl w:val="0"/>
-        </w:rPr>
-        <w:t xml:space="preserve"> If under-annotated mitochondrial reads are divergent, then this step may explain the better performance of deblur vs. DADA2 with default settings. To test this, we denoised sequences while either adding a positive filter to DADA2 or suppressing the default positive filter used in deblur (</w:t>
-      </w:r>
-      <w:r>
-        <w:rPr>
-          <w:b w:val="1"/>
-          <w:rtl w:val="0"/>
-        </w:rPr>
-        <w:t xml:space="preserve">Fig. 5</w:t>
-      </w:r>
-      <w:r>
-        <w:rPr>
-          <w:rtl w:val="0"/>
-        </w:rPr>
-        <w:t xml:space="preserve">) and then annotated the results. By manipulating the positive filtering step in this way, we traced differences in mitochondrial annotation between deblur and DADA2 to the positive filtering step used in the QIIME2 implementation of deblur. </w:t>
-      </w:r>
-    </w:p>
-    <w:p>
-      <w:pPr>
-        <w:rPr/>
-      </w:pPr>
-      <w:r>
-        <w:rPr>
-          <w:rtl w:val="0"/>
-        </w:rPr>
-      </w:r>
-    </w:p>
-    <w:p>
-      <w:pPr>
-        <w:rPr/>
-      </w:pPr>
-      <w:r>
-        <w:rPr>
-          <w:rtl w:val="0"/>
-        </w:rPr>
-        <w:t xml:space="preserve">The cryptic mitochondrial or chloroplast reads detected when using an expanded rather than base taxonomy seem to overlap heavily with divergent sequences excluded by Deblur’s positive filter. Adding an identical </w:t>
-      </w:r>
-      <w:commentRangeStart w:id="0"/>
-      <w:r>
-        <w:rPr>
-          <w:rtl w:val="0"/>
-        </w:rPr>
-        <w:t xml:space="preserve">SortMeRNA</w:t>
-      </w:r>
-      <w:hyperlink r:id="rId35">
-        <w:r>
-          <w:rPr>
-            <w:vertAlign w:val="superscript"/>
-            <w:rtl w:val="0"/>
-          </w:rPr>
-          <w:t xml:space="preserve">23</w:t>
-        </w:r>
-      </w:hyperlink>
-      <w:r>
-        <w:rPr>
-          <w:rtl w:val="0"/>
-        </w:rPr>
-        <w:t xml:space="preserve"> </w:t>
-      </w:r>
-      <w:commentRangeEnd w:id="0"/>
-      <w:r>
-        <w:commentReference w:id="0"/>
-      </w:r>
-      <w:r>
-        <w:rPr>
-          <w:rtl w:val="0"/>
-        </w:rPr>
-        <w:t xml:space="preserve">positive filtering step as is used in Deblur to DADA2 effectively eliminates the differences in how DADA2 and Deblur respond to the expanded taxonomies. This is likely because adding the SortMeRNA positive filter to the DADA2 workflow causes cryptic mitochondrial reads to be filtered out, meaning that the expanded taxonomy no longer changes the results much. </w:t>
-      </w:r>
-      <w:r>
-        <w:rPr>
-          <w:rtl w:val="0"/>
-        </w:rPr>
-        <w:t xml:space="preserve">Conversely, suppressing the positive filter from the Deblur workflow causes the expanded taxonomies to matter much more than they otherwise would (</w:t>
-      </w:r>
-      <w:r>
-        <w:rPr>
-          <w:b w:val="1"/>
-          <w:rtl w:val="0"/>
-        </w:rPr>
-        <w:t xml:space="preserve">Fig. 5</w:t>
-      </w:r>
-      <w:r>
-        <w:rPr>
-          <w:rtl w:val="0"/>
-        </w:rPr>
-        <w:t xml:space="preserve">).</w:t>
-      </w:r>
-      <w:r>
-        <w:rPr>
-          <w:rtl w:val="0"/>
-        </w:rPr>
-        <w:t xml:space="preserve"> However, even with a positive filter, the expanded taxonomies seem to influence mitochondrial annotations in some samples. For example, expanded taxonomies reduced the number of samples with high levels of Unclassified sequences in the Song </w:t>
-      </w:r>
-      <w:r>
-        <w:rPr>
-          <w:i w:val="1"/>
-          <w:rtl w:val="0"/>
-        </w:rPr>
-        <w:t xml:space="preserve">et al. </w:t>
-      </w:r>
-      <w:r>
-        <w:rPr>
-          <w:rtl w:val="0"/>
-        </w:rPr>
-        <w:t xml:space="preserve">dataset of diverse </w:t>
-      </w:r>
-      <w:r>
-        <w:rPr>
-          <w:rtl w:val="0"/>
-        </w:rPr>
-        <w:t xml:space="preserve">vertebrate microbiomes, even when a positive filter was present (</w:t>
-      </w:r>
-      <w:r>
-        <w:rPr>
-          <w:b w:val="1"/>
-          <w:rtl w:val="0"/>
-        </w:rPr>
-        <w:t xml:space="preserve">Fig. 5</w:t>
-      </w:r>
-      <w:r>
-        <w:rPr>
-          <w:rtl w:val="0"/>
-        </w:rPr>
-        <w:t xml:space="preserve">).</w:t>
-      </w:r>
-    </w:p>
-    <w:p>
-      <w:pPr>
-        <w:rPr/>
-      </w:pPr>
-      <w:r>
-        <w:rPr>
-          <w:rtl w:val="0"/>
-        </w:rPr>
-      </w:r>
-    </w:p>
-    <w:p>
-      <w:pPr>
-        <w:rPr/>
-      </w:pPr>
-      <w:r>
-        <w:rPr>
-          <w:b w:val="1"/>
-          <w:rtl w:val="0"/>
-        </w:rPr>
-        <w:t xml:space="preserve">Expanded mitochondrial reference taxonomies do not promote false positive annotations.</w:t>
-      </w:r>
-      <w:r>
-        <w:rPr>
-          <w:b w:val="1"/>
-          <w:rtl w:val="0"/>
-        </w:rPr>
-        <w:t xml:space="preserve"> </w:t>
-      </w:r>
-      <w:r>
-        <w:rPr>
-          <w:rtl w:val="0"/>
-        </w:rPr>
-        <w:t xml:space="preserve">A potential concern about expanding reference taxonomies with extra mitochondrial sequences (some of which are lower in quality than average for Greengenes or SILVA) is that it might lead to false positive annotations of mitochondrial taxonomy. We used two approaches to test for this. First, we annotated the taxonomy of microbial communities of known composition (</w:t>
-      </w:r>
-      <w:r>
-        <w:rPr>
-          <w:rtl w:val="0"/>
-        </w:rPr>
-        <w:t xml:space="preserve">mock communities</w:t>
-      </w:r>
-      <w:hyperlink r:id="rId36">
-        <w:r>
-          <w:rPr>
-            <w:vertAlign w:val="superscript"/>
-            <w:rtl w:val="0"/>
-          </w:rPr>
-          <w:t xml:space="preserve">7,17,24–27</w:t>
-        </w:r>
-      </w:hyperlink>
-      <w:r>
-        <w:rPr>
-          <w:rtl w:val="0"/>
-        </w:rPr>
-        <w:t xml:space="preserve">) using either standard or expanded taxonomies. Since these mock communities were constructed without real mitochondria, we treated any mitochondrial annotations as false positives. However, the expanded taxonomies did not increase mitochondrial annotations in these mock communities (</w:t>
-      </w:r>
-      <w:r>
-        <w:rPr>
-          <w:b w:val="1"/>
-          <w:rtl w:val="0"/>
-        </w:rPr>
-        <w:t xml:space="preserve">Fig. 3b</w:t>
-      </w:r>
-      <w:r>
-        <w:rPr>
-          <w:rtl w:val="0"/>
-        </w:rPr>
-        <w:t xml:space="preserve">).</w:t>
-      </w:r>
-    </w:p>
-    <w:p>
-      <w:pPr>
-        <w:rPr/>
-      </w:pPr>
-      <w:r>
-        <w:rPr>
-          <w:rtl w:val="0"/>
-        </w:rPr>
-      </w:r>
-    </w:p>
-    <w:p>
-      <w:pPr>
-        <w:rPr/>
-      </w:pPr>
-      <w:r>
-        <w:rPr>
-          <w:rtl w:val="0"/>
-        </w:rPr>
-        <w:t xml:space="preserve">Another hypothesis we considered was that the expanded taxonomies might cause increased false positive annotations of sequencing artifacts as mitochondria (perhaps due to increased incidental matches in nucleotide sequences). </w:t>
-      </w:r>
-      <w:r>
-        <w:rPr>
-          <w:rtl w:val="0"/>
-        </w:rPr>
-        <w:t xml:space="preserve">We tested this by scrambling the sequences from the GCMP coral dataset as well as sequences from the mock communities known to lack mitochondria.</w:t>
-      </w:r>
-      <w:r>
-        <w:rPr>
-          <w:rtl w:val="0"/>
-        </w:rPr>
-        <w:t xml:space="preserve"> We expected the annotation for such scrambled sequences to be "Unassigned", since they should retain no non-random sequence similarity to known rRNA genes (sharing only their mononucleotide frequencies). After generating scrambled rRNA sequences, we then re-annotated these sequences using either base or expanded taxonomies, and attributed any increase in mitochondrial annotations as evidence of either signal from mononucleotide frequencies (in the GCMP dataset only) or false positives (possible in either the mock or GCMP datasets equally). When using the VSEARCH classifier, which relies on sequence alignment, no sequences were annotated as mitochondria or chloroplasts, but rather were all Unassigned at the domain level (</w:t>
-      </w:r>
-      <w:r>
-        <w:rPr>
-          <w:b w:val="1"/>
-          <w:rtl w:val="0"/>
-        </w:rPr>
-        <w:t xml:space="preserve">Fig. 6a, 6c</w:t>
-      </w:r>
-      <w:r>
-        <w:rPr>
-          <w:rtl w:val="0"/>
-        </w:rPr>
-        <w:t xml:space="preserve">).</w:t>
-      </w:r>
-    </w:p>
-    <w:p>
-      <w:pPr>
-        <w:rPr/>
-      </w:pPr>
-      <w:r>
-        <w:rPr>
-          <w:rtl w:val="0"/>
-        </w:rPr>
-      </w:r>
-    </w:p>
-    <w:p>
-      <w:pPr>
-        <w:rPr/>
-      </w:pPr>
-      <w:r>
-        <w:rPr>
-          <w:rtl w:val="0"/>
-        </w:rPr>
-        <w:t xml:space="preserve">When using the n</w:t>
-      </w:r>
-      <w:r>
-        <w:rPr>
-          <w:rtl w:val="0"/>
-        </w:rPr>
-        <w:t xml:space="preserve">aive Bayes</w:t>
-      </w:r>
-      <w:r>
-        <w:rPr>
-          <w:rtl w:val="0"/>
-        </w:rPr>
-        <w:t xml:space="preserve"> classifier, more scrambled sequences from the GCMP dataset were annotated as mitochondrial (4.5% vs. 0.001%) when using the extended rather than the base version of SILVA, with a corresponding change in ‘Unassigned’ annotations (</w:t>
-      </w:r>
-      <w:r>
-        <w:rPr>
-          <w:b w:val="1"/>
-          <w:rtl w:val="0"/>
-        </w:rPr>
-        <w:t xml:space="preserve">Fig. 6b, 6d</w:t>
-      </w:r>
-      <w:r>
-        <w:rPr>
-          <w:rtl w:val="0"/>
-        </w:rPr>
-        <w:t xml:space="preserve">). This was somewhat surprising — scrambling the sequences destroys all information other than nucleotide frequencies — and we expected any mitochondrial annotations in scrambled sequences to reflect </w:t>
-      </w:r>
-      <w:r>
-        <w:rPr>
-          <w:rtl w:val="0"/>
-        </w:rPr>
-        <w:t xml:space="preserve">increased false positives</w:t>
-      </w:r>
-      <w:r>
-        <w:rPr>
-          <w:rtl w:val="0"/>
-        </w:rPr>
-        <w:t xml:space="preserve">. However, we also tested the possibility that </w:t>
-      </w:r>
-      <w:r>
-        <w:rPr>
-          <w:rtl w:val="0"/>
-        </w:rPr>
-        <w:t xml:space="preserve">this machine learning method is using raw mononucleotide frequencies (which are not changed by scrambling) to identify mitochondrial reads. </w:t>
-      </w:r>
-      <w:r>
-        <w:rPr>
-          <w:rtl w:val="0"/>
-        </w:rPr>
-      </w:r>
-    </w:p>
-    <w:p>
-      <w:pPr>
-        <w:rPr/>
-      </w:pPr>
-      <w:r>
-        <w:rPr>
-          <w:rtl w:val="0"/>
-        </w:rPr>
-      </w:r>
-    </w:p>
-    <w:p>
-      <w:pPr>
-        <w:rPr/>
-      </w:pPr>
-      <w:r>
-        <w:rPr>
-          <w:rtl w:val="0"/>
-        </w:rPr>
-        <w:t xml:space="preserve">If differences in mitochondrial annotation when using expanded taxonomies were driven by false positives, we should expect them to also appear when the naive Bayes classifier is applied to mock community data known not to contain mitochondria. However, in that case, we saw no difference in the number of mitochondria annotated with base vs. extended taxonomic references using either VSEARCH or the naive Bayes classifier (</w:t>
-      </w:r>
-      <w:r>
-        <w:rPr>
-          <w:b w:val="1"/>
-          <w:rtl w:val="0"/>
-        </w:rPr>
-        <w:t xml:space="preserve">Fig. 6c, 6d</w:t>
-      </w:r>
-      <w:r>
-        <w:rPr>
-          <w:rtl w:val="0"/>
-        </w:rPr>
-        <w:t xml:space="preserve">). This suggests that diversifying mitochondrial sequences in reference taxonomies does not increase false positive mitochondrial annotations. Interestingly, the expanded taxonomies do change annotations of some previously unassigned non-mitochondrial sequences, reannotating sequences unassigned at the domain level to unclassified bacteria (</w:t>
-      </w:r>
-      <w:r>
-        <w:rPr>
-          <w:b w:val="1"/>
-          <w:rtl w:val="0"/>
-        </w:rPr>
-        <w:t xml:space="preserve">Fig. 6c</w:t>
-      </w:r>
-      <w:r>
-        <w:rPr>
-          <w:rtl w:val="0"/>
-        </w:rPr>
-        <w:t xml:space="preserve">).</w:t>
-      </w:r>
-    </w:p>
-    <w:p>
-      <w:pPr>
-        <w:rPr/>
-      </w:pPr>
-      <w:r>
-        <w:rPr>
-          <w:rtl w:val="0"/>
-        </w:rPr>
-      </w:r>
-    </w:p>
-    <w:p>
-      <w:pPr>
-        <w:rPr/>
-      </w:pPr>
-      <w:r>
-        <w:rPr>
-          <w:b w:val="1"/>
-          <w:rtl w:val="0"/>
-        </w:rPr>
-        <w:t xml:space="preserve">Under-annotation of mitochondrial reads can influence alpha and beta-diversity. </w:t>
-      </w:r>
-      <w:r>
-        <w:rPr>
-          <w:rtl w:val="0"/>
-        </w:rPr>
-        <w:t xml:space="preserve">We sought to understand whether changes in taxonomic annotation caused by mitochondrial under-annotation could influence comparisons of microbiome alpha or beta diversity. To do so, we reran select alpha and beta diversity analyses for each study after using different mitochondrial removal methods and compared the results (</w:t>
-      </w:r>
-      <w:r>
-        <w:rPr>
-          <w:b w:val="1"/>
-          <w:rtl w:val="0"/>
-        </w:rPr>
-        <w:t xml:space="preserve">Fig. 7</w:t>
-      </w:r>
-      <w:r>
-        <w:rPr>
-          <w:rtl w:val="0"/>
-        </w:rPr>
-        <w:t xml:space="preserve">).</w:t>
-      </w:r>
-      <w:r>
-        <w:rPr>
-          <w:rtl w:val="0"/>
-        </w:rPr>
-        <w:t xml:space="preserve"> For example,</w:t>
-      </w:r>
-      <w:r>
-        <w:rPr>
-          <w:rtl w:val="0"/>
-        </w:rPr>
-        <w:t xml:space="preserve"> we compared 1) the influence of age for human samples, 2) season on milk microbiomes, and 3) the family-level taxonomy of the host for ant, marine sponge, and coral microbiomes. These specific categories were chosen based on the reported results of each study. The results indicate </w:t>
-      </w:r>
-      <w:r>
-        <w:rPr>
-          <w:rtl w:val="0"/>
-        </w:rPr>
-        <w:t xml:space="preserve">that most differences in comparisons of alpha and beta diversity are more subtle than for taxonomic analysis. We compared differences across categorical variables in each study using four alpha diversity metrics (Faith’s PD, </w:t>
-      </w:r>
-      <w:r>
-        <w:rPr>
-          <w:b w:val="1"/>
-          <w:rtl w:val="0"/>
-        </w:rPr>
-        <w:t xml:space="preserve">Fig. 7a</w:t>
-      </w:r>
-      <w:r>
-        <w:rPr>
-          <w:rtl w:val="0"/>
-        </w:rPr>
-        <w:t xml:space="preserve">; observed features, </w:t>
-      </w:r>
-      <w:r>
-        <w:rPr>
-          <w:b w:val="1"/>
-          <w:rtl w:val="0"/>
-        </w:rPr>
-        <w:t xml:space="preserve">Fig. 7b</w:t>
-      </w:r>
-      <w:r>
-        <w:rPr>
-          <w:rtl w:val="0"/>
-        </w:rPr>
-        <w:t xml:space="preserve">; Shannon diversity, </w:t>
-      </w:r>
-      <w:r>
-        <w:rPr>
-          <w:b w:val="1"/>
-          <w:rtl w:val="0"/>
-        </w:rPr>
-        <w:t xml:space="preserve">Fig. 7c</w:t>
-      </w:r>
-      <w:r>
-        <w:rPr>
-          <w:rtl w:val="0"/>
-        </w:rPr>
-        <w:t xml:space="preserve">; Simpson’s evenness measure E, </w:t>
-      </w:r>
-      <w:r>
-        <w:rPr>
-          <w:b w:val="1"/>
-          <w:rtl w:val="0"/>
-        </w:rPr>
-        <w:t xml:space="preserve">Fig. 7d</w:t>
-      </w:r>
-      <w:r>
-        <w:rPr>
-          <w:rtl w:val="0"/>
-        </w:rPr>
-        <w:t xml:space="preserve">) and four beta diversity measures (Unweighted UniFrac distance, </w:t>
-      </w:r>
-      <w:r>
-        <w:rPr>
-          <w:b w:val="1"/>
-          <w:rtl w:val="0"/>
-        </w:rPr>
-        <w:t xml:space="preserve">Fig. 7e</w:t>
-      </w:r>
-      <w:r>
-        <w:rPr>
-          <w:rtl w:val="0"/>
-        </w:rPr>
-        <w:t xml:space="preserve">; Weighted UniFrac distance, </w:t>
-      </w:r>
-      <w:r>
-        <w:rPr>
-          <w:b w:val="1"/>
-          <w:rtl w:val="0"/>
-        </w:rPr>
-        <w:t xml:space="preserve">Fig. 7f</w:t>
-      </w:r>
-      <w:r>
-        <w:rPr>
-          <w:rtl w:val="0"/>
-        </w:rPr>
-        <w:t xml:space="preserve">; Jaccard distance, </w:t>
-      </w:r>
-      <w:r>
-        <w:rPr>
-          <w:b w:val="1"/>
-          <w:rtl w:val="0"/>
-        </w:rPr>
-        <w:t xml:space="preserve">Fig. 7g</w:t>
-      </w:r>
-      <w:r>
-        <w:rPr>
-          <w:rtl w:val="0"/>
-        </w:rPr>
-        <w:t xml:space="preserve">; Bray-Curtis dissimilarity, </w:t>
-      </w:r>
-      <w:r>
-        <w:rPr>
-          <w:b w:val="1"/>
-          <w:rtl w:val="0"/>
-        </w:rPr>
-        <w:t xml:space="preserve">Fig. 7h</w:t>
-      </w:r>
-      <w:r>
-        <w:rPr>
-          <w:rtl w:val="0"/>
-        </w:rPr>
-        <w:t xml:space="preserve">). Reassuringly, overall differences in effect size were modest, ranging from 0.85-fold to 1.09-fold. Generally these changes in effect size were greater for qualitative, presence-absence based beta diversity measures (e.g. Jaccard distance) than for quantitative ones (Weighted UniFrac or Bray-Curtis).</w:t>
-      </w:r>
-    </w:p>
-    <w:p>
-      <w:pPr>
-        <w:rPr/>
-      </w:pPr>
-      <w:r>
-        <w:rPr>
-          <w:rtl w:val="0"/>
-        </w:rPr>
-      </w:r>
-    </w:p>
-    <w:p>
-      <w:pPr>
-        <w:rPr/>
-      </w:pPr>
-      <w:r>
-        <w:rPr>
-          <w:rtl w:val="0"/>
-        </w:rPr>
-        <w:t xml:space="preserve">Nonetheless, in several cases these modest changes in effect size were sufficient to alter p-values, including one case which would change the significance of the test (</w:t>
-      </w:r>
-      <w:r>
-        <w:rPr>
-          <w:b w:val="1"/>
-          <w:rtl w:val="0"/>
-        </w:rPr>
-        <w:t xml:space="preserve">Fig. 7; Supplementary Data Tables 7a-d</w:t>
-      </w:r>
-      <w:r>
-        <w:rPr>
-          <w:rtl w:val="0"/>
-        </w:rPr>
-        <w:t xml:space="preserve">)</w:t>
-      </w:r>
-      <w:r>
-        <w:rPr>
-          <w:rtl w:val="0"/>
-        </w:rPr>
         <w:t xml:space="preserve">. Across all comparisons, </w:t>
       </w:r>
       <w:r>
@@ -3018,7 +3033,7 @@
         <w:rPr>
           <w:rtl w:val="0"/>
         </w:rPr>
-        <w:t xml:space="preserve">). Of comparisons where mitochondrial annotation method mattered, the extended taxonomies resulted in 7 nominal p values that became “not significant” (at alpha = 0.05), and 18 p-values that became “significant”. These examples include whether coral mucus, tissue and skeleton have distinct microbial communities as assessed by the Jaccard distance; whether coral families differ in richness as assessed by Faith’s Phylogenetic diversity; whether milk storage silos significantly differ in Shannon diversity or Simpson’s evenness of their milk microbiome communities; and whether vertebrate classes (i.e. mammalia vs. reptilia) differ in gut microbiome evenness (Simpson’s evenness). </w:t>
+        <w:t xml:space="preserve">). Of comparisons where mitochondrial annotation method mattered, the extended taxonomies resulted in 7 nominal p values that became “not significant” (at alpha = 0.05), and 18 p-values that became “significant”. These examples include whether coral mucus, tissue and skeleton have distinct microbial communities as assessed by the Jaccard distance; whether coral families differ in richness as assessed by Faith’s Phylogenetic diversity; whether milk storage silos significantly differ in Shannon diversity or Simpson’s evenness of their milk microbiome communities; and whether vertebrate classes (i.e. Mammalia vs. Reptilia) differ in gut microbiome evenness (Simpson’s evenness). </w:t>
       </w:r>
     </w:p>
     <w:p>
@@ -3220,13 +3235,13 @@
         </w:rPr>
         <w:t xml:space="preserve">However, there are several mechanisms by which multiple types of mitochondrially-derived sequences may be present in 16S rRNA gene samples. For example, if the tissues of dietary, parasitic, or epiphytic organisms are co-mingled with the focal organism in samples, it can result in diverse mitochondria that must be annotated. Additionally, some animals and many plants show considerable heteroplasmy</w:t>
       </w:r>
-      <w:hyperlink r:id="rId37">
+      <w:hyperlink r:id="rId38">
         <w:r>
           <w:rPr>
             <w:vertAlign w:val="superscript"/>
             <w:rtl w:val="0"/>
           </w:rPr>
-          <w:t xml:space="preserve">28</w:t>
+          <w:t xml:space="preserve">29</w:t>
         </w:r>
       </w:hyperlink>
       <w:r>
@@ -3243,13 +3258,13 @@
         </w:rPr>
         <w:t xml:space="preserve">23% divergence reported in lobster mitochondrial 12S rRNAs</w:t>
       </w:r>
-      <w:hyperlink r:id="rId38">
+      <w:hyperlink r:id="rId39">
         <w:r>
           <w:rPr>
             <w:vertAlign w:val="superscript"/>
             <w:rtl w:val="0"/>
           </w:rPr>
-          <w:t xml:space="preserve">29</w:t>
+          <w:t xml:space="preserve">30</w:t>
         </w:r>
       </w:hyperlink>
       <w:r>
@@ -3260,13 +3275,13 @@
         </w:rPr>
         <w:t xml:space="preserve">). Transposition of mitochondrial DNA to the nucleus, which is common (e.g. in humans</w:t>
       </w:r>
-      <w:hyperlink r:id="rId39">
+      <w:hyperlink r:id="rId40">
         <w:r>
           <w:rPr>
             <w:vertAlign w:val="superscript"/>
             <w:rtl w:val="0"/>
           </w:rPr>
-          <w:t xml:space="preserve">30</w:t>
+          <w:t xml:space="preserve">31</w:t>
         </w:r>
       </w:hyperlink>
       <w:r>
@@ -3479,13 +3494,13 @@
         </w:rPr>
         <w:t xml:space="preserve">Qiita</w:t>
       </w:r>
-      <w:hyperlink r:id="rId40">
+      <w:hyperlink r:id="rId41">
         <w:r>
           <w:rPr>
             <w:vertAlign w:val="superscript"/>
             <w:rtl w:val="0"/>
           </w:rPr>
-          <w:t xml:space="preserve">31</w:t>
+          <w:t xml:space="preserve">32</w:t>
         </w:r>
       </w:hyperlink>
       <w:r>
@@ -3556,8 +3571,6 @@
         </w:rPr>
         <w:t xml:space="preserve">Materials and </w:t>
       </w:r>
-      <w:commentRangeStart w:id="1"/>
-      <w:commentRangeStart w:id="2"/>
       <w:r>
         <w:rPr>
           <w:b w:val="1"/>
@@ -3565,14 +3578,6 @@
         </w:rPr>
         <w:t xml:space="preserve">Methods</w:t>
       </w:r>
-      <w:commentRangeEnd w:id="1"/>
-      <w:r>
-        <w:commentReference w:id="1"/>
-      </w:r>
-      <w:commentRangeEnd w:id="2"/>
-      <w:r>
-        <w:commentReference w:id="2"/>
-      </w:r>
       <w:r>
         <w:rPr>
           <w:rtl w:val="0"/>
@@ -3643,7 +3648,7 @@
         <w:rPr>
           <w:rtl w:val="0"/>
         </w:rPr>
-        <w:t xml:space="preserve">Coral microbiome DNA sequences were selected from samples collected by the Global Coral Microbiome Project (GCMP) as described in Pollock </w:t>
+        <w:t xml:space="preserve">Coral microbiome DNA sequences were selected from samples collected by the GCMP as described in Pollock </w:t>
       </w:r>
       <w:r>
         <w:rPr>
@@ -3703,8 +3708,6 @@
         </w:rPr>
         <w:t xml:space="preserve">Initial detection of high numbers of </w:t>
       </w:r>
-      <w:commentRangeStart w:id="3"/>
-      <w:commentRangeStart w:id="4"/>
       <w:r>
         <w:rPr>
           <w:b w:val="1"/>
@@ -3712,14 +3715,6 @@
         </w:rPr>
         <w:t xml:space="preserve">mitochondria annotated</w:t>
       </w:r>
-      <w:commentRangeEnd w:id="3"/>
-      <w:r>
-        <w:commentReference w:id="3"/>
-      </w:r>
-      <w:commentRangeEnd w:id="4"/>
-      <w:r>
-        <w:commentReference w:id="4"/>
-      </w:r>
       <w:r>
         <w:rPr>
           <w:b w:val="1"/>
@@ -3736,7 +3731,37 @@
         <w:rPr>
           <w:rtl w:val="0"/>
         </w:rPr>
-        <w:t xml:space="preserve">We initially discovered many samples in the GCMP dataset with high proportions of reads which were labeled "Unassigned" by the QIIME2 feature-classifier plugin using the classify-consensus-vsearch method and the Greengenes 13_8 reference taxonomy.</w:t>
+        <w:t xml:space="preserve">We initially discovered many samples in the GCMP dataset with high proportions of reads which were labeled "Unassigned" by the QIIME2 feature-classifier plugin</w:t>
+      </w:r>
+      <w:hyperlink r:id="rId42">
+        <w:r>
+          <w:rPr>
+            <w:vertAlign w:val="superscript"/>
+            <w:rtl w:val="0"/>
+          </w:rPr>
+          <w:t xml:space="preserve">19</w:t>
+        </w:r>
+      </w:hyperlink>
+      <w:r>
+        <w:rPr>
+          <w:rtl w:val="0"/>
+        </w:rPr>
+        <w:t xml:space="preserve"> using the classify-consensus-vsearch method</w:t>
+      </w:r>
+      <w:hyperlink r:id="rId43">
+        <w:r>
+          <w:rPr>
+            <w:vertAlign w:val="superscript"/>
+            <w:rtl w:val="0"/>
+          </w:rPr>
+          <w:t xml:space="preserve">6</w:t>
+        </w:r>
+      </w:hyperlink>
+      <w:r>
+        <w:rPr>
+          <w:rtl w:val="0"/>
+        </w:rPr>
+        <w:t xml:space="preserve"> and the Greengenes 13_8 reference taxonomy.</w:t>
       </w:r>
     </w:p>
     <w:p>
@@ -3765,17 +3790,12 @@
         </w:rPr>
         <w:t xml:space="preserve"> (blast_unknowns.</w:t>
       </w:r>
-      <w:commentRangeStart w:id="5"/>
       <w:r>
         <w:rPr>
           <w:rtl w:val="0"/>
         </w:rPr>
         <w:t xml:space="preserve">py</w:t>
       </w:r>
-      <w:commentRangeEnd w:id="5"/>
-      <w:r>
-        <w:commentReference w:id="5"/>
-      </w:r>
       <w:r>
         <w:rPr>
           <w:rtl w:val="0"/>
@@ -3855,7 +3875,7 @@
         </w:rPr>
         <w:t xml:space="preserve">sponges</w:t>
       </w:r>
-      <w:hyperlink r:id="rId41">
+      <w:hyperlink r:id="rId44">
         <w:r>
           <w:rPr>
             <w:vertAlign w:val="superscript"/>
@@ -3870,12 +3890,42 @@
         </w:rPr>
         <w:t xml:space="preserve">, diverse vertebrates</w:t>
       </w:r>
-      <w:hyperlink r:id="rId42">
+      <w:hyperlink r:id="rId45">
         <w:r>
           <w:rPr>
             <w:vertAlign w:val="superscript"/>
             <w:rtl w:val="0"/>
           </w:rPr>
+          <w:t xml:space="preserve">22</w:t>
+        </w:r>
+      </w:hyperlink>
+      <w:r>
+        <w:rPr>
+          <w:rtl w:val="0"/>
+        </w:rPr>
+        <w:t xml:space="preserve">, humans</w:t>
+      </w:r>
+      <w:hyperlink r:id="rId46">
+        <w:r>
+          <w:rPr>
+            <w:vertAlign w:val="superscript"/>
+            <w:rtl w:val="0"/>
+          </w:rPr>
+          <w:t xml:space="preserve">20</w:t>
+        </w:r>
+      </w:hyperlink>
+      <w:r>
+        <w:rPr>
+          <w:rtl w:val="0"/>
+        </w:rPr>
+        <w:t xml:space="preserve">, bovine milk</w:t>
+      </w:r>
+      <w:hyperlink r:id="rId47">
+        <w:r>
+          <w:rPr>
+            <w:vertAlign w:val="superscript"/>
+            <w:rtl w:val="0"/>
+          </w:rPr>
           <w:t xml:space="preserve">21</w:t>
         </w:r>
       </w:hyperlink>
@@ -3883,14 +3933,272 @@
         <w:rPr>
           <w:rtl w:val="0"/>
         </w:rPr>
-        <w:t xml:space="preserve">, humans</w:t>
-      </w:r>
-      <w:hyperlink r:id="rId43">
+        <w:t xml:space="preserve">, and ants</w:t>
+      </w:r>
+      <w:hyperlink r:id="rId48">
         <w:r>
           <w:rPr>
             <w:vertAlign w:val="superscript"/>
             <w:rtl w:val="0"/>
           </w:rPr>
+          <w:t xml:space="preserve">23</w:t>
+        </w:r>
+      </w:hyperlink>
+      <w:r>
+        <w:rPr>
+          <w:rtl w:val="0"/>
+        </w:rPr>
+        <w:t xml:space="preserve">.</w:t>
+      </w:r>
+      <w:r>
+        <w:rPr>
+          <w:rtl w:val="0"/>
+        </w:rPr>
+        <w:t xml:space="preserve"> These studies were selected to represent a range of animal-associated study systems in which we expected mitochondrial sequences to be present. Samples from mockrobiota</w:t>
+      </w:r>
+      <w:hyperlink r:id="rId49">
+        <w:r>
+          <w:rPr>
+            <w:vertAlign w:val="superscript"/>
+            <w:rtl w:val="0"/>
+          </w:rPr>
+          <w:t xml:space="preserve">7,18,25–28</w:t>
+        </w:r>
+      </w:hyperlink>
+      <w:r>
+        <w:rPr>
+          <w:rtl w:val="0"/>
+        </w:rPr>
+        <w:t xml:space="preserve">, a collection of artificially constructed (mock) microbial communities which were known to lack mitochondria, were used as negative controls.</w:t>
+      </w:r>
+    </w:p>
+    <w:p>
+      <w:pPr>
+        <w:rPr>
+          <w:b w:val="1"/>
+        </w:rPr>
+      </w:pPr>
+      <w:r>
+        <w:rPr>
+          <w:rtl w:val="0"/>
+        </w:rPr>
+      </w:r>
+    </w:p>
+    <w:p>
+      <w:pPr>
+        <w:rPr>
+          <w:b w:val="1"/>
+        </w:rPr>
+      </w:pPr>
+      <w:r>
+        <w:rPr>
+          <w:b w:val="1"/>
+          <w:rtl w:val="0"/>
+        </w:rPr>
+        <w:t xml:space="preserve">Construction of expanded SILVA and Greengenes </w:t>
+      </w:r>
+      <w:r>
+        <w:rPr>
+          <w:b w:val="1"/>
+          <w:rtl w:val="0"/>
+        </w:rPr>
+        <w:t xml:space="preserve">databases</w:t>
+      </w:r>
+      <w:r>
+        <w:rPr>
+          <w:rtl w:val="0"/>
+        </w:rPr>
+      </w:r>
+    </w:p>
+    <w:p>
+      <w:pPr>
+        <w:rPr/>
+      </w:pPr>
+      <w:r>
+        <w:rPr>
+          <w:rtl w:val="0"/>
+        </w:rPr>
+        <w:t xml:space="preserve">We downloaded and extracted reads from the Metaxa2</w:t>
+      </w:r>
+      <w:hyperlink r:id="rId50">
+        <w:r>
+          <w:rPr>
+            <w:vertAlign w:val="superscript"/>
+            <w:rtl w:val="0"/>
+          </w:rPr>
+          <w:t xml:space="preserve">16</w:t>
+        </w:r>
+      </w:hyperlink>
+      <w:r>
+        <w:rPr>
+          <w:rtl w:val="0"/>
+        </w:rPr>
+        <w:t xml:space="preserve"> custom BLAST database. Mitochondrial reads in this database were themselves curated from Mitozoa (version 2.0, release 10)</w:t>
+      </w:r>
+      <w:hyperlink r:id="rId51">
+        <w:r>
+          <w:rPr>
+            <w:vertAlign w:val="superscript"/>
+            <w:rtl w:val="0"/>
+          </w:rPr>
+          <w:t xml:space="preserve">33</w:t>
+        </w:r>
+      </w:hyperlink>
+      <w:r>
+        <w:rPr>
+          <w:rtl w:val="0"/>
+        </w:rPr>
+        <w:t xml:space="preserve"> and SILVA (release 111)</w:t>
+      </w:r>
+      <w:hyperlink r:id="rId52">
+        <w:r>
+          <w:rPr>
+            <w:vertAlign w:val="superscript"/>
+            <w:rtl w:val="0"/>
+          </w:rPr>
+          <w:t xml:space="preserve">14</w:t>
+        </w:r>
+      </w:hyperlink>
+      <w:r>
+        <w:rPr>
+          <w:rtl w:val="0"/>
+        </w:rPr>
+        <w:t xml:space="preserve">. Chloroplast sequences were collected from the Phytoref database</w:t>
+      </w:r>
+      <w:hyperlink r:id="rId53">
+        <w:r>
+          <w:rPr>
+            <w:vertAlign w:val="superscript"/>
+            <w:rtl w:val="0"/>
+          </w:rPr>
+          <w:t xml:space="preserve">34</w:t>
+        </w:r>
+      </w:hyperlink>
+      <w:r>
+        <w:rPr>
+          <w:rtl w:val="0"/>
+        </w:rPr>
+        <w:t xml:space="preserve">. Sequences annotated as mitochondria in the Metaxa2 reference database were inserted into the SILVA and Greengenes databases, along with the Phytoref sequences. In all cases, taxonomy strings were reformatted to match SILVA or Greengenes conventions, respectively. This resulted in new custom databases which we refer to as “extended” reference taxonomies (e.g. Greengenes (Extended)).</w:t>
+      </w:r>
+    </w:p>
+    <w:p>
+      <w:pPr>
+        <w:rPr>
+          <w:b w:val="1"/>
+        </w:rPr>
+      </w:pPr>
+      <w:r>
+        <w:rPr>
+          <w:rtl w:val="0"/>
+        </w:rPr>
+      </w:r>
+    </w:p>
+    <w:p>
+      <w:pPr>
+        <w:rPr>
+          <w:b w:val="1"/>
+        </w:rPr>
+      </w:pPr>
+      <w:r>
+        <w:rPr>
+          <w:b w:val="1"/>
+          <w:rtl w:val="0"/>
+        </w:rPr>
+        <w:t xml:space="preserve">Initial data processing and quality control</w:t>
+      </w:r>
+    </w:p>
+    <w:p>
+      <w:pPr>
+        <w:rPr/>
+      </w:pPr>
+      <w:r>
+        <w:rPr>
+          <w:rtl w:val="0"/>
+        </w:rPr>
+        <w:t xml:space="preserve">We downloaded the raw upstream fastq files of each study from Qiita and imported them into QIIME 2 2021-4. After demultiplexing (q2-demux emp-single</w:t>
+      </w:r>
+      <w:hyperlink r:id="rId54">
+        <w:r>
+          <w:rPr>
+            <w:vertAlign w:val="superscript"/>
+            <w:rtl w:val="0"/>
+          </w:rPr>
+          <w:t xml:space="preserve">35,36</w:t>
+        </w:r>
+      </w:hyperlink>
+      <w:r>
+        <w:rPr>
+          <w:rtl w:val="0"/>
+        </w:rPr>
+        <w:t xml:space="preserve">), sequences from Yatsuenko et al. were converted to Phred33 from Phred64 by exporting and reimporting into QIIME 2. Each study was separately denoised with DADA2 (q2-dada2) and Deblur (q2-deblur). To isolate the effect of the SortMeRNA positive filter against the Greengenes 13_8 88% OTUs included by default in QIIME 2’s implementation of Deblur, we ran each denoising step with and without the </w:t>
+      </w:r>
+      <w:r>
+        <w:rPr>
+          <w:rtl w:val="0"/>
+        </w:rPr>
+        <w:t xml:space="preserve">filter applied (</w:t>
+      </w:r>
+      <w:r>
+        <w:rPr>
+          <w:b w:val="1"/>
+          <w:rtl w:val="0"/>
+        </w:rPr>
+        <w:t xml:space="preserve">Supplementary Figure S1</w:t>
+      </w:r>
+      <w:r>
+        <w:rPr>
+          <w:rtl w:val="0"/>
+        </w:rPr>
+        <w:t xml:space="preserve">).</w:t>
+      </w:r>
+      <w:r>
+        <w:rPr>
+          <w:rtl w:val="0"/>
+        </w:rPr>
+      </w:r>
+    </w:p>
+    <w:p>
+      <w:pPr>
+        <w:rPr>
+          <w:b w:val="1"/>
+        </w:rPr>
+      </w:pPr>
+      <w:r>
+        <w:rPr>
+          <w:rtl w:val="0"/>
+        </w:rPr>
+      </w:r>
+    </w:p>
+    <w:p>
+      <w:pPr>
+        <w:rPr>
+          <w:b w:val="1"/>
+        </w:rPr>
+      </w:pPr>
+      <w:r>
+        <w:rPr>
+          <w:b w:val="1"/>
+          <w:rtl w:val="0"/>
+        </w:rPr>
+        <w:t xml:space="preserve">Annotation and Benchmarking Workflow</w:t>
+      </w:r>
+    </w:p>
+    <w:p>
+      <w:pPr>
+        <w:rPr/>
+      </w:pPr>
+      <w:r>
+        <w:rPr>
+          <w:rtl w:val="0"/>
+        </w:rPr>
+        <w:t xml:space="preserve">Sequences were classified using the QIIME2 feature-classifier</w:t>
+      </w:r>
+      <w:hyperlink r:id="rId55">
+        <w:r>
+          <w:rPr>
+            <w:vertAlign w:val="superscript"/>
+            <w:rtl w:val="0"/>
+          </w:rPr>
           <w:t xml:space="preserve">19</w:t>
         </w:r>
       </w:hyperlink>
@@ -3898,348 +4206,94 @@
         <w:rPr>
           <w:rtl w:val="0"/>
         </w:rPr>
-        <w:t xml:space="preserve">, bovine milk</w:t>
-      </w:r>
-      <w:hyperlink r:id="rId44">
+        <w:t xml:space="preserve"> plugin with the classify-consensus-vsearch</w:t>
+      </w:r>
+      <w:hyperlink r:id="rId56">
         <w:r>
           <w:rPr>
             <w:vertAlign w:val="superscript"/>
             <w:rtl w:val="0"/>
           </w:rPr>
-          <w:t xml:space="preserve">20</w:t>
-        </w:r>
-      </w:hyperlink>
-      <w:r>
-        <w:rPr>
-          <w:rtl w:val="0"/>
-        </w:rPr>
-        <w:t xml:space="preserve">, and ants</w:t>
-      </w:r>
-      <w:hyperlink r:id="rId45">
+          <w:t xml:space="preserve">6</w:t>
+        </w:r>
+      </w:hyperlink>
+      <w:r>
+        <w:rPr>
+          <w:rtl w:val="0"/>
+        </w:rPr>
+        <w:t xml:space="preserve"> and classify-sklearn</w:t>
+      </w:r>
+      <w:hyperlink r:id="rId57">
         <w:r>
           <w:rPr>
             <w:vertAlign w:val="superscript"/>
             <w:rtl w:val="0"/>
           </w:rPr>
-          <w:t xml:space="preserve">22</w:t>
-        </w:r>
-      </w:hyperlink>
-      <w:r>
-        <w:rPr>
-          <w:rtl w:val="0"/>
-        </w:rPr>
-        <w:t xml:space="preserve">.</w:t>
-      </w:r>
-      <w:r>
-        <w:rPr>
-          <w:rtl w:val="0"/>
-        </w:rPr>
-        <w:t xml:space="preserve"> These studies were selected to represent a range of animal-associated study systems in which we expected mitochondrial sequences to be present. Samples from Mockrobiota</w:t>
-      </w:r>
-      <w:hyperlink r:id="rId46">
+          <w:t xml:space="preserve">37</w:t>
+        </w:r>
+      </w:hyperlink>
+      <w:r>
+        <w:rPr>
+          <w:rtl w:val="0"/>
+        </w:rPr>
+        <w:t xml:space="preserve"> methods, with base and extended reference taxonomies. Taxa counts were generated with q2-taxa barplot, after which mitochondria and chloroplasts were filtered from the feature tables (q2-feature-table filter-features). Samples in each table were rarefied to 1000 sequences, after which samples not present in every feature table of each study were discarded to allow for direct comparison of composition and diversity across studies and methods.</w:t>
+      </w:r>
+    </w:p>
+    <w:p>
+      <w:pPr>
+        <w:rPr>
+          <w:b w:val="1"/>
+        </w:rPr>
+      </w:pPr>
+      <w:r>
+        <w:rPr>
+          <w:rtl w:val="0"/>
+        </w:rPr>
+      </w:r>
+    </w:p>
+    <w:p>
+      <w:pPr>
+        <w:rPr/>
+      </w:pPr>
+      <w:r>
+        <w:rPr>
+          <w:b w:val="1"/>
+          <w:rtl w:val="0"/>
+        </w:rPr>
+        <w:t xml:space="preserve">Testing the effects of deblur’s SortMeRNA positive filter step. </w:t>
+      </w:r>
+      <w:r>
+        <w:rPr>
+          <w:rtl w:val="0"/>
+        </w:rPr>
+        <w:t xml:space="preserve">We noticed a substantial difference in annotations of ‘Unknown’ and ‘Mitochondria’ between denoising algorithms (DADA2 vs Deblur) when we explored the effect of supplemented reference taxonomies (</w:t>
+      </w:r>
+      <w:r>
+        <w:rPr>
+          <w:b w:val="1"/>
+          <w:rtl w:val="0"/>
+        </w:rPr>
+        <w:t xml:space="preserve">Supplementary Data Table S3</w:t>
+      </w:r>
+      <w:r>
+        <w:rPr>
+          <w:rtl w:val="0"/>
+        </w:rPr>
+        <w:t xml:space="preserve">). In QIIME2, the Deblur plugin uses a ‘positive filter’ step in which </w:t>
+      </w:r>
+      <w:r>
+        <w:rPr>
+          <w:rtl w:val="0"/>
+        </w:rPr>
+        <w:t xml:space="preserve">SortMeRNA</w:t>
+      </w:r>
+      <w:hyperlink r:id="rId58">
         <w:r>
           <w:rPr>
             <w:vertAlign w:val="superscript"/>
             <w:rtl w:val="0"/>
           </w:rPr>
-          <w:t xml:space="preserve">7,17,24–27</w:t>
-        </w:r>
-      </w:hyperlink>
-      <w:r>
-        <w:rPr>
-          <w:rtl w:val="0"/>
-        </w:rPr>
-        <w:t xml:space="preserve">, a collection of artificially constructed (mock) microbial communities which were known to lack mitochondria, were used as negative controls.</w:t>
-      </w:r>
-    </w:p>
-    <w:p>
-      <w:pPr>
-        <w:rPr>
-          <w:b w:val="1"/>
-        </w:rPr>
-      </w:pPr>
-      <w:r>
-        <w:rPr>
-          <w:rtl w:val="0"/>
-        </w:rPr>
-      </w:r>
-    </w:p>
-    <w:p>
-      <w:pPr>
-        <w:rPr>
-          <w:b w:val="1"/>
-        </w:rPr>
-      </w:pPr>
-      <w:r>
-        <w:rPr>
-          <w:b w:val="1"/>
-          <w:rtl w:val="0"/>
-        </w:rPr>
-        <w:t xml:space="preserve">Construction of expanded SILVA and Greengenes </w:t>
-      </w:r>
-      <w:r>
-        <w:rPr>
-          <w:b w:val="1"/>
-          <w:rtl w:val="0"/>
-        </w:rPr>
-        <w:t xml:space="preserve">databases</w:t>
-      </w:r>
-      <w:r>
-        <w:rPr>
-          <w:rtl w:val="0"/>
-        </w:rPr>
-      </w:r>
-    </w:p>
-    <w:p>
-      <w:pPr>
-        <w:rPr/>
-      </w:pPr>
-      <w:r>
-        <w:rPr>
-          <w:rtl w:val="0"/>
-        </w:rPr>
-        <w:t xml:space="preserve">We downloaded and extracted reads from the Metaxa2</w:t>
-      </w:r>
-      <w:hyperlink r:id="rId47">
-        <w:r>
-          <w:rPr>
-            <w:vertAlign w:val="superscript"/>
-            <w:rtl w:val="0"/>
-          </w:rPr>
-          <w:t xml:space="preserve">15</w:t>
-        </w:r>
-      </w:hyperlink>
-      <w:r>
-        <w:rPr>
-          <w:rtl w:val="0"/>
-        </w:rPr>
-        <w:t xml:space="preserve"> custom BLAST database. Mitochondrial reads in this database were themselves curated from Mitozoa (version 2.0, release 10)</w:t>
-      </w:r>
-      <w:hyperlink r:id="rId48">
-        <w:r>
-          <w:rPr>
-            <w:vertAlign w:val="superscript"/>
-            <w:rtl w:val="0"/>
-          </w:rPr>
-          <w:t xml:space="preserve">32</w:t>
-        </w:r>
-      </w:hyperlink>
-      <w:r>
-        <w:rPr>
-          <w:rtl w:val="0"/>
-        </w:rPr>
-        <w:t xml:space="preserve"> and SILVA (release 111)</w:t>
-      </w:r>
-      <w:hyperlink r:id="rId49">
-        <w:r>
-          <w:rPr>
-            <w:vertAlign w:val="superscript"/>
-            <w:rtl w:val="0"/>
-          </w:rPr>
-          <w:t xml:space="preserve">13</w:t>
-        </w:r>
-      </w:hyperlink>
-      <w:r>
-        <w:rPr>
-          <w:rtl w:val="0"/>
-        </w:rPr>
-        <w:t xml:space="preserve">. Chloroplast sequences were collected from the Phytoref database</w:t>
-      </w:r>
-      <w:hyperlink r:id="rId50">
-        <w:r>
-          <w:rPr>
-            <w:vertAlign w:val="superscript"/>
-            <w:rtl w:val="0"/>
-          </w:rPr>
-          <w:t xml:space="preserve">33</w:t>
-        </w:r>
-      </w:hyperlink>
-      <w:r>
-        <w:rPr>
-          <w:rtl w:val="0"/>
-        </w:rPr>
-        <w:t xml:space="preserve">. Sequences annotated as mitochondria in the Metaxa2 reference database were inserted into the SILVA and Greengenes databases, along with the Phytoref sequences. In all cases, taxonomy strings were reformatted to match SILVA or Greengenes conventions, respectively. This resulted in new custom databases which we refer to as “extended” reference taxonomies (e.g. Greengenes (Extended)).</w:t>
-      </w:r>
-    </w:p>
-    <w:p>
-      <w:pPr>
-        <w:rPr>
-          <w:b w:val="1"/>
-        </w:rPr>
-      </w:pPr>
-      <w:r>
-        <w:rPr>
-          <w:rtl w:val="0"/>
-        </w:rPr>
-      </w:r>
-    </w:p>
-    <w:p>
-      <w:pPr>
-        <w:rPr>
-          <w:b w:val="1"/>
-        </w:rPr>
-      </w:pPr>
-      <w:r>
-        <w:rPr>
-          <w:b w:val="1"/>
-          <w:rtl w:val="0"/>
-        </w:rPr>
-        <w:t xml:space="preserve">Initial data processing and quality control</w:t>
-      </w:r>
-    </w:p>
-    <w:p>
-      <w:pPr>
-        <w:rPr/>
-      </w:pPr>
-      <w:r>
-        <w:rPr>
-          <w:rtl w:val="0"/>
-        </w:rPr>
-        <w:t xml:space="preserve">We downloaded the raw upstream fastq files of each study from Qiita and imported them into QIIME 2 2021-4. After demultiplexing (q2-demux), sequences from Yatsuenko et al. were converted to Phred33 from Phred64 by exporting and reimporting into QIIME 2. Each study was separately denoised with DADA2 (q2-dada2) and Deblur (q2-deblur). To isolate the effect of the SortMeRNA positive filter against the Greengenes 13_8 88% OTUs included by default in QIIME 2’s implementation of Deblur, we ran each denoising step with and without the </w:t>
-      </w:r>
-      <w:r>
-        <w:rPr>
-          <w:rtl w:val="0"/>
-        </w:rPr>
-        <w:t xml:space="preserve">filter applied (</w:t>
-      </w:r>
-      <w:r>
-        <w:rPr>
-          <w:b w:val="1"/>
-          <w:rtl w:val="0"/>
-        </w:rPr>
-        <w:t xml:space="preserve">Figure S1</w:t>
-      </w:r>
-      <w:r>
-        <w:rPr>
-          <w:rtl w:val="0"/>
-        </w:rPr>
-        <w:t xml:space="preserve">).</w:t>
-      </w:r>
-      <w:r>
-        <w:rPr>
-          <w:rtl w:val="0"/>
-        </w:rPr>
-      </w:r>
-    </w:p>
-    <w:p>
-      <w:pPr>
-        <w:rPr>
-          <w:b w:val="1"/>
-        </w:rPr>
-      </w:pPr>
-      <w:r>
-        <w:rPr>
-          <w:rtl w:val="0"/>
-        </w:rPr>
-      </w:r>
-    </w:p>
-    <w:p>
-      <w:pPr>
-        <w:rPr>
-          <w:b w:val="1"/>
-        </w:rPr>
-      </w:pPr>
-      <w:r>
-        <w:rPr>
-          <w:rtl w:val="0"/>
-        </w:rPr>
-      </w:r>
-    </w:p>
-    <w:p>
-      <w:pPr>
-        <w:rPr>
-          <w:b w:val="1"/>
-        </w:rPr>
-      </w:pPr>
-      <w:r>
-        <w:rPr>
-          <w:rtl w:val="0"/>
-        </w:rPr>
-      </w:r>
-    </w:p>
-    <w:p>
-      <w:pPr>
-        <w:rPr>
-          <w:b w:val="1"/>
-        </w:rPr>
-      </w:pPr>
-      <w:r>
-        <w:rPr>
-          <w:b w:val="1"/>
-          <w:rtl w:val="0"/>
-        </w:rPr>
-        <w:t xml:space="preserve">Annotation and Benchmarking Workflow</w:t>
-      </w:r>
-    </w:p>
-    <w:p>
-      <w:pPr>
-        <w:rPr/>
-      </w:pPr>
-      <w:r>
-        <w:rPr>
-          <w:rtl w:val="0"/>
-        </w:rPr>
-        <w:t xml:space="preserve">Sequences were classified using the QIIME2 feature-classifier plugin with the classify-consensus-vsearch and classify-sklearn methods, with base and extended reference taxonomies. Taxa counts were generated with q2-taxa barplot, after which mitochondria and chloroplasts were filtered from the feature tables (q2-feature-table). Samples in each table were rarefied to 1000 sequences, after which samples not present in every feature table of each study were discarded to allow for direct comparison of composition and diversity across studies and methods.</w:t>
-      </w:r>
-    </w:p>
-    <w:p>
-      <w:pPr>
-        <w:rPr>
-          <w:b w:val="1"/>
-        </w:rPr>
-      </w:pPr>
-      <w:r>
-        <w:rPr>
-          <w:rtl w:val="0"/>
-        </w:rPr>
-      </w:r>
-    </w:p>
-    <w:p>
-      <w:pPr>
-        <w:rPr/>
-      </w:pPr>
-      <w:r>
-        <w:rPr>
-          <w:b w:val="1"/>
-          <w:rtl w:val="0"/>
-        </w:rPr>
-        <w:t xml:space="preserve">Testing the effects of deblur’s SortMeRNA positive filter step. </w:t>
-      </w:r>
-      <w:r>
-        <w:rPr>
-          <w:rtl w:val="0"/>
-        </w:rPr>
-        <w:t xml:space="preserve">We noticed a substantial difference in annotations of ‘Unknown’ and ‘Mitochondria’ between denoising algorithms (DADA2 vs Deblur) when we explored the effect of supplemented reference taxonomies (</w:t>
-      </w:r>
-      <w:r>
-        <w:rPr>
-          <w:b w:val="1"/>
-          <w:rtl w:val="0"/>
-        </w:rPr>
-        <w:t xml:space="preserve">Supplementary Data Table S3</w:t>
-      </w:r>
-      <w:r>
-        <w:rPr>
-          <w:rtl w:val="0"/>
-        </w:rPr>
-        <w:t xml:space="preserve">). In QIIME2, the Deblur plugin uses a ‘positive filter’ step in which </w:t>
-      </w:r>
-      <w:commentRangeStart w:id="6"/>
-      <w:commentRangeStart w:id="7"/>
-      <w:r>
-        <w:rPr>
-          <w:rtl w:val="0"/>
-        </w:rPr>
-        <w:t xml:space="preserve">SortMeRNA</w:t>
-      </w:r>
-      <w:hyperlink r:id="rId51">
-        <w:r>
-          <w:rPr>
-            <w:vertAlign w:val="superscript"/>
-            <w:rtl w:val="0"/>
-          </w:rPr>
-          <w:t xml:space="preserve">23</w:t>
+          <w:t xml:space="preserve">24</w:t>
         </w:r>
       </w:hyperlink>
       <w:r>
@@ -4248,14 +4302,6 @@
         </w:rPr>
         <w:t xml:space="preserve"> </w:t>
       </w:r>
-      <w:commentRangeEnd w:id="6"/>
-      <w:r>
-        <w:commentReference w:id="6"/>
-      </w:r>
-      <w:commentRangeEnd w:id="7"/>
-      <w:r>
-        <w:commentReference w:id="7"/>
-      </w:r>
       <w:r>
         <w:rPr>
           <w:rtl w:val="0"/>
@@ -4397,7 +4443,7 @@
         <w:rPr>
           <w:rtl w:val="0"/>
         </w:rPr>
-        <w:t xml:space="preserve">., season (‘season’) and silo (‘silo_lot_id’) for Kable </w:t>
+        <w:t xml:space="preserve">., ‘season’ and silo (‘silo_lot_id’) for Kable </w:t>
       </w:r>
       <w:r>
         <w:rPr>
@@ -4514,7 +4560,7 @@
           <w:b w:val="1"/>
         </w:rPr>
       </w:pPr>
-      <w:hyperlink r:id="rId52">
+      <w:hyperlink r:id="rId59">
         <w:r>
           <w:rPr>
             <w:vertAlign w:val="baseline"/>
@@ -4525,7 +4571,7 @@
           <w:t xml:space="preserve">Fitzpatrick, C. R. </w:t>
         </w:r>
       </w:hyperlink>
-      <w:hyperlink r:id="rId53">
+      <w:hyperlink r:id="rId60">
         <w:r>
           <w:rPr>
             <w:i w:val="1"/>
@@ -4535,7 +4581,7 @@
           <w:t xml:space="preserve">et al.</w:t>
         </w:r>
       </w:hyperlink>
-      <w:hyperlink r:id="rId54">
+      <w:hyperlink r:id="rId61">
         <w:r>
           <w:rPr>
             <w:vertAlign w:val="baseline"/>
@@ -4544,7 +4590,7 @@
           <w:t xml:space="preserve"> Chloroplast sequence variation and the efficacy of peptide nucleic acids for blocking host amplification in plant microbiome studies. </w:t>
         </w:r>
       </w:hyperlink>
-      <w:hyperlink r:id="rId55">
+      <w:hyperlink r:id="rId62">
         <w:r>
           <w:rPr>
             <w:i w:val="1"/>
@@ -4554,7 +4600,7 @@
           <w:t xml:space="preserve">Microbiome </w:t>
         </w:r>
       </w:hyperlink>
-      <w:hyperlink r:id="rId56">
+      <w:hyperlink r:id="rId63">
         <w:r>
           <w:rPr>
             <w:b w:val="1"/>
@@ -4564,7 +4610,7 @@
           <w:t xml:space="preserve">6</w:t>
         </w:r>
       </w:hyperlink>
-      <w:hyperlink r:id="rId57">
+      <w:hyperlink r:id="rId64">
         <w:r>
           <w:rPr>
             <w:vertAlign w:val="baseline"/>
@@ -4600,7 +4646,7 @@
           <w:b w:val="1"/>
         </w:rPr>
       </w:pPr>
-      <w:hyperlink r:id="rId58">
+      <w:hyperlink r:id="rId65">
         <w:r>
           <w:rPr>
             <w:vertAlign w:val="baseline"/>
@@ -4611,7 +4657,7 @@
           <w:t xml:space="preserve">Song, L. &amp; Xie, K. Engineering CRISPR/Cas9 to mitigate abundant host contamination for 16S rRNA gene-based amplicon sequencing. </w:t>
         </w:r>
       </w:hyperlink>
-      <w:hyperlink r:id="rId59">
+      <w:hyperlink r:id="rId66">
         <w:r>
           <w:rPr>
             <w:i w:val="1"/>
@@ -4621,7 +4667,7 @@
           <w:t xml:space="preserve">Microbiome </w:t>
         </w:r>
       </w:hyperlink>
-      <w:hyperlink r:id="rId60">
+      <w:hyperlink r:id="rId67">
         <w:r>
           <w:rPr>
             <w:b w:val="1"/>
@@ -4631,7 +4677,7 @@
           <w:t xml:space="preserve">8</w:t>
         </w:r>
       </w:hyperlink>
-      <w:hyperlink r:id="rId61">
+      <w:hyperlink r:id="rId68">
         <w:r>
           <w:rPr>
             <w:vertAlign w:val="baseline"/>
@@ -4667,7 +4713,7 @@
           <w:b w:val="1"/>
         </w:rPr>
       </w:pPr>
-      <w:hyperlink r:id="rId62">
+      <w:hyperlink r:id="rId69">
         <w:r>
           <w:rPr>
             <w:vertAlign w:val="baseline"/>
@@ -4678,7 +4724,7 @@
           <w:t xml:space="preserve">Thomas, T. </w:t>
         </w:r>
       </w:hyperlink>
-      <w:hyperlink r:id="rId63">
+      <w:hyperlink r:id="rId70">
         <w:r>
           <w:rPr>
             <w:i w:val="1"/>
@@ -4688,7 +4734,7 @@
           <w:t xml:space="preserve">et al.</w:t>
         </w:r>
       </w:hyperlink>
-      <w:hyperlink r:id="rId64">
+      <w:hyperlink r:id="rId71">
         <w:r>
           <w:rPr>
             <w:vertAlign w:val="baseline"/>
@@ -4697,7 +4743,7 @@
           <w:t xml:space="preserve"> Diversity, structure and convergent evolution of the global sponge microbiome. </w:t>
         </w:r>
       </w:hyperlink>
-      <w:hyperlink r:id="rId65">
+      <w:hyperlink r:id="rId72">
         <w:r>
           <w:rPr>
             <w:i w:val="1"/>
@@ -4707,7 +4753,7 @@
           <w:t xml:space="preserve">Nat. Commun. </w:t>
         </w:r>
       </w:hyperlink>
-      <w:hyperlink r:id="rId66">
+      <w:hyperlink r:id="rId73">
         <w:r>
           <w:rPr>
             <w:b w:val="1"/>
@@ -4717,7 +4763,7 @@
           <w:t xml:space="preserve">7</w:t>
         </w:r>
       </w:hyperlink>
-      <w:hyperlink r:id="rId67">
+      <w:hyperlink r:id="rId74">
         <w:r>
           <w:rPr>
             <w:vertAlign w:val="baseline"/>
@@ -4753,7 +4799,7 @@
           <w:b w:val="1"/>
         </w:rPr>
       </w:pPr>
-      <w:hyperlink r:id="rId68">
+      <w:hyperlink r:id="rId75">
         <w:r>
           <w:rPr>
             <w:vertAlign w:val="baseline"/>
@@ -4764,7 +4810,7 @@
           <w:t xml:space="preserve">Pollock, F. J. </w:t>
         </w:r>
       </w:hyperlink>
-      <w:hyperlink r:id="rId69">
+      <w:hyperlink r:id="rId76">
         <w:r>
           <w:rPr>
             <w:i w:val="1"/>
@@ -4774,7 +4820,7 @@
           <w:t xml:space="preserve">et al.</w:t>
         </w:r>
       </w:hyperlink>
-      <w:hyperlink r:id="rId70">
+      <w:hyperlink r:id="rId77">
         <w:r>
           <w:rPr>
             <w:vertAlign w:val="baseline"/>
@@ -4783,7 +4829,7 @@
           <w:t xml:space="preserve"> Coral-associated bacteria demonstrate phylosymbiosis and cophylogeny. </w:t>
         </w:r>
       </w:hyperlink>
-      <w:hyperlink r:id="rId71">
+      <w:hyperlink r:id="rId78">
         <w:r>
           <w:rPr>
             <w:i w:val="1"/>
@@ -4793,7 +4839,7 @@
           <w:t xml:space="preserve">Nat. Commun. </w:t>
         </w:r>
       </w:hyperlink>
-      <w:hyperlink r:id="rId72">
+      <w:hyperlink r:id="rId79">
         <w:r>
           <w:rPr>
             <w:b w:val="1"/>
@@ -4803,7 +4849,7 @@
           <w:t xml:space="preserve">9</w:t>
         </w:r>
       </w:hyperlink>
-      <w:hyperlink r:id="rId73">
+      <w:hyperlink r:id="rId80">
         <w:r>
           <w:rPr>
             <w:vertAlign w:val="baseline"/>
@@ -4839,7 +4885,7 @@
           <w:b w:val="1"/>
         </w:rPr>
       </w:pPr>
-      <w:hyperlink r:id="rId74">
+      <w:hyperlink r:id="rId81">
         <w:r>
           <w:rPr>
             <w:vertAlign w:val="baseline"/>
@@ -4850,7 +4896,7 @@
           <w:t xml:space="preserve">Wang, Q., Garrity, G. M., Tiedje, J. M. &amp; Cole, J. R. Naïve Bayesian Classifier for Rapid Assignment of rRNA Sequences into the New Bacterial Taxonomy. </w:t>
         </w:r>
       </w:hyperlink>
-      <w:hyperlink r:id="rId75">
+      <w:hyperlink r:id="rId82">
         <w:r>
           <w:rPr>
             <w:i w:val="1"/>
@@ -4860,7 +4906,7 @@
           <w:t xml:space="preserve">Appl. Environ. Microbiol. </w:t>
         </w:r>
       </w:hyperlink>
-      <w:hyperlink r:id="rId76">
+      <w:hyperlink r:id="rId83">
         <w:r>
           <w:rPr>
             <w:b w:val="1"/>
@@ -4870,7 +4916,7 @@
           <w:t xml:space="preserve">73</w:t>
         </w:r>
       </w:hyperlink>
-      <w:hyperlink r:id="rId77">
+      <w:hyperlink r:id="rId84">
         <w:r>
           <w:rPr>
             <w:vertAlign w:val="baseline"/>
@@ -4906,7 +4952,7 @@
           <w:b w:val="1"/>
         </w:rPr>
       </w:pPr>
-      <w:hyperlink r:id="rId78">
+      <w:hyperlink r:id="rId85">
         <w:r>
           <w:rPr>
             <w:vertAlign w:val="baseline"/>
@@ -4917,7 +4963,7 @@
           <w:t xml:space="preserve">Rognes, T., Flouri, T., Nichols, B., Quince, C. &amp; Mahé, F. VSEARCH: a versatile open source tool for metagenomics. </w:t>
         </w:r>
       </w:hyperlink>
-      <w:hyperlink r:id="rId79">
+      <w:hyperlink r:id="rId86">
         <w:r>
           <w:rPr>
             <w:i w:val="1"/>
@@ -4927,7 +4973,7 @@
           <w:t xml:space="preserve">PeerJ </w:t>
         </w:r>
       </w:hyperlink>
-      <w:hyperlink r:id="rId80">
+      <w:hyperlink r:id="rId87">
         <w:r>
           <w:rPr>
             <w:b w:val="1"/>
@@ -4937,7 +4983,7 @@
           <w:t xml:space="preserve">4</w:t>
         </w:r>
       </w:hyperlink>
-      <w:hyperlink r:id="rId81">
+      <w:hyperlink r:id="rId88">
         <w:r>
           <w:rPr>
             <w:vertAlign w:val="baseline"/>
@@ -4973,7 +5019,7 @@
           <w:b w:val="1"/>
         </w:rPr>
       </w:pPr>
-      <w:hyperlink r:id="rId82">
+      <w:hyperlink r:id="rId89">
         <w:r>
           <w:rPr>
             <w:vertAlign w:val="baseline"/>
@@ -4984,7 +5030,7 @@
           <w:t xml:space="preserve">Bokulich, N. A. </w:t>
         </w:r>
       </w:hyperlink>
-      <w:hyperlink r:id="rId83">
+      <w:hyperlink r:id="rId90">
         <w:r>
           <w:rPr>
             <w:i w:val="1"/>
@@ -4994,7 +5040,7 @@
           <w:t xml:space="preserve">et al.</w:t>
         </w:r>
       </w:hyperlink>
-      <w:hyperlink r:id="rId84">
+      <w:hyperlink r:id="rId91">
         <w:r>
           <w:rPr>
             <w:vertAlign w:val="baseline"/>
@@ -5003,7 +5049,7 @@
           <w:t xml:space="preserve"> mockrobiota: a Public Resource for Microbiome Bioinformatics Benchmarking. </w:t>
         </w:r>
       </w:hyperlink>
-      <w:hyperlink r:id="rId85">
+      <w:hyperlink r:id="rId92">
         <w:r>
           <w:rPr>
             <w:i w:val="1"/>
@@ -5013,7 +5059,7 @@
           <w:t xml:space="preserve">mSystems </w:t>
         </w:r>
       </w:hyperlink>
-      <w:hyperlink r:id="rId86">
+      <w:hyperlink r:id="rId93">
         <w:r>
           <w:rPr>
             <w:b w:val="1"/>
@@ -5023,7 +5069,7 @@
           <w:t xml:space="preserve">1</w:t>
         </w:r>
       </w:hyperlink>
-      <w:hyperlink r:id="rId87">
+      <w:hyperlink r:id="rId94">
         <w:r>
           <w:rPr>
             <w:vertAlign w:val="baseline"/>
@@ -5059,7 +5105,7 @@
           <w:b w:val="1"/>
         </w:rPr>
       </w:pPr>
-      <w:hyperlink r:id="rId88">
+      <w:hyperlink r:id="rId95">
         <w:r>
           <w:rPr>
             <w:vertAlign w:val="baseline"/>
@@ -5070,7 +5116,7 @@
           <w:t xml:space="preserve">Weiss, S. </w:t>
         </w:r>
       </w:hyperlink>
-      <w:hyperlink r:id="rId89">
+      <w:hyperlink r:id="rId96">
         <w:r>
           <w:rPr>
             <w:i w:val="1"/>
@@ -5080,7 +5126,7 @@
           <w:t xml:space="preserve">et al.</w:t>
         </w:r>
       </w:hyperlink>
-      <w:hyperlink r:id="rId90">
+      <w:hyperlink r:id="rId97">
         <w:r>
           <w:rPr>
             <w:vertAlign w:val="baseline"/>
@@ -5089,7 +5135,7 @@
           <w:t xml:space="preserve"> Normalization and microbial differential abundance strategies depend upon data characteristics. </w:t>
         </w:r>
       </w:hyperlink>
-      <w:hyperlink r:id="rId91">
+      <w:hyperlink r:id="rId98">
         <w:r>
           <w:rPr>
             <w:i w:val="1"/>
@@ -5099,7 +5145,7 @@
           <w:t xml:space="preserve">Microbiome </w:t>
         </w:r>
       </w:hyperlink>
-      <w:hyperlink r:id="rId92">
+      <w:hyperlink r:id="rId99">
         <w:r>
           <w:rPr>
             <w:b w:val="1"/>
@@ -5109,7 +5155,7 @@
           <w:t xml:space="preserve">5</w:t>
         </w:r>
       </w:hyperlink>
-      <w:hyperlink r:id="rId93">
+      <w:hyperlink r:id="rId100">
         <w:r>
           <w:rPr>
             <w:vertAlign w:val="baseline"/>
@@ -5145,7 +5191,7 @@
           <w:b w:val="1"/>
         </w:rPr>
       </w:pPr>
-      <w:hyperlink r:id="rId94">
+      <w:hyperlink r:id="rId101">
         <w:r>
           <w:rPr>
             <w:vertAlign w:val="baseline"/>
@@ -5156,7 +5202,7 @@
           <w:t xml:space="preserve">McMurdie, P. J. &amp; Holmes, S. Waste Not, Want Not: Why Rarefying Microbiome Data Is Inadmissible. </w:t>
         </w:r>
       </w:hyperlink>
-      <w:hyperlink r:id="rId95">
+      <w:hyperlink r:id="rId102">
         <w:r>
           <w:rPr>
             <w:i w:val="1"/>
@@ -5166,7 +5212,7 @@
           <w:t xml:space="preserve">PLOS Comput. Biol. </w:t>
         </w:r>
       </w:hyperlink>
-      <w:hyperlink r:id="rId96">
+      <w:hyperlink r:id="rId103">
         <w:r>
           <w:rPr>
             <w:b w:val="1"/>
@@ -5176,7 +5222,7 @@
           <w:t xml:space="preserve">10</w:t>
         </w:r>
       </w:hyperlink>
-      <w:hyperlink r:id="rId97">
+      <w:hyperlink r:id="rId104">
         <w:r>
           <w:rPr>
             <w:vertAlign w:val="baseline"/>
@@ -5212,7 +5258,7 @@
           <w:b w:val="1"/>
         </w:rPr>
       </w:pPr>
-      <w:hyperlink r:id="rId98">
+      <w:hyperlink r:id="rId105">
         <w:r>
           <w:rPr>
             <w:vertAlign w:val="baseline"/>
@@ -5223,7 +5269,7 @@
           <w:t xml:space="preserve">Dubé, C. E. </w:t>
         </w:r>
       </w:hyperlink>
-      <w:hyperlink r:id="rId99">
+      <w:hyperlink r:id="rId106">
         <w:r>
           <w:rPr>
             <w:i w:val="1"/>
@@ -5233,7 +5279,7 @@
           <w:t xml:space="preserve">et al.</w:t>
         </w:r>
       </w:hyperlink>
-      <w:hyperlink r:id="rId100">
+      <w:hyperlink r:id="rId107">
         <w:r>
           <w:rPr>
             <w:vertAlign w:val="baseline"/>
@@ -5242,7 +5288,7 @@
           <w:t xml:space="preserve"> Naturally occurring fire coral clones demonstrate a genetic and environmental basis of microbiome composition. </w:t>
         </w:r>
       </w:hyperlink>
-      <w:hyperlink r:id="rId101">
+      <w:hyperlink r:id="rId108">
         <w:r>
           <w:rPr>
             <w:i w:val="1"/>
@@ -5252,7 +5298,7 @@
           <w:t xml:space="preserve">Nat. Commun. </w:t>
         </w:r>
       </w:hyperlink>
-      <w:hyperlink r:id="rId102">
+      <w:hyperlink r:id="rId109">
         <w:r>
           <w:rPr>
             <w:b w:val="1"/>
@@ -5262,7 +5308,7 @@
           <w:t xml:space="preserve">12</w:t>
         </w:r>
       </w:hyperlink>
-      <w:hyperlink r:id="rId103">
+      <w:hyperlink r:id="rId110">
         <w:r>
           <w:rPr>
             <w:vertAlign w:val="baseline"/>
@@ -5298,7 +5344,7 @@
           <w:b w:val="1"/>
         </w:rPr>
       </w:pPr>
-      <w:hyperlink r:id="rId104">
+      <w:hyperlink r:id="rId111">
         <w:r>
           <w:rPr>
             <w:vertAlign w:val="baseline"/>
@@ -5306,36 +5352,55 @@
           </w:rPr>
           <w:t xml:space="preserve">11.</w:t>
           <w:tab/>
-          <w:t xml:space="preserve">Huggett, M. J. &amp; Apprill, A. Coral microbiome database: Integration of sequences reveals high diversity and relatedness of coral-associated microbes. </w:t>
-        </w:r>
-      </w:hyperlink>
-      <w:hyperlink r:id="rId105">
+          <w:t xml:space="preserve">Bolyen, E. </w:t>
+        </w:r>
+      </w:hyperlink>
+      <w:hyperlink r:id="rId112">
         <w:r>
           <w:rPr>
             <w:i w:val="1"/>
             <w:vertAlign w:val="baseline"/>
             <w:rtl w:val="0"/>
           </w:rPr>
-          <w:t xml:space="preserve">Environ. Microbiol. Rep. </w:t>
-        </w:r>
-      </w:hyperlink>
-      <w:hyperlink r:id="rId106">
+          <w:t xml:space="preserve">et al.</w:t>
+        </w:r>
+      </w:hyperlink>
+      <w:hyperlink r:id="rId113">
+        <w:r>
+          <w:rPr>
+            <w:vertAlign w:val="baseline"/>
+            <w:rtl w:val="0"/>
+          </w:rPr>
+          <w:t xml:space="preserve"> QIIME 2: Reproducible, interactive, scalable, and extensible microbiome data science. </w:t>
+        </w:r>
+      </w:hyperlink>
+      <w:hyperlink r:id="rId114">
+        <w:r>
+          <w:rPr>
+            <w:i w:val="1"/>
+            <w:vertAlign w:val="baseline"/>
+            <w:rtl w:val="0"/>
+          </w:rPr>
+          <w:t xml:space="preserve">PeerJ Prepr. </w:t>
+        </w:r>
+      </w:hyperlink>
+      <w:hyperlink r:id="rId115">
         <w:r>
           <w:rPr>
             <w:b w:val="1"/>
             <w:vertAlign w:val="baseline"/>
             <w:rtl w:val="0"/>
           </w:rPr>
-          <w:t xml:space="preserve">11</w:t>
-        </w:r>
-      </w:hyperlink>
-      <w:hyperlink r:id="rId107">
-        <w:r>
-          <w:rPr>
-            <w:vertAlign w:val="baseline"/>
-            <w:rtl w:val="0"/>
-          </w:rPr>
-          <w:t xml:space="preserve">, 372–385 (2019).</w:t>
+          <w:t xml:space="preserve">6</w:t>
+        </w:r>
+      </w:hyperlink>
+      <w:hyperlink r:id="rId116">
+        <w:r>
+          <w:rPr>
+            <w:vertAlign w:val="baseline"/>
+            <w:rtl w:val="0"/>
+          </w:rPr>
+          <w:t xml:space="preserve">, e27295v1 (2018).</w:t>
         </w:r>
       </w:hyperlink>
       <w:r>
@@ -5365,7 +5430,7 @@
           <w:b w:val="1"/>
         </w:rPr>
       </w:pPr>
-      <w:hyperlink r:id="rId108">
+      <w:hyperlink r:id="rId117">
         <w:r>
           <w:rPr>
             <w:vertAlign w:val="baseline"/>
@@ -5373,55 +5438,36 @@
           </w:rPr>
           <w:t xml:space="preserve">12.</w:t>
           <w:tab/>
-          <w:t xml:space="preserve">Glöckner, F. O. </w:t>
-        </w:r>
-      </w:hyperlink>
-      <w:hyperlink r:id="rId109">
+          <w:t xml:space="preserve">Huggett, M. J. &amp; Apprill, A. Coral microbiome database: Integration of sequences reveals high diversity and relatedness of coral-associated microbes. </w:t>
+        </w:r>
+      </w:hyperlink>
+      <w:hyperlink r:id="rId118">
         <w:r>
           <w:rPr>
             <w:i w:val="1"/>
             <w:vertAlign w:val="baseline"/>
             <w:rtl w:val="0"/>
           </w:rPr>
-          <w:t xml:space="preserve">et al.</w:t>
-        </w:r>
-      </w:hyperlink>
-      <w:hyperlink r:id="rId110">
-        <w:r>
-          <w:rPr>
-            <w:vertAlign w:val="baseline"/>
-            <w:rtl w:val="0"/>
-          </w:rPr>
-          <w:t xml:space="preserve"> 25 years of serving the community with ribosomal RNA gene reference databases and tools. </w:t>
-        </w:r>
-      </w:hyperlink>
-      <w:hyperlink r:id="rId111">
-        <w:r>
-          <w:rPr>
-            <w:i w:val="1"/>
-            <w:vertAlign w:val="baseline"/>
-            <w:rtl w:val="0"/>
-          </w:rPr>
-          <w:t xml:space="preserve">J. Biotechnol. </w:t>
-        </w:r>
-      </w:hyperlink>
-      <w:hyperlink r:id="rId112">
+          <w:t xml:space="preserve">Environ. Microbiol. Rep. </w:t>
+        </w:r>
+      </w:hyperlink>
+      <w:hyperlink r:id="rId119">
         <w:r>
           <w:rPr>
             <w:b w:val="1"/>
             <w:vertAlign w:val="baseline"/>
             <w:rtl w:val="0"/>
           </w:rPr>
-          <w:t xml:space="preserve">261</w:t>
-        </w:r>
-      </w:hyperlink>
-      <w:hyperlink r:id="rId113">
-        <w:r>
-          <w:rPr>
-            <w:vertAlign w:val="baseline"/>
-            <w:rtl w:val="0"/>
-          </w:rPr>
-          <w:t xml:space="preserve">, 169–176 (2017).</w:t>
+          <w:t xml:space="preserve">11</w:t>
+        </w:r>
+      </w:hyperlink>
+      <w:hyperlink r:id="rId120">
+        <w:r>
+          <w:rPr>
+            <w:vertAlign w:val="baseline"/>
+            <w:rtl w:val="0"/>
+          </w:rPr>
+          <w:t xml:space="preserve">, 372–385 (2019).</w:t>
         </w:r>
       </w:hyperlink>
       <w:r>
@@ -5451,7 +5497,7 @@
           <w:b w:val="1"/>
         </w:rPr>
       </w:pPr>
-      <w:hyperlink r:id="rId114">
+      <w:hyperlink r:id="rId121">
         <w:r>
           <w:rPr>
             <w:vertAlign w:val="baseline"/>
@@ -5459,10 +5505,10 @@
           </w:rPr>
           <w:t xml:space="preserve">13.</w:t>
           <w:tab/>
-          <w:t xml:space="preserve">Yilmaz, P. </w:t>
-        </w:r>
-      </w:hyperlink>
-      <w:hyperlink r:id="rId115">
+          <w:t xml:space="preserve">Glöckner, F. O. </w:t>
+        </w:r>
+      </w:hyperlink>
+      <w:hyperlink r:id="rId122">
         <w:r>
           <w:rPr>
             <w:i w:val="1"/>
@@ -5472,42 +5518,42 @@
           <w:t xml:space="preserve">et al.</w:t>
         </w:r>
       </w:hyperlink>
-      <w:hyperlink r:id="rId116">
-        <w:r>
-          <w:rPr>
-            <w:vertAlign w:val="baseline"/>
-            <w:rtl w:val="0"/>
-          </w:rPr>
-          <w:t xml:space="preserve"> The SILVA and “All-species Living Tree Project (LTP)” taxonomic frameworks. </w:t>
-        </w:r>
-      </w:hyperlink>
-      <w:hyperlink r:id="rId117">
+      <w:hyperlink r:id="rId123">
+        <w:r>
+          <w:rPr>
+            <w:vertAlign w:val="baseline"/>
+            <w:rtl w:val="0"/>
+          </w:rPr>
+          <w:t xml:space="preserve"> 25 years of serving the community with ribosomal RNA gene reference databases and tools. </w:t>
+        </w:r>
+      </w:hyperlink>
+      <w:hyperlink r:id="rId124">
         <w:r>
           <w:rPr>
             <w:i w:val="1"/>
             <w:vertAlign w:val="baseline"/>
             <w:rtl w:val="0"/>
           </w:rPr>
-          <w:t xml:space="preserve">Nucleic Acids Res. </w:t>
-        </w:r>
-      </w:hyperlink>
-      <w:hyperlink r:id="rId118">
+          <w:t xml:space="preserve">J. Biotechnol. </w:t>
+        </w:r>
+      </w:hyperlink>
+      <w:hyperlink r:id="rId125">
         <w:r>
           <w:rPr>
             <w:b w:val="1"/>
             <w:vertAlign w:val="baseline"/>
             <w:rtl w:val="0"/>
           </w:rPr>
-          <w:t xml:space="preserve">42</w:t>
-        </w:r>
-      </w:hyperlink>
-      <w:hyperlink r:id="rId119">
-        <w:r>
-          <w:rPr>
-            <w:vertAlign w:val="baseline"/>
-            <w:rtl w:val="0"/>
-          </w:rPr>
-          <w:t xml:space="preserve">, D643–D648 (2014).</w:t>
+          <w:t xml:space="preserve">261</w:t>
+        </w:r>
+      </w:hyperlink>
+      <w:hyperlink r:id="rId126">
+        <w:r>
+          <w:rPr>
+            <w:vertAlign w:val="baseline"/>
+            <w:rtl w:val="0"/>
+          </w:rPr>
+          <w:t xml:space="preserve">, 169–176 (2017).</w:t>
         </w:r>
       </w:hyperlink>
       <w:r>
@@ -5537,7 +5583,7 @@
           <w:b w:val="1"/>
         </w:rPr>
       </w:pPr>
-      <w:hyperlink r:id="rId120">
+      <w:hyperlink r:id="rId127">
         <w:r>
           <w:rPr>
             <w:vertAlign w:val="baseline"/>
@@ -5545,10 +5591,10 @@
           </w:rPr>
           <w:t xml:space="preserve">14.</w:t>
           <w:tab/>
-          <w:t xml:space="preserve">DeSantis, T. Z. </w:t>
-        </w:r>
-      </w:hyperlink>
-      <w:hyperlink r:id="rId121">
+          <w:t xml:space="preserve">Yilmaz, P. </w:t>
+        </w:r>
+      </w:hyperlink>
+      <w:hyperlink r:id="rId128">
         <w:r>
           <w:rPr>
             <w:i w:val="1"/>
@@ -5558,42 +5604,42 @@
           <w:t xml:space="preserve">et al.</w:t>
         </w:r>
       </w:hyperlink>
-      <w:hyperlink r:id="rId122">
-        <w:r>
-          <w:rPr>
-            <w:vertAlign w:val="baseline"/>
-            <w:rtl w:val="0"/>
-          </w:rPr>
-          <w:t xml:space="preserve"> Greengenes, a Chimera-Checked 16S rRNA Gene Database and Workbench Compatible with ARB. </w:t>
-        </w:r>
-      </w:hyperlink>
-      <w:hyperlink r:id="rId123">
+      <w:hyperlink r:id="rId129">
+        <w:r>
+          <w:rPr>
+            <w:vertAlign w:val="baseline"/>
+            <w:rtl w:val="0"/>
+          </w:rPr>
+          <w:t xml:space="preserve"> The SILVA and “All-species Living Tree Project (LTP)” taxonomic frameworks. </w:t>
+        </w:r>
+      </w:hyperlink>
+      <w:hyperlink r:id="rId130">
         <w:r>
           <w:rPr>
             <w:i w:val="1"/>
             <w:vertAlign w:val="baseline"/>
             <w:rtl w:val="0"/>
           </w:rPr>
-          <w:t xml:space="preserve">Appl. Environ. Microbiol. </w:t>
-        </w:r>
-      </w:hyperlink>
-      <w:hyperlink r:id="rId124">
+          <w:t xml:space="preserve">Nucleic Acids Res. </w:t>
+        </w:r>
+      </w:hyperlink>
+      <w:hyperlink r:id="rId131">
         <w:r>
           <w:rPr>
             <w:b w:val="1"/>
             <w:vertAlign w:val="baseline"/>
             <w:rtl w:val="0"/>
           </w:rPr>
-          <w:t xml:space="preserve">72</w:t>
-        </w:r>
-      </w:hyperlink>
-      <w:hyperlink r:id="rId125">
-        <w:r>
-          <w:rPr>
-            <w:vertAlign w:val="baseline"/>
-            <w:rtl w:val="0"/>
-          </w:rPr>
-          <w:t xml:space="preserve">, 5069–5072 (2006).</w:t>
+          <w:t xml:space="preserve">42</w:t>
+        </w:r>
+      </w:hyperlink>
+      <w:hyperlink r:id="rId132">
+        <w:r>
+          <w:rPr>
+            <w:vertAlign w:val="baseline"/>
+            <w:rtl w:val="0"/>
+          </w:rPr>
+          <w:t xml:space="preserve">, D643–D648 (2014).</w:t>
         </w:r>
       </w:hyperlink>
       <w:r>
@@ -5623,7 +5669,7 @@
           <w:b w:val="1"/>
         </w:rPr>
       </w:pPr>
-      <w:hyperlink r:id="rId126">
+      <w:hyperlink r:id="rId133">
         <w:r>
           <w:rPr>
             <w:vertAlign w:val="baseline"/>
@@ -5631,10 +5677,10 @@
           </w:rPr>
           <w:t xml:space="preserve">15.</w:t>
           <w:tab/>
-          <w:t xml:space="preserve">Bengtsson‐Palme, J. </w:t>
-        </w:r>
-      </w:hyperlink>
-      <w:hyperlink r:id="rId127">
+          <w:t xml:space="preserve">DeSantis, T. Z. </w:t>
+        </w:r>
+      </w:hyperlink>
+      <w:hyperlink r:id="rId134">
         <w:r>
           <w:rPr>
             <w:i w:val="1"/>
@@ -5644,42 +5690,42 @@
           <w:t xml:space="preserve">et al.</w:t>
         </w:r>
       </w:hyperlink>
-      <w:hyperlink r:id="rId128">
-        <w:r>
-          <w:rPr>
-            <w:vertAlign w:val="baseline"/>
-            <w:rtl w:val="0"/>
-          </w:rPr>
-          <w:t xml:space="preserve"> metaxa2: improved identification and taxonomic classification of small and large subunit rRNA in metagenomic data. </w:t>
-        </w:r>
-      </w:hyperlink>
-      <w:hyperlink r:id="rId129">
+      <w:hyperlink r:id="rId135">
+        <w:r>
+          <w:rPr>
+            <w:vertAlign w:val="baseline"/>
+            <w:rtl w:val="0"/>
+          </w:rPr>
+          <w:t xml:space="preserve"> Greengenes, a Chimera-Checked 16S rRNA Gene Database and Workbench Compatible with ARB. </w:t>
+        </w:r>
+      </w:hyperlink>
+      <w:hyperlink r:id="rId136">
         <w:r>
           <w:rPr>
             <w:i w:val="1"/>
             <w:vertAlign w:val="baseline"/>
             <w:rtl w:val="0"/>
           </w:rPr>
-          <w:t xml:space="preserve">Mol. Ecol. Resour. </w:t>
-        </w:r>
-      </w:hyperlink>
-      <w:hyperlink r:id="rId130">
+          <w:t xml:space="preserve">Appl. Environ. Microbiol. </w:t>
+        </w:r>
+      </w:hyperlink>
+      <w:hyperlink r:id="rId137">
         <w:r>
           <w:rPr>
             <w:b w:val="1"/>
             <w:vertAlign w:val="baseline"/>
             <w:rtl w:val="0"/>
           </w:rPr>
-          <w:t xml:space="preserve">15</w:t>
-        </w:r>
-      </w:hyperlink>
-      <w:hyperlink r:id="rId131">
-        <w:r>
-          <w:rPr>
-            <w:vertAlign w:val="baseline"/>
-            <w:rtl w:val="0"/>
-          </w:rPr>
-          <w:t xml:space="preserve">, 1403–1414 (2015).</w:t>
+          <w:t xml:space="preserve">72</w:t>
+        </w:r>
+      </w:hyperlink>
+      <w:hyperlink r:id="rId138">
+        <w:r>
+          <w:rPr>
+            <w:vertAlign w:val="baseline"/>
+            <w:rtl w:val="0"/>
+          </w:rPr>
+          <w:t xml:space="preserve">, 5069–5072 (2006).</w:t>
         </w:r>
       </w:hyperlink>
       <w:r>
@@ -5709,7 +5755,7 @@
           <w:b w:val="1"/>
         </w:rPr>
       </w:pPr>
-      <w:hyperlink r:id="rId132">
+      <w:hyperlink r:id="rId139">
         <w:r>
           <w:rPr>
             <w:vertAlign w:val="baseline"/>
@@ -5717,10 +5763,10 @@
           </w:rPr>
           <w:t xml:space="preserve">16.</w:t>
           <w:tab/>
-          <w:t xml:space="preserve">Amir, A. </w:t>
-        </w:r>
-      </w:hyperlink>
-      <w:hyperlink r:id="rId133">
+          <w:t xml:space="preserve">Bengtsson‐Palme, J. </w:t>
+        </w:r>
+      </w:hyperlink>
+      <w:hyperlink r:id="rId140">
         <w:r>
           <w:rPr>
             <w:i w:val="1"/>
@@ -5730,42 +5776,42 @@
           <w:t xml:space="preserve">et al.</w:t>
         </w:r>
       </w:hyperlink>
-      <w:hyperlink r:id="rId134">
-        <w:r>
-          <w:rPr>
-            <w:vertAlign w:val="baseline"/>
-            <w:rtl w:val="0"/>
-          </w:rPr>
-          <w:t xml:space="preserve"> Deblur Rapidly Resolves Single-Nucleotide Community Sequence Patterns. </w:t>
-        </w:r>
-      </w:hyperlink>
-      <w:hyperlink r:id="rId135">
+      <w:hyperlink r:id="rId141">
+        <w:r>
+          <w:rPr>
+            <w:vertAlign w:val="baseline"/>
+            <w:rtl w:val="0"/>
+          </w:rPr>
+          <w:t xml:space="preserve"> metaxa2: improved identification and taxonomic classification of small and large subunit rRNA in metagenomic data. </w:t>
+        </w:r>
+      </w:hyperlink>
+      <w:hyperlink r:id="rId142">
         <w:r>
           <w:rPr>
             <w:i w:val="1"/>
             <w:vertAlign w:val="baseline"/>
             <w:rtl w:val="0"/>
           </w:rPr>
-          <w:t xml:space="preserve">mSystems </w:t>
-        </w:r>
-      </w:hyperlink>
-      <w:hyperlink r:id="rId136">
+          <w:t xml:space="preserve">Mol. Ecol. Resour. </w:t>
+        </w:r>
+      </w:hyperlink>
+      <w:hyperlink r:id="rId143">
         <w:r>
           <w:rPr>
             <w:b w:val="1"/>
             <w:vertAlign w:val="baseline"/>
             <w:rtl w:val="0"/>
           </w:rPr>
-          <w:t xml:space="preserve">2</w:t>
-        </w:r>
-      </w:hyperlink>
-      <w:hyperlink r:id="rId137">
-        <w:r>
-          <w:rPr>
-            <w:vertAlign w:val="baseline"/>
-            <w:rtl w:val="0"/>
-          </w:rPr>
-          <w:t xml:space="preserve">, e00191-16 (2017).</w:t>
+          <w:t xml:space="preserve">15</w:t>
+        </w:r>
+      </w:hyperlink>
+      <w:hyperlink r:id="rId144">
+        <w:r>
+          <w:rPr>
+            <w:vertAlign w:val="baseline"/>
+            <w:rtl w:val="0"/>
+          </w:rPr>
+          <w:t xml:space="preserve">, 1403–1414 (2015).</w:t>
         </w:r>
       </w:hyperlink>
       <w:r>
@@ -5795,7 +5841,7 @@
           <w:b w:val="1"/>
         </w:rPr>
       </w:pPr>
-      <w:hyperlink r:id="rId138">
+      <w:hyperlink r:id="rId145">
         <w:r>
           <w:rPr>
             <w:vertAlign w:val="baseline"/>
@@ -5803,10 +5849,10 @@
           </w:rPr>
           <w:t xml:space="preserve">17.</w:t>
           <w:tab/>
-          <w:t xml:space="preserve">Callahan, B. J. </w:t>
-        </w:r>
-      </w:hyperlink>
-      <w:hyperlink r:id="rId139">
+          <w:t xml:space="preserve">Amir, A. </w:t>
+        </w:r>
+      </w:hyperlink>
+      <w:hyperlink r:id="rId146">
         <w:r>
           <w:rPr>
             <w:i w:val="1"/>
@@ -5816,42 +5862,42 @@
           <w:t xml:space="preserve">et al.</w:t>
         </w:r>
       </w:hyperlink>
-      <w:hyperlink r:id="rId140">
-        <w:r>
-          <w:rPr>
-            <w:vertAlign w:val="baseline"/>
-            <w:rtl w:val="0"/>
-          </w:rPr>
-          <w:t xml:space="preserve"> DADA2: High-resolution sample inference from Illumina amplicon data. </w:t>
-        </w:r>
-      </w:hyperlink>
-      <w:hyperlink r:id="rId141">
+      <w:hyperlink r:id="rId147">
+        <w:r>
+          <w:rPr>
+            <w:vertAlign w:val="baseline"/>
+            <w:rtl w:val="0"/>
+          </w:rPr>
+          <w:t xml:space="preserve"> Deblur Rapidly Resolves Single-Nucleotide Community Sequence Patterns. </w:t>
+        </w:r>
+      </w:hyperlink>
+      <w:hyperlink r:id="rId148">
         <w:r>
           <w:rPr>
             <w:i w:val="1"/>
             <w:vertAlign w:val="baseline"/>
             <w:rtl w:val="0"/>
           </w:rPr>
-          <w:t xml:space="preserve">Nat. Methods </w:t>
-        </w:r>
-      </w:hyperlink>
-      <w:hyperlink r:id="rId142">
+          <w:t xml:space="preserve">mSystems </w:t>
+        </w:r>
+      </w:hyperlink>
+      <w:hyperlink r:id="rId149">
         <w:r>
           <w:rPr>
             <w:b w:val="1"/>
             <w:vertAlign w:val="baseline"/>
             <w:rtl w:val="0"/>
           </w:rPr>
-          <w:t xml:space="preserve">13</w:t>
-        </w:r>
-      </w:hyperlink>
-      <w:hyperlink r:id="rId143">
-        <w:r>
-          <w:rPr>
-            <w:vertAlign w:val="baseline"/>
-            <w:rtl w:val="0"/>
-          </w:rPr>
-          <w:t xml:space="preserve">, 581–583 (2016).</w:t>
+          <w:t xml:space="preserve">2</w:t>
+        </w:r>
+      </w:hyperlink>
+      <w:hyperlink r:id="rId150">
+        <w:r>
+          <w:rPr>
+            <w:vertAlign w:val="baseline"/>
+            <w:rtl w:val="0"/>
+          </w:rPr>
+          <w:t xml:space="preserve">, e00191-16 (2017).</w:t>
         </w:r>
       </w:hyperlink>
       <w:r>
@@ -5881,7 +5927,7 @@
           <w:b w:val="1"/>
         </w:rPr>
       </w:pPr>
-      <w:hyperlink r:id="rId144">
+      <w:hyperlink r:id="rId151">
         <w:r>
           <w:rPr>
             <w:vertAlign w:val="baseline"/>
@@ -5889,10 +5935,10 @@
           </w:rPr>
           <w:t xml:space="preserve">18.</w:t>
           <w:tab/>
-          <w:t xml:space="preserve">Bokulich, N. A. </w:t>
-        </w:r>
-      </w:hyperlink>
-      <w:hyperlink r:id="rId145">
+          <w:t xml:space="preserve">Callahan, B. J. </w:t>
+        </w:r>
+      </w:hyperlink>
+      <w:hyperlink r:id="rId152">
         <w:r>
           <w:rPr>
             <w:i w:val="1"/>
@@ -5902,42 +5948,42 @@
           <w:t xml:space="preserve">et al.</w:t>
         </w:r>
       </w:hyperlink>
-      <w:hyperlink r:id="rId146">
-        <w:r>
-          <w:rPr>
-            <w:vertAlign w:val="baseline"/>
-            <w:rtl w:val="0"/>
-          </w:rPr>
-          <w:t xml:space="preserve"> Optimizing taxonomic classification of marker-gene amplicon sequences with QIIME 2’s q2-feature-classifier plugin. </w:t>
-        </w:r>
-      </w:hyperlink>
-      <w:hyperlink r:id="rId147">
+      <w:hyperlink r:id="rId153">
+        <w:r>
+          <w:rPr>
+            <w:vertAlign w:val="baseline"/>
+            <w:rtl w:val="0"/>
+          </w:rPr>
+          <w:t xml:space="preserve"> DADA2: High-resolution sample inference from Illumina amplicon data. </w:t>
+        </w:r>
+      </w:hyperlink>
+      <w:hyperlink r:id="rId154">
         <w:r>
           <w:rPr>
             <w:i w:val="1"/>
             <w:vertAlign w:val="baseline"/>
             <w:rtl w:val="0"/>
           </w:rPr>
-          <w:t xml:space="preserve">Microbiome </w:t>
-        </w:r>
-      </w:hyperlink>
-      <w:hyperlink r:id="rId148">
+          <w:t xml:space="preserve">Nat. Methods </w:t>
+        </w:r>
+      </w:hyperlink>
+      <w:hyperlink r:id="rId155">
         <w:r>
           <w:rPr>
             <w:b w:val="1"/>
             <w:vertAlign w:val="baseline"/>
             <w:rtl w:val="0"/>
           </w:rPr>
-          <w:t xml:space="preserve">6</w:t>
-        </w:r>
-      </w:hyperlink>
-      <w:hyperlink r:id="rId149">
-        <w:r>
-          <w:rPr>
-            <w:vertAlign w:val="baseline"/>
-            <w:rtl w:val="0"/>
-          </w:rPr>
-          <w:t xml:space="preserve">, 90 (2018).</w:t>
+          <w:t xml:space="preserve">13</w:t>
+        </w:r>
+      </w:hyperlink>
+      <w:hyperlink r:id="rId156">
+        <w:r>
+          <w:rPr>
+            <w:vertAlign w:val="baseline"/>
+            <w:rtl w:val="0"/>
+          </w:rPr>
+          <w:t xml:space="preserve">, 581–583 (2016).</w:t>
         </w:r>
       </w:hyperlink>
       <w:r>
@@ -5967,7 +6013,7 @@
           <w:b w:val="1"/>
         </w:rPr>
       </w:pPr>
-      <w:hyperlink r:id="rId150">
+      <w:hyperlink r:id="rId157">
         <w:r>
           <w:rPr>
             <w:vertAlign w:val="baseline"/>
@@ -5975,10 +6021,10 @@
           </w:rPr>
           <w:t xml:space="preserve">19.</w:t>
           <w:tab/>
-          <w:t xml:space="preserve">Yatsunenko, T. </w:t>
-        </w:r>
-      </w:hyperlink>
-      <w:hyperlink r:id="rId151">
+          <w:t xml:space="preserve">Bokulich, N. A. </w:t>
+        </w:r>
+      </w:hyperlink>
+      <w:hyperlink r:id="rId158">
         <w:r>
           <w:rPr>
             <w:i w:val="1"/>
@@ -5988,42 +6034,42 @@
           <w:t xml:space="preserve">et al.</w:t>
         </w:r>
       </w:hyperlink>
-      <w:hyperlink r:id="rId152">
-        <w:r>
-          <w:rPr>
-            <w:vertAlign w:val="baseline"/>
-            <w:rtl w:val="0"/>
-          </w:rPr>
-          <w:t xml:space="preserve"> Human gut microbiome viewed across age and geography. </w:t>
-        </w:r>
-      </w:hyperlink>
-      <w:hyperlink r:id="rId153">
+      <w:hyperlink r:id="rId159">
+        <w:r>
+          <w:rPr>
+            <w:vertAlign w:val="baseline"/>
+            <w:rtl w:val="0"/>
+          </w:rPr>
+          <w:t xml:space="preserve"> Optimizing taxonomic classification of marker-gene amplicon sequences with QIIME 2’s q2-feature-classifier plugin. </w:t>
+        </w:r>
+      </w:hyperlink>
+      <w:hyperlink r:id="rId160">
         <w:r>
           <w:rPr>
             <w:i w:val="1"/>
             <w:vertAlign w:val="baseline"/>
             <w:rtl w:val="0"/>
           </w:rPr>
-          <w:t xml:space="preserve">Nature </w:t>
-        </w:r>
-      </w:hyperlink>
-      <w:hyperlink r:id="rId154">
+          <w:t xml:space="preserve">Microbiome </w:t>
+        </w:r>
+      </w:hyperlink>
+      <w:hyperlink r:id="rId161">
         <w:r>
           <w:rPr>
             <w:b w:val="1"/>
             <w:vertAlign w:val="baseline"/>
             <w:rtl w:val="0"/>
           </w:rPr>
-          <w:t xml:space="preserve">486</w:t>
-        </w:r>
-      </w:hyperlink>
-      <w:hyperlink r:id="rId155">
-        <w:r>
-          <w:rPr>
-            <w:vertAlign w:val="baseline"/>
-            <w:rtl w:val="0"/>
-          </w:rPr>
-          <w:t xml:space="preserve">, 222–227 (2012).</w:t>
+          <w:t xml:space="preserve">6</w:t>
+        </w:r>
+      </w:hyperlink>
+      <w:hyperlink r:id="rId162">
+        <w:r>
+          <w:rPr>
+            <w:vertAlign w:val="baseline"/>
+            <w:rtl w:val="0"/>
+          </w:rPr>
+          <w:t xml:space="preserve">, 90 (2018).</w:t>
         </w:r>
       </w:hyperlink>
       <w:r>
@@ -6053,7 +6099,7 @@
           <w:b w:val="1"/>
         </w:rPr>
       </w:pPr>
-      <w:hyperlink r:id="rId156">
+      <w:hyperlink r:id="rId163">
         <w:r>
           <w:rPr>
             <w:vertAlign w:val="baseline"/>
@@ -6061,10 +6107,10 @@
           </w:rPr>
           <w:t xml:space="preserve">20.</w:t>
           <w:tab/>
-          <w:t xml:space="preserve">Kable, M. E. </w:t>
-        </w:r>
-      </w:hyperlink>
-      <w:hyperlink r:id="rId157">
+          <w:t xml:space="preserve">Yatsunenko, T. </w:t>
+        </w:r>
+      </w:hyperlink>
+      <w:hyperlink r:id="rId164">
         <w:r>
           <w:rPr>
             <w:i w:val="1"/>
@@ -6074,42 +6120,42 @@
           <w:t xml:space="preserve">et al.</w:t>
         </w:r>
       </w:hyperlink>
-      <w:hyperlink r:id="rId158">
-        <w:r>
-          <w:rPr>
-            <w:vertAlign w:val="baseline"/>
-            <w:rtl w:val="0"/>
-          </w:rPr>
-          <w:t xml:space="preserve"> The Core and Seasonal Microbiota of Raw Bovine Milk in Tanker Trucks and the Impact of Transfer to a Milk Processing Facility. </w:t>
-        </w:r>
-      </w:hyperlink>
-      <w:hyperlink r:id="rId159">
+      <w:hyperlink r:id="rId165">
+        <w:r>
+          <w:rPr>
+            <w:vertAlign w:val="baseline"/>
+            <w:rtl w:val="0"/>
+          </w:rPr>
+          <w:t xml:space="preserve"> Human gut microbiome viewed across age and geography. </w:t>
+        </w:r>
+      </w:hyperlink>
+      <w:hyperlink r:id="rId166">
         <w:r>
           <w:rPr>
             <w:i w:val="1"/>
             <w:vertAlign w:val="baseline"/>
             <w:rtl w:val="0"/>
           </w:rPr>
-          <w:t xml:space="preserve">mBio </w:t>
-        </w:r>
-      </w:hyperlink>
-      <w:hyperlink r:id="rId160">
+          <w:t xml:space="preserve">Nature </w:t>
+        </w:r>
+      </w:hyperlink>
+      <w:hyperlink r:id="rId167">
         <w:r>
           <w:rPr>
             <w:b w:val="1"/>
             <w:vertAlign w:val="baseline"/>
             <w:rtl w:val="0"/>
           </w:rPr>
-          <w:t xml:space="preserve">7</w:t>
-        </w:r>
-      </w:hyperlink>
-      <w:hyperlink r:id="rId161">
-        <w:r>
-          <w:rPr>
-            <w:vertAlign w:val="baseline"/>
-            <w:rtl w:val="0"/>
-          </w:rPr>
-          <w:t xml:space="preserve">, e00836-16 (2016).</w:t>
+          <w:t xml:space="preserve">486</w:t>
+        </w:r>
+      </w:hyperlink>
+      <w:hyperlink r:id="rId168">
+        <w:r>
+          <w:rPr>
+            <w:vertAlign w:val="baseline"/>
+            <w:rtl w:val="0"/>
+          </w:rPr>
+          <w:t xml:space="preserve">, 222–227 (2012).</w:t>
         </w:r>
       </w:hyperlink>
       <w:r>
@@ -6139,7 +6185,7 @@
           <w:b w:val="1"/>
         </w:rPr>
       </w:pPr>
-      <w:hyperlink r:id="rId162">
+      <w:hyperlink r:id="rId169">
         <w:r>
           <w:rPr>
             <w:vertAlign w:val="baseline"/>
@@ -6147,10 +6193,10 @@
           </w:rPr>
           <w:t xml:space="preserve">21.</w:t>
           <w:tab/>
-          <w:t xml:space="preserve">Song, S. J. </w:t>
-        </w:r>
-      </w:hyperlink>
-      <w:hyperlink r:id="rId163">
+          <w:t xml:space="preserve">Kable, M. E. </w:t>
+        </w:r>
+      </w:hyperlink>
+      <w:hyperlink r:id="rId170">
         <w:r>
           <w:rPr>
             <w:i w:val="1"/>
@@ -6160,16 +6206,16 @@
           <w:t xml:space="preserve">et al.</w:t>
         </w:r>
       </w:hyperlink>
-      <w:hyperlink r:id="rId164">
-        <w:r>
-          <w:rPr>
-            <w:vertAlign w:val="baseline"/>
-            <w:rtl w:val="0"/>
-          </w:rPr>
-          <w:t xml:space="preserve"> Comparative Analyses of Vertebrate Gut Microbiomes Reveal Convergence between Birds and Bats. </w:t>
-        </w:r>
-      </w:hyperlink>
-      <w:hyperlink r:id="rId165">
+      <w:hyperlink r:id="rId171">
+        <w:r>
+          <w:rPr>
+            <w:vertAlign w:val="baseline"/>
+            <w:rtl w:val="0"/>
+          </w:rPr>
+          <w:t xml:space="preserve"> The Core and Seasonal Microbiota of Raw Bovine Milk in Tanker Trucks and the Impact of Transfer to a Milk Processing Facility. </w:t>
+        </w:r>
+      </w:hyperlink>
+      <w:hyperlink r:id="rId172">
         <w:r>
           <w:rPr>
             <w:i w:val="1"/>
@@ -6179,23 +6225,23 @@
           <w:t xml:space="preserve">mBio </w:t>
         </w:r>
       </w:hyperlink>
-      <w:hyperlink r:id="rId166">
+      <w:hyperlink r:id="rId173">
         <w:r>
           <w:rPr>
             <w:b w:val="1"/>
             <w:vertAlign w:val="baseline"/>
             <w:rtl w:val="0"/>
           </w:rPr>
-          <w:t xml:space="preserve">11</w:t>
-        </w:r>
-      </w:hyperlink>
-      <w:hyperlink r:id="rId167">
-        <w:r>
-          <w:rPr>
-            <w:vertAlign w:val="baseline"/>
-            <w:rtl w:val="0"/>
-          </w:rPr>
-          <w:t xml:space="preserve">, e02901-19 (2020).</w:t>
+          <w:t xml:space="preserve">7</w:t>
+        </w:r>
+      </w:hyperlink>
+      <w:hyperlink r:id="rId174">
+        <w:r>
+          <w:rPr>
+            <w:vertAlign w:val="baseline"/>
+            <w:rtl w:val="0"/>
+          </w:rPr>
+          <w:t xml:space="preserve">, e00836-16 (2016).</w:t>
         </w:r>
       </w:hyperlink>
       <w:r>
@@ -6225,7 +6271,7 @@
           <w:b w:val="1"/>
         </w:rPr>
       </w:pPr>
-      <w:hyperlink r:id="rId168">
+      <w:hyperlink r:id="rId175">
         <w:r>
           <w:rPr>
             <w:vertAlign w:val="baseline"/>
@@ -6233,10 +6279,10 @@
           </w:rPr>
           <w:t xml:space="preserve">22.</w:t>
           <w:tab/>
-          <w:t xml:space="preserve">Sanders, J. G. </w:t>
-        </w:r>
-      </w:hyperlink>
-      <w:hyperlink r:id="rId169">
+          <w:t xml:space="preserve">Song, S. J. </w:t>
+        </w:r>
+      </w:hyperlink>
+      <w:hyperlink r:id="rId176">
         <w:r>
           <w:rPr>
             <w:i w:val="1"/>
@@ -6246,42 +6292,42 @@
           <w:t xml:space="preserve">et al.</w:t>
         </w:r>
       </w:hyperlink>
-      <w:hyperlink r:id="rId170">
-        <w:r>
-          <w:rPr>
-            <w:vertAlign w:val="baseline"/>
-            <w:rtl w:val="0"/>
-          </w:rPr>
-          <w:t xml:space="preserve"> Dramatic Differences in Gut Bacterial Densities Correlate with Diet and Habitat in Rainforest Ants. </w:t>
-        </w:r>
-      </w:hyperlink>
-      <w:hyperlink r:id="rId171">
+      <w:hyperlink r:id="rId177">
+        <w:r>
+          <w:rPr>
+            <w:vertAlign w:val="baseline"/>
+            <w:rtl w:val="0"/>
+          </w:rPr>
+          <w:t xml:space="preserve"> Comparative Analyses of Vertebrate Gut Microbiomes Reveal Convergence between Birds and Bats. </w:t>
+        </w:r>
+      </w:hyperlink>
+      <w:hyperlink r:id="rId178">
         <w:r>
           <w:rPr>
             <w:i w:val="1"/>
             <w:vertAlign w:val="baseline"/>
             <w:rtl w:val="0"/>
           </w:rPr>
-          <w:t xml:space="preserve">Integr. Comp. Biol. </w:t>
-        </w:r>
-      </w:hyperlink>
-      <w:hyperlink r:id="rId172">
+          <w:t xml:space="preserve">mBio </w:t>
+        </w:r>
+      </w:hyperlink>
+      <w:hyperlink r:id="rId179">
         <w:r>
           <w:rPr>
             <w:b w:val="1"/>
             <w:vertAlign w:val="baseline"/>
             <w:rtl w:val="0"/>
           </w:rPr>
-          <w:t xml:space="preserve">57</w:t>
-        </w:r>
-      </w:hyperlink>
-      <w:hyperlink r:id="rId173">
-        <w:r>
-          <w:rPr>
-            <w:vertAlign w:val="baseline"/>
-            <w:rtl w:val="0"/>
-          </w:rPr>
-          <w:t xml:space="preserve">, 705–722 (2017).</w:t>
+          <w:t xml:space="preserve">11</w:t>
+        </w:r>
+      </w:hyperlink>
+      <w:hyperlink r:id="rId180">
+        <w:r>
+          <w:rPr>
+            <w:vertAlign w:val="baseline"/>
+            <w:rtl w:val="0"/>
+          </w:rPr>
+          <w:t xml:space="preserve">, e02901-19 (2020).</w:t>
         </w:r>
       </w:hyperlink>
       <w:r>
@@ -6311,7 +6357,7 @@
           <w:b w:val="1"/>
         </w:rPr>
       </w:pPr>
-      <w:hyperlink r:id="rId174">
+      <w:hyperlink r:id="rId181">
         <w:r>
           <w:rPr>
             <w:vertAlign w:val="baseline"/>
@@ -6319,36 +6365,55 @@
           </w:rPr>
           <w:t xml:space="preserve">23.</w:t>
           <w:tab/>
-          <w:t xml:space="preserve">Kopylova, E., Noé, L. &amp; Touzet, H. SortMeRNA: fast and accurate filtering of ribosomal RNAs in metatranscriptomic data. </w:t>
-        </w:r>
-      </w:hyperlink>
-      <w:hyperlink r:id="rId175">
+          <w:t xml:space="preserve">Sanders, J. G. </w:t>
+        </w:r>
+      </w:hyperlink>
+      <w:hyperlink r:id="rId182">
         <w:r>
           <w:rPr>
             <w:i w:val="1"/>
             <w:vertAlign w:val="baseline"/>
             <w:rtl w:val="0"/>
           </w:rPr>
-          <w:t xml:space="preserve">Bioinformatics </w:t>
-        </w:r>
-      </w:hyperlink>
-      <w:hyperlink r:id="rId176">
+          <w:t xml:space="preserve">et al.</w:t>
+        </w:r>
+      </w:hyperlink>
+      <w:hyperlink r:id="rId183">
+        <w:r>
+          <w:rPr>
+            <w:vertAlign w:val="baseline"/>
+            <w:rtl w:val="0"/>
+          </w:rPr>
+          <w:t xml:space="preserve"> Dramatic Differences in Gut Bacterial Densities Correlate with Diet and Habitat in Rainforest Ants. </w:t>
+        </w:r>
+      </w:hyperlink>
+      <w:hyperlink r:id="rId184">
+        <w:r>
+          <w:rPr>
+            <w:i w:val="1"/>
+            <w:vertAlign w:val="baseline"/>
+            <w:rtl w:val="0"/>
+          </w:rPr>
+          <w:t xml:space="preserve">Integr. Comp. Biol. </w:t>
+        </w:r>
+      </w:hyperlink>
+      <w:hyperlink r:id="rId185">
         <w:r>
           <w:rPr>
             <w:b w:val="1"/>
             <w:vertAlign w:val="baseline"/>
             <w:rtl w:val="0"/>
           </w:rPr>
-          <w:t xml:space="preserve">28</w:t>
-        </w:r>
-      </w:hyperlink>
-      <w:hyperlink r:id="rId177">
-        <w:r>
-          <w:rPr>
-            <w:vertAlign w:val="baseline"/>
-            <w:rtl w:val="0"/>
-          </w:rPr>
-          <w:t xml:space="preserve">, 3211–3217 (2012).</w:t>
+          <w:t xml:space="preserve">57</w:t>
+        </w:r>
+      </w:hyperlink>
+      <w:hyperlink r:id="rId186">
+        <w:r>
+          <w:rPr>
+            <w:vertAlign w:val="baseline"/>
+            <w:rtl w:val="0"/>
+          </w:rPr>
+          <w:t xml:space="preserve">, 705–722 (2017).</w:t>
         </w:r>
       </w:hyperlink>
       <w:r>
@@ -6378,7 +6443,7 @@
           <w:b w:val="1"/>
         </w:rPr>
       </w:pPr>
-      <w:hyperlink r:id="rId178">
+      <w:hyperlink r:id="rId187">
         <w:r>
           <w:rPr>
             <w:vertAlign w:val="baseline"/>
@@ -6386,36 +6451,36 @@
           </w:rPr>
           <w:t xml:space="preserve">24.</w:t>
           <w:tab/>
-          <w:t xml:space="preserve">Kozich, J. J., Westcott, S. L., Baxter, N. T., Highlander, S. K. &amp; Schloss, P. D. Development of a Dual-Index Sequencing Strategy and Curation Pipeline for Analyzing Amplicon Sequence Data on the MiSeq Illumina Sequencing Platform. </w:t>
-        </w:r>
-      </w:hyperlink>
-      <w:hyperlink r:id="rId179">
+          <w:t xml:space="preserve">Kopylova, E., Noé, L. &amp; Touzet, H. SortMeRNA: fast and accurate filtering of ribosomal RNAs in metatranscriptomic data. </w:t>
+        </w:r>
+      </w:hyperlink>
+      <w:hyperlink r:id="rId188">
         <w:r>
           <w:rPr>
             <w:i w:val="1"/>
             <w:vertAlign w:val="baseline"/>
             <w:rtl w:val="0"/>
           </w:rPr>
-          <w:t xml:space="preserve">Appl. Environ. Microbiol. </w:t>
-        </w:r>
-      </w:hyperlink>
-      <w:hyperlink r:id="rId180">
+          <w:t xml:space="preserve">Bioinformatics </w:t>
+        </w:r>
+      </w:hyperlink>
+      <w:hyperlink r:id="rId189">
         <w:r>
           <w:rPr>
             <w:b w:val="1"/>
             <w:vertAlign w:val="baseline"/>
             <w:rtl w:val="0"/>
           </w:rPr>
-          <w:t xml:space="preserve">79</w:t>
-        </w:r>
-      </w:hyperlink>
-      <w:hyperlink r:id="rId181">
-        <w:r>
-          <w:rPr>
-            <w:vertAlign w:val="baseline"/>
-            <w:rtl w:val="0"/>
-          </w:rPr>
-          <w:t xml:space="preserve">, 5112–5120 (2013).</w:t>
+          <w:t xml:space="preserve">28</w:t>
+        </w:r>
+      </w:hyperlink>
+      <w:hyperlink r:id="rId190">
+        <w:r>
+          <w:rPr>
+            <w:vertAlign w:val="baseline"/>
+            <w:rtl w:val="0"/>
+          </w:rPr>
+          <w:t xml:space="preserve">, 3211–3217 (2012).</w:t>
         </w:r>
       </w:hyperlink>
       <w:r>
@@ -6445,7 +6510,7 @@
           <w:b w:val="1"/>
         </w:rPr>
       </w:pPr>
-      <w:hyperlink r:id="rId182">
+      <w:hyperlink r:id="rId191">
         <w:r>
           <w:rPr>
             <w:vertAlign w:val="baseline"/>
@@ -6453,55 +6518,36 @@
           </w:rPr>
           <w:t xml:space="preserve">25.</w:t>
           <w:tab/>
-          <w:t xml:space="preserve">Schirmer, M. </w:t>
-        </w:r>
-      </w:hyperlink>
-      <w:hyperlink r:id="rId183">
+          <w:t xml:space="preserve">Kozich, J. J., Westcott, S. L., Baxter, N. T., Highlander, S. K. &amp; Schloss, P. D. Development of a Dual-Index Sequencing Strategy and Curation Pipeline for Analyzing Amplicon Sequence Data on the MiSeq Illumina Sequencing Platform. </w:t>
+        </w:r>
+      </w:hyperlink>
+      <w:hyperlink r:id="rId192">
         <w:r>
           <w:rPr>
             <w:i w:val="1"/>
             <w:vertAlign w:val="baseline"/>
             <w:rtl w:val="0"/>
           </w:rPr>
-          <w:t xml:space="preserve">et al.</w:t>
-        </w:r>
-      </w:hyperlink>
-      <w:hyperlink r:id="rId184">
-        <w:r>
-          <w:rPr>
-            <w:vertAlign w:val="baseline"/>
-            <w:rtl w:val="0"/>
-          </w:rPr>
-          <w:t xml:space="preserve"> Insight into biases and sequencing errors for amplicon sequencing with the Illumina MiSeq platform. </w:t>
-        </w:r>
-      </w:hyperlink>
-      <w:hyperlink r:id="rId185">
-        <w:r>
-          <w:rPr>
-            <w:i w:val="1"/>
-            <w:vertAlign w:val="baseline"/>
-            <w:rtl w:val="0"/>
-          </w:rPr>
-          <w:t xml:space="preserve">Nucleic Acids Res. </w:t>
-        </w:r>
-      </w:hyperlink>
-      <w:hyperlink r:id="rId186">
+          <w:t xml:space="preserve">Appl. Environ. Microbiol. </w:t>
+        </w:r>
+      </w:hyperlink>
+      <w:hyperlink r:id="rId193">
         <w:r>
           <w:rPr>
             <w:b w:val="1"/>
             <w:vertAlign w:val="baseline"/>
             <w:rtl w:val="0"/>
           </w:rPr>
-          <w:t xml:space="preserve">43</w:t>
-        </w:r>
-      </w:hyperlink>
-      <w:hyperlink r:id="rId187">
-        <w:r>
-          <w:rPr>
-            <w:vertAlign w:val="baseline"/>
-            <w:rtl w:val="0"/>
-          </w:rPr>
-          <w:t xml:space="preserve">, e37–e37 (2015).</w:t>
+          <w:t xml:space="preserve">79</w:t>
+        </w:r>
+      </w:hyperlink>
+      <w:hyperlink r:id="rId194">
+        <w:r>
+          <w:rPr>
+            <w:vertAlign w:val="baseline"/>
+            <w:rtl w:val="0"/>
+          </w:rPr>
+          <w:t xml:space="preserve">, 5112–5120 (2013).</w:t>
         </w:r>
       </w:hyperlink>
       <w:r>
@@ -6531,7 +6577,7 @@
           <w:b w:val="1"/>
         </w:rPr>
       </w:pPr>
-      <w:hyperlink r:id="rId188">
+      <w:hyperlink r:id="rId195">
         <w:r>
           <w:rPr>
             <w:vertAlign w:val="baseline"/>
@@ -6539,10 +6585,10 @@
           </w:rPr>
           <w:t xml:space="preserve">26.</w:t>
           <w:tab/>
-          <w:t xml:space="preserve">Tourlousse, D. M. </w:t>
-        </w:r>
-      </w:hyperlink>
-      <w:hyperlink r:id="rId189">
+          <w:t xml:space="preserve">Schirmer, M. </w:t>
+        </w:r>
+      </w:hyperlink>
+      <w:hyperlink r:id="rId196">
         <w:r>
           <w:rPr>
             <w:i w:val="1"/>
@@ -6552,16 +6598,16 @@
           <w:t xml:space="preserve">et al.</w:t>
         </w:r>
       </w:hyperlink>
-      <w:hyperlink r:id="rId190">
-        <w:r>
-          <w:rPr>
-            <w:vertAlign w:val="baseline"/>
-            <w:rtl w:val="0"/>
-          </w:rPr>
-          <w:t xml:space="preserve"> Synthetic spike-in standards for high-throughput 16S rRNA gene amplicon sequencing. </w:t>
-        </w:r>
-      </w:hyperlink>
-      <w:hyperlink r:id="rId191">
+      <w:hyperlink r:id="rId197">
+        <w:r>
+          <w:rPr>
+            <w:vertAlign w:val="baseline"/>
+            <w:rtl w:val="0"/>
+          </w:rPr>
+          <w:t xml:space="preserve"> Insight into biases and sequencing errors for amplicon sequencing with the Illumina MiSeq platform. </w:t>
+        </w:r>
+      </w:hyperlink>
+      <w:hyperlink r:id="rId198">
         <w:r>
           <w:rPr>
             <w:i w:val="1"/>
@@ -6571,23 +6617,23 @@
           <w:t xml:space="preserve">Nucleic Acids Res. </w:t>
         </w:r>
       </w:hyperlink>
-      <w:hyperlink r:id="rId192">
+      <w:hyperlink r:id="rId199">
         <w:r>
           <w:rPr>
             <w:b w:val="1"/>
             <w:vertAlign w:val="baseline"/>
             <w:rtl w:val="0"/>
           </w:rPr>
-          <w:t xml:space="preserve">45</w:t>
-        </w:r>
-      </w:hyperlink>
-      <w:hyperlink r:id="rId193">
-        <w:r>
-          <w:rPr>
-            <w:vertAlign w:val="baseline"/>
-            <w:rtl w:val="0"/>
-          </w:rPr>
-          <w:t xml:space="preserve">, e23–e23 (2017).</w:t>
+          <w:t xml:space="preserve">43</w:t>
+        </w:r>
+      </w:hyperlink>
+      <w:hyperlink r:id="rId200">
+        <w:r>
+          <w:rPr>
+            <w:vertAlign w:val="baseline"/>
+            <w:rtl w:val="0"/>
+          </w:rPr>
+          <w:t xml:space="preserve">, e37–e37 (2015).</w:t>
         </w:r>
       </w:hyperlink>
       <w:r>
@@ -6617,7 +6663,7 @@
           <w:b w:val="1"/>
         </w:rPr>
       </w:pPr>
-      <w:hyperlink r:id="rId194">
+      <w:hyperlink r:id="rId201">
         <w:r>
           <w:rPr>
             <w:vertAlign w:val="baseline"/>
@@ -6625,10 +6671,10 @@
           </w:rPr>
           <w:t xml:space="preserve">27.</w:t>
           <w:tab/>
-          <w:t xml:space="preserve">Gohl, D. M. </w:t>
-        </w:r>
-      </w:hyperlink>
-      <w:hyperlink r:id="rId195">
+          <w:t xml:space="preserve">Tourlousse, D. M. </w:t>
+        </w:r>
+      </w:hyperlink>
+      <w:hyperlink r:id="rId202">
         <w:r>
           <w:rPr>
             <w:i w:val="1"/>
@@ -6638,42 +6684,42 @@
           <w:t xml:space="preserve">et al.</w:t>
         </w:r>
       </w:hyperlink>
-      <w:hyperlink r:id="rId196">
-        <w:r>
-          <w:rPr>
-            <w:vertAlign w:val="baseline"/>
-            <w:rtl w:val="0"/>
-          </w:rPr>
-          <w:t xml:space="preserve"> Systematic improvement of amplicon marker gene methods for increased accuracy in microbiome studies. </w:t>
-        </w:r>
-      </w:hyperlink>
-      <w:hyperlink r:id="rId197">
+      <w:hyperlink r:id="rId203">
+        <w:r>
+          <w:rPr>
+            <w:vertAlign w:val="baseline"/>
+            <w:rtl w:val="0"/>
+          </w:rPr>
+          <w:t xml:space="preserve"> Synthetic spike-in standards for high-throughput 16S rRNA gene amplicon sequencing. </w:t>
+        </w:r>
+      </w:hyperlink>
+      <w:hyperlink r:id="rId204">
         <w:r>
           <w:rPr>
             <w:i w:val="1"/>
             <w:vertAlign w:val="baseline"/>
             <w:rtl w:val="0"/>
           </w:rPr>
-          <w:t xml:space="preserve">Nat. Biotechnol. </w:t>
-        </w:r>
-      </w:hyperlink>
-      <w:hyperlink r:id="rId198">
+          <w:t xml:space="preserve">Nucleic Acids Res. </w:t>
+        </w:r>
+      </w:hyperlink>
+      <w:hyperlink r:id="rId205">
         <w:r>
           <w:rPr>
             <w:b w:val="1"/>
             <w:vertAlign w:val="baseline"/>
             <w:rtl w:val="0"/>
           </w:rPr>
-          <w:t xml:space="preserve">34</w:t>
-        </w:r>
-      </w:hyperlink>
-      <w:hyperlink r:id="rId199">
-        <w:r>
-          <w:rPr>
-            <w:vertAlign w:val="baseline"/>
-            <w:rtl w:val="0"/>
-          </w:rPr>
-          <w:t xml:space="preserve">, 942–949 (2016).</w:t>
+          <w:t xml:space="preserve">45</w:t>
+        </w:r>
+      </w:hyperlink>
+      <w:hyperlink r:id="rId206">
+        <w:r>
+          <w:rPr>
+            <w:vertAlign w:val="baseline"/>
+            <w:rtl w:val="0"/>
+          </w:rPr>
+          <w:t xml:space="preserve">, e23–e23 (2017).</w:t>
         </w:r>
       </w:hyperlink>
       <w:r>
@@ -6703,7 +6749,7 @@
           <w:b w:val="1"/>
         </w:rPr>
       </w:pPr>
-      <w:hyperlink r:id="rId200">
+      <w:hyperlink r:id="rId207">
         <w:r>
           <w:rPr>
             <w:vertAlign w:val="baseline"/>
@@ -6711,36 +6757,55 @@
           </w:rPr>
           <w:t xml:space="preserve">28.</w:t>
           <w:tab/>
-          <w:t xml:space="preserve">Pazoki, S., Rahimian, H. &amp; Struck, T. H. Genetic diversity and population structure of three Hydroides species (Sedentaria, Serpulidae) in the Persian Gulf and Gulf of Oman, with the possible indication of heteroplasmy. </w:t>
-        </w:r>
-      </w:hyperlink>
-      <w:hyperlink r:id="rId201">
+          <w:t xml:space="preserve">Gohl, D. M. </w:t>
+        </w:r>
+      </w:hyperlink>
+      <w:hyperlink r:id="rId208">
         <w:r>
           <w:rPr>
             <w:i w:val="1"/>
             <w:vertAlign w:val="baseline"/>
             <w:rtl w:val="0"/>
           </w:rPr>
-          <w:t xml:space="preserve">Syst. Biodivers. </w:t>
-        </w:r>
-      </w:hyperlink>
-      <w:hyperlink r:id="rId202">
+          <w:t xml:space="preserve">et al.</w:t>
+        </w:r>
+      </w:hyperlink>
+      <w:hyperlink r:id="rId209">
+        <w:r>
+          <w:rPr>
+            <w:vertAlign w:val="baseline"/>
+            <w:rtl w:val="0"/>
+          </w:rPr>
+          <w:t xml:space="preserve"> Systematic improvement of amplicon marker gene methods for increased accuracy in microbiome studies. </w:t>
+        </w:r>
+      </w:hyperlink>
+      <w:hyperlink r:id="rId210">
+        <w:r>
+          <w:rPr>
+            <w:i w:val="1"/>
+            <w:vertAlign w:val="baseline"/>
+            <w:rtl w:val="0"/>
+          </w:rPr>
+          <w:t xml:space="preserve">Nat. Biotechnol. </w:t>
+        </w:r>
+      </w:hyperlink>
+      <w:hyperlink r:id="rId211">
         <w:r>
           <w:rPr>
             <w:b w:val="1"/>
             <w:vertAlign w:val="baseline"/>
             <w:rtl w:val="0"/>
           </w:rPr>
-          <w:t xml:space="preserve">19</w:t>
-        </w:r>
-      </w:hyperlink>
-      <w:hyperlink r:id="rId203">
-        <w:r>
-          <w:rPr>
-            <w:vertAlign w:val="baseline"/>
-            <w:rtl w:val="0"/>
-          </w:rPr>
-          <w:t xml:space="preserve">, 993–1011 (2021).</w:t>
+          <w:t xml:space="preserve">34</w:t>
+        </w:r>
+      </w:hyperlink>
+      <w:hyperlink r:id="rId212">
+        <w:r>
+          <w:rPr>
+            <w:vertAlign w:val="baseline"/>
+            <w:rtl w:val="0"/>
+          </w:rPr>
+          <w:t xml:space="preserve">, 942–949 (2016).</w:t>
         </w:r>
       </w:hyperlink>
       <w:r>
@@ -6770,7 +6835,7 @@
           <w:b w:val="1"/>
         </w:rPr>
       </w:pPr>
-      <w:hyperlink r:id="rId204">
+      <w:hyperlink r:id="rId213">
         <w:r>
           <w:rPr>
             <w:vertAlign w:val="baseline"/>
@@ -6778,36 +6843,36 @@
           </w:rPr>
           <w:t xml:space="preserve">29.</w:t>
           <w:tab/>
-          <w:t xml:space="preserve">Chow, S., Yanagimoto, T. &amp; Takeyama, H. Detection of heteroplasmy and nuclear mitochondrial pseudogenes in the Japanese spiny lobster Panulirus japonicus. </w:t>
-        </w:r>
-      </w:hyperlink>
-      <w:hyperlink r:id="rId205">
+          <w:t xml:space="preserve">Pazoki, S., Rahimian, H. &amp; Struck, T. H. Genetic diversity and population structure of three Hydroides species (Sedentaria, Serpulidae) in the Persian Gulf and Gulf of Oman, with the possible indication of heteroplasmy. </w:t>
+        </w:r>
+      </w:hyperlink>
+      <w:hyperlink r:id="rId214">
         <w:r>
           <w:rPr>
             <w:i w:val="1"/>
             <w:vertAlign w:val="baseline"/>
             <w:rtl w:val="0"/>
           </w:rPr>
-          <w:t xml:space="preserve">Sci. Rep. </w:t>
-        </w:r>
-      </w:hyperlink>
-      <w:hyperlink r:id="rId206">
+          <w:t xml:space="preserve">Syst. Biodivers. </w:t>
+        </w:r>
+      </w:hyperlink>
+      <w:hyperlink r:id="rId215">
         <w:r>
           <w:rPr>
             <w:b w:val="1"/>
             <w:vertAlign w:val="baseline"/>
             <w:rtl w:val="0"/>
           </w:rPr>
-          <w:t xml:space="preserve">11</w:t>
-        </w:r>
-      </w:hyperlink>
-      <w:hyperlink r:id="rId207">
-        <w:r>
-          <w:rPr>
-            <w:vertAlign w:val="baseline"/>
-            <w:rtl w:val="0"/>
-          </w:rPr>
-          <w:t xml:space="preserve">, 21780 (2021).</w:t>
+          <w:t xml:space="preserve">19</w:t>
+        </w:r>
+      </w:hyperlink>
+      <w:hyperlink r:id="rId216">
+        <w:r>
+          <w:rPr>
+            <w:vertAlign w:val="baseline"/>
+            <w:rtl w:val="0"/>
+          </w:rPr>
+          <w:t xml:space="preserve">, 993–1011 (2021).</w:t>
         </w:r>
       </w:hyperlink>
       <w:r>
@@ -6837,7 +6902,7 @@
           <w:b w:val="1"/>
         </w:rPr>
       </w:pPr>
-      <w:hyperlink r:id="rId208">
+      <w:hyperlink r:id="rId217">
         <w:r>
           <w:rPr>
             <w:vertAlign w:val="baseline"/>
@@ -6845,55 +6910,36 @@
           </w:rPr>
           <w:t xml:space="preserve">30.</w:t>
           <w:tab/>
-          <w:t xml:space="preserve">Wei, W. </w:t>
-        </w:r>
-      </w:hyperlink>
-      <w:hyperlink r:id="rId209">
+          <w:t xml:space="preserve">Chow, S., Yanagimoto, T. &amp; Takeyama, H. Detection of heteroplasmy and nuclear mitochondrial pseudogenes in the Japanese spiny lobster Panulirus japonicus. </w:t>
+        </w:r>
+      </w:hyperlink>
+      <w:hyperlink r:id="rId218">
         <w:r>
           <w:rPr>
             <w:i w:val="1"/>
             <w:vertAlign w:val="baseline"/>
             <w:rtl w:val="0"/>
           </w:rPr>
-          <w:t xml:space="preserve">et al.</w:t>
-        </w:r>
-      </w:hyperlink>
-      <w:hyperlink r:id="rId210">
-        <w:r>
-          <w:rPr>
-            <w:vertAlign w:val="baseline"/>
-            <w:rtl w:val="0"/>
-          </w:rPr>
-          <w:t xml:space="preserve"> Nuclear-embedded mitochondrial DNA sequences in 66,083 human genomes. </w:t>
-        </w:r>
-      </w:hyperlink>
-      <w:hyperlink r:id="rId211">
-        <w:r>
-          <w:rPr>
-            <w:i w:val="1"/>
-            <w:vertAlign w:val="baseline"/>
-            <w:rtl w:val="0"/>
-          </w:rPr>
-          <w:t xml:space="preserve">Nature </w:t>
-        </w:r>
-      </w:hyperlink>
-      <w:hyperlink r:id="rId212">
+          <w:t xml:space="preserve">Sci. Rep. </w:t>
+        </w:r>
+      </w:hyperlink>
+      <w:hyperlink r:id="rId219">
         <w:r>
           <w:rPr>
             <w:b w:val="1"/>
             <w:vertAlign w:val="baseline"/>
             <w:rtl w:val="0"/>
           </w:rPr>
-          <w:t xml:space="preserve">611</w:t>
-        </w:r>
-      </w:hyperlink>
-      <w:hyperlink r:id="rId213">
-        <w:r>
-          <w:rPr>
-            <w:vertAlign w:val="baseline"/>
-            <w:rtl w:val="0"/>
-          </w:rPr>
-          <w:t xml:space="preserve">, 105–114 (2022).</w:t>
+          <w:t xml:space="preserve">11</w:t>
+        </w:r>
+      </w:hyperlink>
+      <w:hyperlink r:id="rId220">
+        <w:r>
+          <w:rPr>
+            <w:vertAlign w:val="baseline"/>
+            <w:rtl w:val="0"/>
+          </w:rPr>
+          <w:t xml:space="preserve">, 21780 (2021).</w:t>
         </w:r>
       </w:hyperlink>
       <w:r>
@@ -6923,7 +6969,7 @@
           <w:b w:val="1"/>
         </w:rPr>
       </w:pPr>
-      <w:hyperlink r:id="rId214">
+      <w:hyperlink r:id="rId221">
         <w:r>
           <w:rPr>
             <w:vertAlign w:val="baseline"/>
@@ -6931,10 +6977,10 @@
           </w:rPr>
           <w:t xml:space="preserve">31.</w:t>
           <w:tab/>
-          <w:t xml:space="preserve">Gonzalez, A. </w:t>
-        </w:r>
-      </w:hyperlink>
-      <w:hyperlink r:id="rId215">
+          <w:t xml:space="preserve">Wei, W. </w:t>
+        </w:r>
+      </w:hyperlink>
+      <w:hyperlink r:id="rId222">
         <w:r>
           <w:rPr>
             <w:i w:val="1"/>
@@ -6944,42 +6990,42 @@
           <w:t xml:space="preserve">et al.</w:t>
         </w:r>
       </w:hyperlink>
-      <w:hyperlink r:id="rId216">
-        <w:r>
-          <w:rPr>
-            <w:vertAlign w:val="baseline"/>
-            <w:rtl w:val="0"/>
-          </w:rPr>
-          <w:t xml:space="preserve"> Qiita: rapid, web-enabled microbiome meta-analysis. </w:t>
-        </w:r>
-      </w:hyperlink>
-      <w:hyperlink r:id="rId217">
+      <w:hyperlink r:id="rId223">
+        <w:r>
+          <w:rPr>
+            <w:vertAlign w:val="baseline"/>
+            <w:rtl w:val="0"/>
+          </w:rPr>
+          <w:t xml:space="preserve"> Nuclear-embedded mitochondrial DNA sequences in 66,083 human genomes. </w:t>
+        </w:r>
+      </w:hyperlink>
+      <w:hyperlink r:id="rId224">
         <w:r>
           <w:rPr>
             <w:i w:val="1"/>
             <w:vertAlign w:val="baseline"/>
             <w:rtl w:val="0"/>
           </w:rPr>
-          <w:t xml:space="preserve">Nat. Methods </w:t>
-        </w:r>
-      </w:hyperlink>
-      <w:hyperlink r:id="rId218">
+          <w:t xml:space="preserve">Nature </w:t>
+        </w:r>
+      </w:hyperlink>
+      <w:hyperlink r:id="rId225">
         <w:r>
           <w:rPr>
             <w:b w:val="1"/>
             <w:vertAlign w:val="baseline"/>
             <w:rtl w:val="0"/>
           </w:rPr>
-          <w:t xml:space="preserve">15</w:t>
-        </w:r>
-      </w:hyperlink>
-      <w:hyperlink r:id="rId219">
-        <w:r>
-          <w:rPr>
-            <w:vertAlign w:val="baseline"/>
-            <w:rtl w:val="0"/>
-          </w:rPr>
-          <w:t xml:space="preserve">, 796–798 (2018).</w:t>
+          <w:t xml:space="preserve">611</w:t>
+        </w:r>
+      </w:hyperlink>
+      <w:hyperlink r:id="rId226">
+        <w:r>
+          <w:rPr>
+            <w:vertAlign w:val="baseline"/>
+            <w:rtl w:val="0"/>
+          </w:rPr>
+          <w:t xml:space="preserve">, 105–114 (2022).</w:t>
         </w:r>
       </w:hyperlink>
       <w:r>
@@ -7009,7 +7055,7 @@
           <w:b w:val="1"/>
         </w:rPr>
       </w:pPr>
-      <w:hyperlink r:id="rId220">
+      <w:hyperlink r:id="rId227">
         <w:r>
           <w:rPr>
             <w:vertAlign w:val="baseline"/>
@@ -7017,10 +7063,10 @@
           </w:rPr>
           <w:t xml:space="preserve">32.</w:t>
           <w:tab/>
-          <w:t xml:space="preserve">Lupi, R. </w:t>
-        </w:r>
-      </w:hyperlink>
-      <w:hyperlink r:id="rId221">
+          <w:t xml:space="preserve">Gonzalez, A. </w:t>
+        </w:r>
+      </w:hyperlink>
+      <w:hyperlink r:id="rId228">
         <w:r>
           <w:rPr>
             <w:i w:val="1"/>
@@ -7030,42 +7076,42 @@
           <w:t xml:space="preserve">et al.</w:t>
         </w:r>
       </w:hyperlink>
-      <w:hyperlink r:id="rId222">
-        <w:r>
-          <w:rPr>
-            <w:vertAlign w:val="baseline"/>
-            <w:rtl w:val="0"/>
-          </w:rPr>
-          <w:t xml:space="preserve"> MitoZoa: A curated mitochondrial genome database of metazoans for comparative genomics studies. </w:t>
-        </w:r>
-      </w:hyperlink>
-      <w:hyperlink r:id="rId223">
+      <w:hyperlink r:id="rId229">
+        <w:r>
+          <w:rPr>
+            <w:vertAlign w:val="baseline"/>
+            <w:rtl w:val="0"/>
+          </w:rPr>
+          <w:t xml:space="preserve"> Qiita: rapid, web-enabled microbiome meta-analysis. </w:t>
+        </w:r>
+      </w:hyperlink>
+      <w:hyperlink r:id="rId230">
         <w:r>
           <w:rPr>
             <w:i w:val="1"/>
             <w:vertAlign w:val="baseline"/>
             <w:rtl w:val="0"/>
           </w:rPr>
-          <w:t xml:space="preserve">Mitochondrion </w:t>
-        </w:r>
-      </w:hyperlink>
-      <w:hyperlink r:id="rId224">
+          <w:t xml:space="preserve">Nat. Methods </w:t>
+        </w:r>
+      </w:hyperlink>
+      <w:hyperlink r:id="rId231">
         <w:r>
           <w:rPr>
             <w:b w:val="1"/>
             <w:vertAlign w:val="baseline"/>
             <w:rtl w:val="0"/>
           </w:rPr>
-          <w:t xml:space="preserve">10</w:t>
-        </w:r>
-      </w:hyperlink>
-      <w:hyperlink r:id="rId225">
-        <w:r>
-          <w:rPr>
-            <w:vertAlign w:val="baseline"/>
-            <w:rtl w:val="0"/>
-          </w:rPr>
-          <w:t xml:space="preserve">, 192–199 (2010).</w:t>
+          <w:t xml:space="preserve">15</w:t>
+        </w:r>
+      </w:hyperlink>
+      <w:hyperlink r:id="rId232">
+        <w:r>
+          <w:rPr>
+            <w:vertAlign w:val="baseline"/>
+            <w:rtl w:val="0"/>
+          </w:rPr>
+          <w:t xml:space="preserve">, 796–798 (2018).</w:t>
         </w:r>
       </w:hyperlink>
       <w:r>
@@ -7095,7 +7141,7 @@
           <w:b w:val="1"/>
         </w:rPr>
       </w:pPr>
-      <w:hyperlink r:id="rId226">
+      <w:hyperlink r:id="rId233">
         <w:r>
           <w:rPr>
             <w:vertAlign w:val="baseline"/>
@@ -7103,10 +7149,96 @@
           </w:rPr>
           <w:t xml:space="preserve">33.</w:t>
           <w:tab/>
+          <w:t xml:space="preserve">Lupi, R. </w:t>
+        </w:r>
+      </w:hyperlink>
+      <w:hyperlink r:id="rId234">
+        <w:r>
+          <w:rPr>
+            <w:i w:val="1"/>
+            <w:vertAlign w:val="baseline"/>
+            <w:rtl w:val="0"/>
+          </w:rPr>
+          <w:t xml:space="preserve">et al.</w:t>
+        </w:r>
+      </w:hyperlink>
+      <w:hyperlink r:id="rId235">
+        <w:r>
+          <w:rPr>
+            <w:vertAlign w:val="baseline"/>
+            <w:rtl w:val="0"/>
+          </w:rPr>
+          <w:t xml:space="preserve"> MitoZoa: A curated mitochondrial genome database of metazoans for comparative genomics studies. </w:t>
+        </w:r>
+      </w:hyperlink>
+      <w:hyperlink r:id="rId236">
+        <w:r>
+          <w:rPr>
+            <w:i w:val="1"/>
+            <w:vertAlign w:val="baseline"/>
+            <w:rtl w:val="0"/>
+          </w:rPr>
+          <w:t xml:space="preserve">Mitochondrion </w:t>
+        </w:r>
+      </w:hyperlink>
+      <w:hyperlink r:id="rId237">
+        <w:r>
+          <w:rPr>
+            <w:b w:val="1"/>
+            <w:vertAlign w:val="baseline"/>
+            <w:rtl w:val="0"/>
+          </w:rPr>
+          <w:t xml:space="preserve">10</w:t>
+        </w:r>
+      </w:hyperlink>
+      <w:hyperlink r:id="rId238">
+        <w:r>
+          <w:rPr>
+            <w:vertAlign w:val="baseline"/>
+            <w:rtl w:val="0"/>
+          </w:rPr>
+          <w:t xml:space="preserve">, 192–199 (2010).</w:t>
+        </w:r>
+      </w:hyperlink>
+      <w:r>
+        <w:rPr>
+          <w:rtl w:val="0"/>
+        </w:rPr>
+      </w:r>
+    </w:p>
+    <w:p>
+      <w:pPr>
+        <w:keepNext w:val="0"/>
+        <w:keepLines w:val="0"/>
+        <w:pageBreakBefore w:val="0"/>
+        <w:widowControl w:val="0"/>
+        <w:pBdr>
+          <w:top w:space="0" w:sz="0" w:val="nil"/>
+          <w:left w:space="0" w:sz="0" w:val="nil"/>
+          <w:bottom w:space="0" w:sz="0" w:val="nil"/>
+          <w:right w:space="0" w:sz="0" w:val="nil"/>
+          <w:between w:space="0" w:sz="0" w:val="nil"/>
+        </w:pBdr>
+        <w:shd w:fill="auto" w:val="clear"/>
+        <w:spacing w:after="0" w:before="0" w:line="480" w:lineRule="auto"/>
+        <w:ind w:left="384.00000000000006" w:right="0" w:hanging="384.00000000000006"/>
+        <w:jc w:val="left"/>
+        <w:rPr>
+          <w:b w:val="1"/>
+        </w:rPr>
+      </w:pPr>
+      <w:hyperlink r:id="rId239">
+        <w:r>
+          <w:rPr>
+            <w:vertAlign w:val="baseline"/>
+            <w:rtl w:val="0"/>
+          </w:rPr>
+          <w:t xml:space="preserve">34.</w:t>
+          <w:tab/>
           <w:t xml:space="preserve">Decelle, J. </w:t>
         </w:r>
       </w:hyperlink>
-      <w:hyperlink r:id="rId227">
+      <w:hyperlink r:id="rId240">
         <w:r>
           <w:rPr>
             <w:i w:val="1"/>
@@ -7116,7 +7248,7 @@
           <w:t xml:space="preserve">et al.</w:t>
         </w:r>
       </w:hyperlink>
-      <w:hyperlink r:id="rId228">
+      <w:hyperlink r:id="rId241">
         <w:r>
           <w:rPr>
             <w:vertAlign w:val="baseline"/>
@@ -7125,7 +7257,7 @@
           <w:t xml:space="preserve"> PhytoREF: a reference database of the plastidial 16S rRNA gene of photosynthetic eukaryotes with curated taxonomy. </w:t>
         </w:r>
       </w:hyperlink>
-      <w:hyperlink r:id="rId229">
+      <w:hyperlink r:id="rId242">
         <w:r>
           <w:rPr>
             <w:i w:val="1"/>
@@ -7135,7 +7267,7 @@
           <w:t xml:space="preserve">Mol. Ecol. Resour. </w:t>
         </w:r>
       </w:hyperlink>
-      <w:hyperlink r:id="rId230">
+      <w:hyperlink r:id="rId243">
         <w:r>
           <w:rPr>
             <w:b w:val="1"/>
@@ -7145,7 +7277,7 @@
           <w:t xml:space="preserve">15</w:t>
         </w:r>
       </w:hyperlink>
-      <w:hyperlink r:id="rId231">
+      <w:hyperlink r:id="rId244">
         <w:r>
           <w:rPr>
             <w:vertAlign w:val="baseline"/>
@@ -7162,23 +7294,242 @@
     </w:p>
     <w:p>
       <w:pPr>
-        <w:rPr>
-          <w:b w:val="1"/>
-        </w:rPr>
-      </w:pPr>
-      <w:r>
-        <w:rPr>
-          <w:rtl w:val="0"/>
-        </w:rPr>
-      </w:r>
-    </w:p>
-    <w:p>
-      <w:pPr>
-        <w:rPr/>
-      </w:pPr>
-      <w:commentRangeStart w:id="8"/>
-      <w:commentRangeStart w:id="9"/>
-      <w:commentRangeStart w:id="10"/>
+        <w:keepNext w:val="0"/>
+        <w:keepLines w:val="0"/>
+        <w:pageBreakBefore w:val="0"/>
+        <w:widowControl w:val="0"/>
+        <w:pBdr>
+          <w:top w:space="0" w:sz="0" w:val="nil"/>
+          <w:left w:space="0" w:sz="0" w:val="nil"/>
+          <w:bottom w:space="0" w:sz="0" w:val="nil"/>
+          <w:right w:space="0" w:sz="0" w:val="nil"/>
+          <w:between w:space="0" w:sz="0" w:val="nil"/>
+        </w:pBdr>
+        <w:shd w:fill="auto" w:val="clear"/>
+        <w:spacing w:after="0" w:before="0" w:line="480" w:lineRule="auto"/>
+        <w:ind w:left="384.00000000000006" w:right="0" w:hanging="384.00000000000006"/>
+        <w:jc w:val="left"/>
+        <w:rPr>
+          <w:b w:val="1"/>
+        </w:rPr>
+      </w:pPr>
+      <w:hyperlink r:id="rId245">
+        <w:r>
+          <w:rPr>
+            <w:vertAlign w:val="baseline"/>
+            <w:rtl w:val="0"/>
+          </w:rPr>
+          <w:t xml:space="preserve">35.</w:t>
+          <w:tab/>
+          <w:t xml:space="preserve">Hamady, M., Walker, J. J., Harris, J. K., Gold, N. J. &amp; Knight, R. Error-correcting barcoded primers for pyrosequencing hundreds of samples in multiplex. </w:t>
+        </w:r>
+      </w:hyperlink>
+      <w:hyperlink r:id="rId246">
+        <w:r>
+          <w:rPr>
+            <w:i w:val="1"/>
+            <w:vertAlign w:val="baseline"/>
+            <w:rtl w:val="0"/>
+          </w:rPr>
+          <w:t xml:space="preserve">Nat. Methods </w:t>
+        </w:r>
+      </w:hyperlink>
+      <w:hyperlink r:id="rId247">
+        <w:r>
+          <w:rPr>
+            <w:b w:val="1"/>
+            <w:vertAlign w:val="baseline"/>
+            <w:rtl w:val="0"/>
+          </w:rPr>
+          <w:t xml:space="preserve">5</w:t>
+        </w:r>
+      </w:hyperlink>
+      <w:hyperlink r:id="rId248">
+        <w:r>
+          <w:rPr>
+            <w:vertAlign w:val="baseline"/>
+            <w:rtl w:val="0"/>
+          </w:rPr>
+          <w:t xml:space="preserve">, 235–237 (2008).</w:t>
+        </w:r>
+      </w:hyperlink>
+      <w:r>
+        <w:rPr>
+          <w:rtl w:val="0"/>
+        </w:rPr>
+      </w:r>
+    </w:p>
+    <w:p>
+      <w:pPr>
+        <w:keepNext w:val="0"/>
+        <w:keepLines w:val="0"/>
+        <w:pageBreakBefore w:val="0"/>
+        <w:widowControl w:val="0"/>
+        <w:pBdr>
+          <w:top w:space="0" w:sz="0" w:val="nil"/>
+          <w:left w:space="0" w:sz="0" w:val="nil"/>
+          <w:bottom w:space="0" w:sz="0" w:val="nil"/>
+          <w:right w:space="0" w:sz="0" w:val="nil"/>
+          <w:between w:space="0" w:sz="0" w:val="nil"/>
+        </w:pBdr>
+        <w:shd w:fill="auto" w:val="clear"/>
+        <w:spacing w:after="0" w:before="0" w:line="480" w:lineRule="auto"/>
+        <w:ind w:left="384.00000000000006" w:right="0" w:hanging="384.00000000000006"/>
+        <w:jc w:val="left"/>
+        <w:rPr>
+          <w:b w:val="1"/>
+        </w:rPr>
+      </w:pPr>
+      <w:hyperlink r:id="rId249">
+        <w:r>
+          <w:rPr>
+            <w:vertAlign w:val="baseline"/>
+            <w:rtl w:val="0"/>
+          </w:rPr>
+          <w:t xml:space="preserve">36.</w:t>
+          <w:tab/>
+          <w:t xml:space="preserve">Hamady, M. &amp; Knight, R. Microbial community profiling for human microbiome projects: Tools, techniques, and challenges. </w:t>
+        </w:r>
+      </w:hyperlink>
+      <w:hyperlink r:id="rId250">
+        <w:r>
+          <w:rPr>
+            <w:i w:val="1"/>
+            <w:vertAlign w:val="baseline"/>
+            <w:rtl w:val="0"/>
+          </w:rPr>
+          <w:t xml:space="preserve">Genome Res. </w:t>
+        </w:r>
+      </w:hyperlink>
+      <w:hyperlink r:id="rId251">
+        <w:r>
+          <w:rPr>
+            <w:b w:val="1"/>
+            <w:vertAlign w:val="baseline"/>
+            <w:rtl w:val="0"/>
+          </w:rPr>
+          <w:t xml:space="preserve">19</w:t>
+        </w:r>
+      </w:hyperlink>
+      <w:hyperlink r:id="rId252">
+        <w:r>
+          <w:rPr>
+            <w:vertAlign w:val="baseline"/>
+            <w:rtl w:val="0"/>
+          </w:rPr>
+          <w:t xml:space="preserve">, 1141–1152 (2009).</w:t>
+        </w:r>
+      </w:hyperlink>
+      <w:r>
+        <w:rPr>
+          <w:rtl w:val="0"/>
+        </w:rPr>
+      </w:r>
+    </w:p>
+    <w:p>
+      <w:pPr>
+        <w:keepNext w:val="0"/>
+        <w:keepLines w:val="0"/>
+        <w:pageBreakBefore w:val="0"/>
+        <w:widowControl w:val="0"/>
+        <w:pBdr>
+          <w:top w:space="0" w:sz="0" w:val="nil"/>
+          <w:left w:space="0" w:sz="0" w:val="nil"/>
+          <w:bottom w:space="0" w:sz="0" w:val="nil"/>
+          <w:right w:space="0" w:sz="0" w:val="nil"/>
+          <w:between w:space="0" w:sz="0" w:val="nil"/>
+        </w:pBdr>
+        <w:shd w:fill="auto" w:val="clear"/>
+        <w:spacing w:after="0" w:before="0" w:line="480" w:lineRule="auto"/>
+        <w:ind w:left="384.00000000000006" w:right="0" w:hanging="384.00000000000006"/>
+        <w:jc w:val="left"/>
+        <w:rPr>
+          <w:b w:val="1"/>
+        </w:rPr>
+      </w:pPr>
+      <w:hyperlink r:id="rId253">
+        <w:r>
+          <w:rPr>
+            <w:vertAlign w:val="baseline"/>
+            <w:rtl w:val="0"/>
+          </w:rPr>
+          <w:t xml:space="preserve">37.</w:t>
+          <w:tab/>
+          <w:t xml:space="preserve">Pedregosa, F. </w:t>
+        </w:r>
+      </w:hyperlink>
+      <w:hyperlink r:id="rId254">
+        <w:r>
+          <w:rPr>
+            <w:i w:val="1"/>
+            <w:vertAlign w:val="baseline"/>
+            <w:rtl w:val="0"/>
+          </w:rPr>
+          <w:t xml:space="preserve">et al.</w:t>
+        </w:r>
+      </w:hyperlink>
+      <w:hyperlink r:id="rId255">
+        <w:r>
+          <w:rPr>
+            <w:vertAlign w:val="baseline"/>
+            <w:rtl w:val="0"/>
+          </w:rPr>
+          <w:t xml:space="preserve"> Scikit-learn: Machine Learning in Python. </w:t>
+        </w:r>
+      </w:hyperlink>
+      <w:hyperlink r:id="rId256">
+        <w:r>
+          <w:rPr>
+            <w:i w:val="1"/>
+            <w:vertAlign w:val="baseline"/>
+            <w:rtl w:val="0"/>
+          </w:rPr>
+          <w:t xml:space="preserve">J. Mach. Learn. Res. </w:t>
+        </w:r>
+      </w:hyperlink>
+      <w:hyperlink r:id="rId257">
+        <w:r>
+          <w:rPr>
+            <w:b w:val="1"/>
+            <w:vertAlign w:val="baseline"/>
+            <w:rtl w:val="0"/>
+          </w:rPr>
+          <w:t xml:space="preserve">12</w:t>
+        </w:r>
+      </w:hyperlink>
+      <w:hyperlink r:id="rId258">
+        <w:r>
+          <w:rPr>
+            <w:vertAlign w:val="baseline"/>
+            <w:rtl w:val="0"/>
+          </w:rPr>
+          <w:t xml:space="preserve">, 2825–2830 (2011).</w:t>
+        </w:r>
+      </w:hyperlink>
+      <w:r>
+        <w:rPr>
+          <w:rtl w:val="0"/>
+        </w:rPr>
+      </w:r>
+    </w:p>
+    <w:p>
+      <w:pPr>
+        <w:rPr>
+          <w:b w:val="1"/>
+        </w:rPr>
+      </w:pPr>
+      <w:r>
+        <w:rPr>
+          <w:rtl w:val="0"/>
+        </w:rPr>
+      </w:r>
+    </w:p>
+    <w:p>
+      <w:pPr>
+        <w:rPr>
+          <w:b w:val="1"/>
+        </w:rPr>
+      </w:pPr>
       <w:r>
         <w:rPr>
           <w:b w:val="1"/>
@@ -7186,81 +7537,55 @@
         </w:rPr>
         <w:t xml:space="preserve">Acknowledgements</w:t>
       </w:r>
-      <w:commentRangeEnd w:id="8"/>
-      <w:r>
-        <w:commentReference w:id="8"/>
-      </w:r>
-      <w:commentRangeEnd w:id="9"/>
-      <w:r>
-        <w:commentReference w:id="9"/>
-      </w:r>
-      <w:commentRangeEnd w:id="10"/>
-      <w:r>
-        <w:commentReference w:id="10"/>
-      </w:r>
-      <w:r>
-        <w:rPr>
-          <w:rtl w:val="0"/>
-        </w:rPr>
-      </w:r>
-    </w:p>
-    <w:p>
-      <w:pPr>
-        <w:rPr/>
-      </w:pPr>
-      <w:r>
-        <w:rPr>
-          <w:rtl w:val="0"/>
-        </w:rPr>
-        <w:t xml:space="preserve">Daniel McDonald</w:t>
-      </w:r>
-    </w:p>
-    <w:p>
-      <w:pPr>
-        <w:rPr/>
-      </w:pPr>
-      <w:r>
-        <w:rPr>
-          <w:rtl w:val="0"/>
-        </w:rPr>
-        <w:t xml:space="preserve">Nicholas Bokulich</w:t>
-      </w:r>
-    </w:p>
-    <w:p>
-      <w:pPr>
-        <w:rPr>
-          <w:b w:val="1"/>
-        </w:rPr>
-      </w:pPr>
-      <w:r>
-        <w:rPr>
-          <w:rtl w:val="0"/>
-        </w:rPr>
-        <w:t xml:space="preserve">Justin Shaffer</w:t>
-      </w:r>
-      <w:r>
-        <w:rPr>
-          <w:rtl w:val="0"/>
-        </w:rPr>
-      </w:r>
-    </w:p>
-    <w:p>
-      <w:pPr>
-        <w:rPr>
-          <w:b w:val="1"/>
-        </w:rPr>
-      </w:pPr>
-      <w:r>
-        <w:rPr>
-          <w:rtl w:val="0"/>
-        </w:rPr>
-      </w:r>
-    </w:p>
-    <w:p>
-      <w:pPr>
-        <w:rPr>
-          <w:b w:val="1"/>
-        </w:rPr>
+      <w:r>
+        <w:rPr>
+          <w:b w:val="1"/>
+          <w:rtl w:val="0"/>
+        </w:rPr>
+        <w:t xml:space="preserve">. </w:t>
+      </w:r>
+      <w:r>
+        <w:rPr>
+          <w:rtl w:val="0"/>
+        </w:rPr>
+        <w:t xml:space="preserve">The authors would like to acknowledge Daniel McDonald, Nicholas Bokulich, Justin Shaffer for useful discussions. This work was supported by a NSF IOS CAREER award (#1942647) to J.Z.</w:t>
+      </w:r>
+      <w:r>
+        <w:rPr>
+          <w:rtl w:val="0"/>
+        </w:rPr>
+      </w:r>
+    </w:p>
+    <w:p>
+      <w:pPr>
+        <w:rPr>
+          <w:b w:val="1"/>
+        </w:rPr>
+      </w:pPr>
+      <w:r>
+        <w:br w:type="page"/>
+      </w:r>
+      <w:r>
+        <w:rPr>
+          <w:rtl w:val="0"/>
+        </w:rPr>
+      </w:r>
+    </w:p>
+    <w:p>
+      <w:pPr>
+        <w:rPr>
+          <w:b w:val="1"/>
+        </w:rPr>
+      </w:pPr>
+      <w:r>
+        <w:rPr>
+          <w:rtl w:val="0"/>
+        </w:rPr>
+      </w:r>
+    </w:p>
+    <w:p>
+      <w:pPr>
+        <w:rPr/>
       </w:pPr>
       <w:r>
         <w:rPr>
@@ -7268,68 +7593,48 @@
           <w:rtl w:val="0"/>
         </w:rPr>
         <w:t xml:space="preserve">Figures </w:t>
-        <w:br w:type="textWrapping"/>
-      </w:r>
-    </w:p>
-    <w:p>
-      <w:pPr>
-        <w:rPr>
-          <w:b w:val="1"/>
-        </w:rPr>
-      </w:pPr>
-      <w:r>
-        <w:rPr>
-          <w:rtl w:val="0"/>
-        </w:rPr>
-      </w:r>
-    </w:p>
-    <w:p>
-      <w:pPr>
-        <w:rPr/>
-      </w:pPr>
-      <w:r>
-        <w:rPr>
-          <w:rtl w:val="0"/>
-        </w:rPr>
-      </w:r>
-    </w:p>
-    <w:p>
-      <w:pPr>
-        <w:rPr>
-          <w:b w:val="1"/>
-        </w:rPr>
-      </w:pPr>
-      <w:r>
-        <w:rPr>
-          <w:rtl w:val="0"/>
-        </w:rPr>
-      </w:r>
-    </w:p>
-    <w:p>
-      <w:pPr>
-        <w:rPr>
-          <w:b w:val="1"/>
-        </w:rPr>
-      </w:pPr>
-      <w:commentRangeStart w:id="11"/>
-      <w:r>
-        <w:rPr>
-          <w:b w:val="1"/>
-        </w:rPr>
+      </w:r>
+      <w:r>
+        <w:rPr>
+          <w:rtl w:val="0"/>
+        </w:rPr>
+      </w:r>
+    </w:p>
+    <w:p>
+      <w:pPr>
+        <w:rPr>
+          <w:b w:val="1"/>
+        </w:rPr>
+      </w:pPr>
+      <w:r>
+        <w:rPr>
+          <w:rtl w:val="0"/>
+        </w:rPr>
+      </w:r>
+    </w:p>
+    <w:p>
+      <w:pPr>
+        <w:widowControl w:val="0"/>
+        <w:rPr>
+          <w:b w:val="1"/>
+        </w:rPr>
+      </w:pPr>
+      <w:r>
+        <w:rPr/>
         <w:drawing>
-          <wp:inline distB="114300" distT="114300" distL="114300" distR="114300">
-            <wp:extent cx="5943600" cy="5232400"/>
+          <wp:inline distB="19050" distT="19050" distL="19050" distR="19050">
+            <wp:extent cx="5918200" cy="5978010"/>
             <wp:effectExtent b="0" l="0" r="0" t="0"/>
-            <wp:docPr id="7" name="image3.png"/>
+            <wp:docPr id="3" name="image4.png"/>
             <a:graphic>
               <a:graphicData uri="http://schemas.openxmlformats.org/drawingml/2006/picture">
                 <pic:pic>
                   <pic:nvPicPr>
-                    <pic:cNvPr id="0" name="image3.png"/>
+                    <pic:cNvPr id="0" name="image4.png"/>
                     <pic:cNvPicPr preferRelativeResize="0"/>
                   </pic:nvPicPr>
                   <pic:blipFill>
-                    <a:blip r:embed="rId232"/>
+                    <a:blip r:embed="rId259"/>
                     <a:srcRect b="0" l="0" r="0" t="0"/>
                     <a:stretch>
                       <a:fillRect/>
@@ -7338,7 +7643,7 @@
                   <pic:spPr>
                     <a:xfrm>
                       <a:off x="0" y="0"/>
-                      <a:ext cx="5943600" cy="5232400"/>
+                      <a:ext cx="5918200" cy="5978010"/>
                     </a:xfrm>
                     <a:prstGeom prst="rect"/>
                     <a:ln/>
@@ -7349,21 +7654,16 @@
           </wp:inline>
         </w:drawing>
       </w:r>
-      <w:commentRangeEnd w:id="11"/>
-      <w:r>
-        <w:commentReference w:id="11"/>
-      </w:r>
-      <w:r>
-        <w:rPr>
-          <w:rtl w:val="0"/>
-        </w:rPr>
-      </w:r>
-    </w:p>
-    <w:p>
-      <w:pPr>
-        <w:rPr/>
-      </w:pPr>
-      <w:commentRangeStart w:id="12"/>
+      <w:r>
+        <w:rPr>
+          <w:rtl w:val="0"/>
+        </w:rPr>
+      </w:r>
+    </w:p>
+    <w:p>
+      <w:pPr>
+        <w:rPr/>
+      </w:pPr>
       <w:r>
         <w:rPr>
           <w:b w:val="1"/>
@@ -7371,10 +7671,6 @@
         </w:rPr>
         <w:t xml:space="preserve">Figure 1.</w:t>
       </w:r>
-      <w:commentRangeEnd w:id="12"/>
-      <w:r>
-        <w:commentReference w:id="12"/>
-      </w:r>
       <w:r>
         <w:rPr>
           <w:b w:val="1"/>
@@ -7413,17 +7709,12 @@
         </w:rPr>
         <w:t xml:space="preserve"> each of which has a microbe (blue microbe) with a true abundance of 33% (1/3 microbes) but with variation in abundance and type of mitochondrial rRNA sequences (</w:t>
       </w:r>
-      <w:commentRangeStart w:id="13"/>
       <w:r>
         <w:rPr>
           <w:rtl w:val="0"/>
         </w:rPr>
         <w:t xml:space="preserve">red and blue mitochondria</w:t>
       </w:r>
-      <w:commentRangeEnd w:id="13"/>
-      <w:r>
-        <w:commentReference w:id="13"/>
-      </w:r>
       <w:r>
         <w:rPr>
           <w:rtl w:val="0"/>
@@ -7474,6 +7765,19 @@
       <w:pPr>
         <w:rPr/>
       </w:pPr>
+      <w:r>
+        <w:rPr>
+          <w:rtl w:val="0"/>
+        </w:rPr>
+      </w:r>
+    </w:p>
+    <w:p>
+      <w:pPr>
+        <w:rPr/>
+      </w:pPr>
+      <w:r>
+        <w:br w:type="page"/>
+      </w:r>
       <w:r>
         <w:rPr>
           <w:rtl w:val="0"/>
@@ -7509,7 +7813,7 @@
                     <pic:cNvPicPr preferRelativeResize="0"/>
                   </pic:nvPicPr>
                   <pic:blipFill>
-                    <a:blip r:embed="rId233"/>
+                    <a:blip r:embed="rId260"/>
                     <a:srcRect b="0" l="0" r="0" t="0"/>
                     <a:stretch>
                       <a:fillRect/>
@@ -7568,32 +7872,10 @@
         <w:rPr/>
       </w:pPr>
       <w:r>
-        <w:rPr>
-          <w:rtl w:val="0"/>
-        </w:rPr>
-        <w:tab/>
-      </w:r>
-    </w:p>
-    <w:p>
-      <w:pPr>
-        <w:rPr/>
-      </w:pPr>
-      <w:r>
-        <w:rPr>
-          <w:rtl w:val="0"/>
-        </w:rPr>
-      </w:r>
-    </w:p>
-    <w:p>
-      <w:pPr>
-        <w:rPr/>
-      </w:pPr>
-      <w:commentRangeStart w:id="14"/>
-      <w:r>
         <w:rPr/>
         <w:drawing>
           <wp:inline distB="114300" distT="114300" distL="114300" distR="114300">
-            <wp:extent cx="5943600" cy="8229600"/>
+            <wp:extent cx="5943600" cy="8496300"/>
             <wp:effectExtent b="0" l="0" r="0" t="0"/>
             <wp:docPr id="8" name="image5.png"/>
             <a:graphic>
@@ -7604,7 +7886,7 @@
                     <pic:cNvPicPr preferRelativeResize="0"/>
                   </pic:nvPicPr>
                   <pic:blipFill>
-                    <a:blip r:embed="rId234"/>
+                    <a:blip r:embed="rId261"/>
                     <a:srcRect b="0" l="0" r="0" t="0"/>
                     <a:stretch>
                       <a:fillRect/>
@@ -7613,7 +7895,7 @@
                   <pic:spPr>
                     <a:xfrm>
                       <a:off x="0" y="0"/>
-                      <a:ext cx="5943600" cy="8229600"/>
+                      <a:ext cx="5943600" cy="8496300"/>
                     </a:xfrm>
                     <a:prstGeom prst="rect"/>
                     <a:ln/>
@@ -7624,22 +7906,16 @@
           </wp:inline>
         </w:drawing>
       </w:r>
-      <w:commentRangeEnd w:id="14"/>
-      <w:r>
-        <w:commentReference w:id="14"/>
-      </w:r>
-      <w:r>
-        <w:rPr>
-          <w:rtl w:val="0"/>
-        </w:rPr>
-      </w:r>
-    </w:p>
-    <w:p>
-      <w:pPr>
-        <w:rPr/>
-      </w:pPr>
-      <w:commentRangeStart w:id="15"/>
-      <w:commentRangeStart w:id="16"/>
+      <w:r>
+        <w:rPr>
+          <w:rtl w:val="0"/>
+        </w:rPr>
+      </w:r>
+    </w:p>
+    <w:p>
+      <w:pPr>
+        <w:rPr/>
+      </w:pPr>
       <w:r>
         <w:rPr>
           <w:b w:val="1"/>
@@ -7654,10 +7930,6 @@
         </w:rPr>
         <w:t xml:space="preserve"> 3. </w:t>
       </w:r>
-      <w:commentRangeEnd w:id="16"/>
-      <w:r>
-        <w:commentReference w:id="16"/>
-      </w:r>
       <w:r>
         <w:rPr>
           <w:b w:val="1"/>
@@ -7665,10 +7937,6 @@
         </w:rPr>
         <w:t xml:space="preserve">Supplementation of SILVA resolves many "Unassigned" microbes as mitochondria.</w:t>
       </w:r>
-      <w:commentRangeEnd w:id="15"/>
-      <w:r>
-        <w:commentReference w:id="15"/>
-      </w:r>
       <w:r>
         <w:rPr>
           <w:b w:val="1"/>
@@ -7680,7 +7948,19 @@
         <w:rPr>
           <w:rtl w:val="0"/>
         </w:rPr>
-        <w:t xml:space="preserve">Differences in apparent relative abundance when 16S rRNA gene sequencing data from several studies were re-annotated using a version of SILVA138 with additional mitochondrial references (Methods). </w:t>
+        <w:t xml:space="preserve">Differences in apparent relative abundance when 16S rRNA gene sequencing data from several studies were re-annotated using a version of SILVA 138 with additional mitochondrial references (Methods). Annotation with the extended reference taxonomy decreases the proportion of unknown sequences by 10-fold or greater in </w:t>
+      </w:r>
+      <w:r>
+        <w:rPr>
+          <w:rtl w:val="0"/>
+        </w:rPr>
+        <w:t xml:space="preserve">2262 of 7459 samples (30%), including representatives from 5 of 7 studies examined (71%)</w:t>
+      </w:r>
+      <w:r>
+        <w:rPr>
+          <w:rtl w:val="0"/>
+        </w:rPr>
+        <w:t xml:space="preserve">, and these decreases were largely matched with proportionate increases in mitochondrial annotations. </w:t>
       </w:r>
       <w:r>
         <w:rPr>
@@ -7706,7 +7986,7 @@
         <w:rPr>
           <w:rtl w:val="0"/>
         </w:rPr>
-        <w:t xml:space="preserve">Difference in the proportion of reads that were classified as mitochondria </w:t>
+        <w:t xml:space="preserve">Difference in the proportion of reads that were classified as mitochondria. </w:t>
       </w:r>
       <w:r>
         <w:rPr>
@@ -7721,11 +8001,9 @@
         </w:rPr>
         <w:t xml:space="preserve">Difference in the proportion of reads that were classified as chloroplasts. Study labels include the clade studied, author, and number of samples.</w:t>
       </w:r>
-    </w:p>
-    <w:p>
-      <w:pPr>
-        <w:rPr/>
-      </w:pPr>
+      <w:r>
+        <w:br w:type="page"/>
+      </w:r>
       <w:r>
         <w:rPr>
           <w:rtl w:val="0"/>
@@ -7740,616 +8018,7 @@
         <w:rPr/>
         <w:drawing>
           <wp:inline distB="114300" distT="114300" distL="114300" distR="114300">
-            <wp:extent cx="5943600" cy="4965700"/>
-            <wp:effectExtent b="0" l="0" r="0" t="0"/>
-            <wp:docPr id="2" name="image1.png"/>
-            <a:graphic>
-              <a:graphicData uri="http://schemas.openxmlformats.org/drawingml/2006/picture">
-                <pic:pic>
-                  <pic:nvPicPr>
-                    <pic:cNvPr id="0" name="image1.png"/>
-                    <pic:cNvPicPr preferRelativeResize="0"/>
-                  </pic:nvPicPr>
-                  <pic:blipFill>
-                    <a:blip r:embed="rId235"/>
-                    <a:srcRect b="0" l="0" r="0" t="0"/>
-                    <a:stretch>
-                      <a:fillRect/>
-                    </a:stretch>
-                  </pic:blipFill>
-                  <pic:spPr>
-                    <a:xfrm>
-                      <a:off x="0" y="0"/>
-                      <a:ext cx="5943600" cy="4965700"/>
-                    </a:xfrm>
-                    <a:prstGeom prst="rect"/>
-                    <a:ln/>
-                  </pic:spPr>
-                </pic:pic>
-              </a:graphicData>
-            </a:graphic>
-          </wp:inline>
-        </w:drawing>
-      </w:r>
-      <w:r>
-        <w:rPr>
-          <w:rtl w:val="0"/>
-        </w:rPr>
-      </w:r>
-    </w:p>
-    <w:p>
-      <w:pPr>
-        <w:rPr/>
-      </w:pPr>
-      <w:r>
-        <w:rPr>
-          <w:rtl w:val="0"/>
-        </w:rPr>
-      </w:r>
-    </w:p>
-    <w:p>
-      <w:pPr>
-        <w:rPr/>
-      </w:pPr>
-      <w:r>
-        <w:rPr>
-          <w:b w:val="1"/>
-          <w:rtl w:val="0"/>
-        </w:rPr>
-        <w:t xml:space="preserve">Figure 4</w:t>
-      </w:r>
-      <w:r>
-        <w:rPr>
-          <w:b w:val="1"/>
-          <w:rtl w:val="0"/>
-        </w:rPr>
-        <w:t xml:space="preserve">. Reclassification of sequences using the extended SILVA taxonomy</w:t>
-      </w:r>
-      <w:r>
-        <w:rPr>
-          <w:b w:val="1"/>
-          <w:rtl w:val="0"/>
-        </w:rPr>
-        <w:t xml:space="preserve">. </w:t>
-      </w:r>
-      <w:r>
-        <w:rPr>
-          <w:rtl w:val="0"/>
-        </w:rPr>
-        <w:t xml:space="preserve">Sankey diagram flows show differences in sequence classification between base (left) and extended (right) SILVA 138 taxonomy at or above the class level, weighted by total sequence frequency across all studies. Wider bars indicate reclassification of either many ASVs or a smaller number of ASVs with high frequencies. Prefixes indicate classification under the base (b) or extended (e) taxonomies and taxonomic rank (1, Domain; 2, Phylum; 3, Class). For clarity of visualization (this figure only), mitochondria and chloroplasts are displayed at the top level of the taxonomy, rather than within Alphaproteobacteria or Cyanobacteria, and taxon nodes not in the top four most frequent of each level were collapsed to “Other”. </w:t>
-      </w:r>
-      <w:r>
-        <w:rPr>
-          <w:rtl w:val="0"/>
-        </w:rPr>
-        <w:t xml:space="preserve">The most common alterations</w:t>
-      </w:r>
-      <w:r>
-        <w:rPr>
-          <w:rtl w:val="0"/>
-        </w:rPr>
-        <w:t xml:space="preserve"> were of Unassigned sequences reassigned to Mitochondria </w:t>
-      </w:r>
-      <w:r>
-        <w:rPr>
-          <w:rtl w:val="0"/>
-        </w:rPr>
-        <w:t xml:space="preserve">(~5.2 million out of 5.6 million </w:t>
-      </w:r>
-      <w:r>
-        <w:rPr>
-          <w:rtl w:val="0"/>
-        </w:rPr>
-        <w:t xml:space="preserve">total altered annotations, 93.1%), followed by Unassigned reads being reassigned to Chloroplast (~360,000 / 5.6 million annotations, 6.5%). No Unassigned sequences were reannotated as non-organelle Bacteria, Archaea, or Eukaryota. All other reassignments account for less than 0.5%, with the most common non-organelle reassignment reannotating unassigned Bacteria to Firmicutes (3618 out of 5.6 million, 0.07%). </w:t>
-      </w:r>
-    </w:p>
-    <w:p>
-      <w:pPr>
-        <w:rPr/>
-      </w:pPr>
-      <w:commentRangeStart w:id="17"/>
-      <w:r>
-        <w:rPr/>
-        <w:drawing>
-          <wp:inline distB="114300" distT="114300" distL="114300" distR="114300">
-            <wp:extent cx="5943600" cy="6375400"/>
-            <wp:effectExtent b="0" l="0" r="0" t="0"/>
-            <wp:docPr id="3" name="image7.png"/>
-            <a:graphic>
-              <a:graphicData uri="http://schemas.openxmlformats.org/drawingml/2006/picture">
-                <pic:pic>
-                  <pic:nvPicPr>
-                    <pic:cNvPr id="0" name="image7.png"/>
-                    <pic:cNvPicPr preferRelativeResize="0"/>
-                  </pic:nvPicPr>
-                  <pic:blipFill>
-                    <a:blip r:embed="rId236"/>
-                    <a:srcRect b="0" l="0" r="0" t="0"/>
-                    <a:stretch>
-                      <a:fillRect/>
-                    </a:stretch>
-                  </pic:blipFill>
-                  <pic:spPr>
-                    <a:xfrm>
-                      <a:off x="0" y="0"/>
-                      <a:ext cx="5943600" cy="6375400"/>
-                    </a:xfrm>
-                    <a:prstGeom prst="rect"/>
-                    <a:ln/>
-                  </pic:spPr>
-                </pic:pic>
-              </a:graphicData>
-            </a:graphic>
-          </wp:inline>
-        </w:drawing>
-      </w:r>
-      <w:commentRangeEnd w:id="17"/>
-      <w:r>
-        <w:commentReference w:id="17"/>
-      </w:r>
-      <w:r>
-        <w:rPr>
-          <w:rtl w:val="0"/>
-        </w:rPr>
-      </w:r>
-    </w:p>
-    <w:p>
-      <w:pPr>
-        <w:rPr/>
-      </w:pPr>
-      <w:r>
-        <w:rPr>
-          <w:rtl w:val="0"/>
-        </w:rPr>
-      </w:r>
-    </w:p>
-    <w:p>
-      <w:pPr>
-        <w:rPr/>
-      </w:pPr>
-      <w:r>
-        <w:rPr>
-          <w:rtl w:val="0"/>
-        </w:rPr>
-      </w:r>
-    </w:p>
-    <w:p>
-      <w:pPr>
-        <w:rPr/>
-      </w:pPr>
-      <w:commentRangeStart w:id="18"/>
-      <w:r>
-        <w:rPr>
-          <w:b w:val="1"/>
-          <w:rtl w:val="0"/>
-        </w:rPr>
-        <w:t xml:space="preserve">Figure 5.</w:t>
-      </w:r>
-      <w:commentRangeEnd w:id="18"/>
-      <w:r>
-        <w:commentReference w:id="18"/>
-      </w:r>
-      <w:r>
-        <w:rPr>
-          <w:b w:val="1"/>
-          <w:rtl w:val="0"/>
-        </w:rPr>
-        <w:t xml:space="preserve"> </w:t>
-      </w:r>
-      <w:r>
-        <w:rPr>
-          <w:b w:val="1"/>
-          <w:rtl w:val="0"/>
-        </w:rPr>
-        <w:t xml:space="preserve">The presence of a positive filter explains much of the difference between Deblur and DADA2.</w:t>
-      </w:r>
-      <w:r>
-        <w:rPr>
-          <w:rtl w:val="0"/>
-        </w:rPr>
-        <w:t xml:space="preserve"> To determine the cause of the substantial difference in “Unassigned” annotations when using different denoising methods, we separately investigated the methods and the SortMeRNA positive filter generally applied to the QIIME2 implementation of Deblur.</w:t>
-      </w:r>
-    </w:p>
-    <w:p>
-      <w:pPr>
-        <w:rPr/>
-      </w:pPr>
-      <w:r>
-        <w:rPr>
-          <w:rtl w:val="0"/>
-        </w:rPr>
-        <w:t xml:space="preserve">Using the filter (gray shading) severely reduced differences in the proportion of unassigned sequences across denoising methods and base vs. extended SILVA reference taxonomies, relative to the unfiltered (unshaded) samples (excepting </w:t>
-      </w:r>
-      <w:r>
-        <w:rPr>
-          <w:b w:val="1"/>
-          <w:rtl w:val="0"/>
-        </w:rPr>
-        <w:t xml:space="preserve">d. </w:t>
-      </w:r>
-      <w:r>
-        <w:rPr>
-          <w:rtl w:val="0"/>
-        </w:rPr>
-        <w:t xml:space="preserve">human gut samples from Yatsunenko </w:t>
-      </w:r>
-      <w:r>
-        <w:rPr>
-          <w:i w:val="1"/>
-          <w:rtl w:val="0"/>
-        </w:rPr>
-        <w:t xml:space="preserve">et al</w:t>
-      </w:r>
-      <w:r>
-        <w:rPr>
-          <w:rtl w:val="0"/>
-        </w:rPr>
-        <w:t xml:space="preserve">. in which samples were extremely well-characterized). </w:t>
-      </w:r>
-      <w:r>
-        <w:rPr>
-          <w:b w:val="1"/>
-          <w:rtl w:val="0"/>
-        </w:rPr>
-        <w:t xml:space="preserve">a. </w:t>
-      </w:r>
-      <w:r>
-        <w:rPr>
-          <w:rtl w:val="0"/>
-        </w:rPr>
-        <w:t xml:space="preserve">Bovine milk samples from Kable </w:t>
-      </w:r>
-      <w:r>
-        <w:rPr>
-          <w:i w:val="1"/>
-          <w:rtl w:val="0"/>
-        </w:rPr>
-        <w:t xml:space="preserve">et al</w:t>
-      </w:r>
-      <w:r>
-        <w:rPr>
-          <w:rtl w:val="0"/>
-        </w:rPr>
-        <w:t xml:space="preserve">. </w:t>
-      </w:r>
-      <w:r>
-        <w:rPr>
-          <w:b w:val="1"/>
-          <w:rtl w:val="0"/>
-        </w:rPr>
-        <w:t xml:space="preserve">b.</w:t>
-      </w:r>
-      <w:r>
-        <w:rPr>
-          <w:rtl w:val="0"/>
-        </w:rPr>
-        <w:t xml:space="preserve"> Coral samples from Pollock </w:t>
-      </w:r>
-      <w:r>
-        <w:rPr>
-          <w:i w:val="1"/>
-          <w:rtl w:val="0"/>
-        </w:rPr>
-        <w:t xml:space="preserve">et </w:t>
-      </w:r>
-      <w:r>
-        <w:rPr>
-          <w:i w:val="1"/>
-          <w:rtl w:val="0"/>
-        </w:rPr>
-        <w:t xml:space="preserve">al</w:t>
-      </w:r>
-      <w:r>
-        <w:rPr>
-          <w:rtl w:val="0"/>
-        </w:rPr>
-        <w:t xml:space="preserve">. </w:t>
-      </w:r>
-      <w:r>
-        <w:rPr>
-          <w:b w:val="1"/>
-          <w:rtl w:val="0"/>
-        </w:rPr>
-        <w:t xml:space="preserve">c</w:t>
-      </w:r>
-      <w:r>
-        <w:rPr>
-          <w:b w:val="1"/>
-          <w:rtl w:val="0"/>
-        </w:rPr>
-        <w:t xml:space="preserve">. </w:t>
-      </w:r>
-      <w:r>
-        <w:rPr>
-          <w:rtl w:val="0"/>
-        </w:rPr>
-        <w:t xml:space="preserve">Marine sponge samples from Thomas </w:t>
-      </w:r>
-      <w:r>
-        <w:rPr>
-          <w:i w:val="1"/>
-          <w:rtl w:val="0"/>
-        </w:rPr>
-        <w:t xml:space="preserve">et al</w:t>
-      </w:r>
-      <w:r>
-        <w:rPr>
-          <w:rtl w:val="0"/>
-        </w:rPr>
-        <w:t xml:space="preserve">. </w:t>
-      </w:r>
-      <w:r>
-        <w:rPr>
-          <w:b w:val="1"/>
-          <w:rtl w:val="0"/>
-        </w:rPr>
-        <w:t xml:space="preserve">d. </w:t>
-      </w:r>
-      <w:r>
-        <w:rPr>
-          <w:rtl w:val="0"/>
-        </w:rPr>
-        <w:t xml:space="preserve">Human gut samples from Yatsunenko </w:t>
-      </w:r>
-      <w:r>
-        <w:rPr>
-          <w:i w:val="1"/>
-          <w:rtl w:val="0"/>
-        </w:rPr>
-        <w:t xml:space="preserve">et al</w:t>
-      </w:r>
-      <w:r>
-        <w:rPr>
-          <w:rtl w:val="0"/>
-        </w:rPr>
-        <w:t xml:space="preserve">. </w:t>
-      </w:r>
-      <w:r>
-        <w:rPr>
-          <w:b w:val="1"/>
-          <w:rtl w:val="0"/>
-        </w:rPr>
-        <w:t xml:space="preserve">e.</w:t>
-      </w:r>
-      <w:r>
-        <w:rPr>
-          <w:rtl w:val="0"/>
-        </w:rPr>
-        <w:t xml:space="preserve"> Ant gut samples from Sanders </w:t>
-      </w:r>
-      <w:r>
-        <w:rPr>
-          <w:i w:val="1"/>
-          <w:rtl w:val="0"/>
-        </w:rPr>
-        <w:t xml:space="preserve">et al</w:t>
-      </w:r>
-      <w:r>
-        <w:rPr>
-          <w:rtl w:val="0"/>
-        </w:rPr>
-        <w:t xml:space="preserve">. </w:t>
-      </w:r>
-      <w:r>
-        <w:rPr>
-          <w:b w:val="1"/>
-          <w:rtl w:val="0"/>
-        </w:rPr>
-        <w:t xml:space="preserve">f.</w:t>
-      </w:r>
-      <w:r>
-        <w:rPr>
-          <w:rtl w:val="0"/>
-        </w:rPr>
-        <w:t xml:space="preserve"> Diverse vertebrate samples (all classes) from Song </w:t>
-      </w:r>
-      <w:r>
-        <w:rPr>
-          <w:i w:val="1"/>
-          <w:rtl w:val="0"/>
-        </w:rPr>
-        <w:t xml:space="preserve">et al</w:t>
-      </w:r>
-      <w:r>
-        <w:rPr>
-          <w:rtl w:val="0"/>
-        </w:rPr>
-        <w:t xml:space="preserve">.</w:t>
-      </w:r>
-    </w:p>
-    <w:p>
-      <w:pPr>
-        <w:rPr>
-          <w:b w:val="1"/>
-        </w:rPr>
-      </w:pPr>
-      <w:r>
-        <w:rPr>
-          <w:rtl w:val="0"/>
-        </w:rPr>
-      </w:r>
-    </w:p>
-    <w:p>
-      <w:pPr>
-        <w:rPr/>
-      </w:pPr>
-      <w:r>
-        <w:rPr>
-          <w:rtl w:val="0"/>
-        </w:rPr>
-      </w:r>
-    </w:p>
-    <w:p>
-      <w:pPr>
-        <w:rPr/>
-      </w:pPr>
-      <w:r>
-        <w:rPr>
-          <w:rtl w:val="0"/>
-        </w:rPr>
-      </w:r>
-    </w:p>
-    <w:p>
-      <w:pPr>
-        <w:rPr/>
-      </w:pPr>
-      <w:commentRangeStart w:id="19"/>
-      <w:commentRangeStart w:id="20"/>
-      <w:r>
-        <w:rPr/>
-        <w:drawing>
-          <wp:inline distB="114300" distT="114300" distL="114300" distR="114300">
-            <wp:extent cx="5943600" cy="6210300"/>
-            <wp:effectExtent b="0" l="0" r="0" t="0"/>
-            <wp:docPr id="5" name="image4.png"/>
-            <a:graphic>
-              <a:graphicData uri="http://schemas.openxmlformats.org/drawingml/2006/picture">
-                <pic:pic>
-                  <pic:nvPicPr>
-                    <pic:cNvPr id="0" name="image4.png"/>
-                    <pic:cNvPicPr preferRelativeResize="0"/>
-                  </pic:nvPicPr>
-                  <pic:blipFill>
-                    <a:blip r:embed="rId237"/>
-                    <a:srcRect b="0" l="0" r="0" t="0"/>
-                    <a:stretch>
-                      <a:fillRect/>
-                    </a:stretch>
-                  </pic:blipFill>
-                  <pic:spPr>
-                    <a:xfrm>
-                      <a:off x="0" y="0"/>
-                      <a:ext cx="5943600" cy="6210300"/>
-                    </a:xfrm>
-                    <a:prstGeom prst="rect"/>
-                    <a:ln/>
-                  </pic:spPr>
-                </pic:pic>
-              </a:graphicData>
-            </a:graphic>
-          </wp:inline>
-        </w:drawing>
-      </w:r>
-      <w:commentRangeEnd w:id="19"/>
-      <w:r>
-        <w:commentReference w:id="19"/>
-      </w:r>
-      <w:commentRangeEnd w:id="20"/>
-      <w:r>
-        <w:commentReference w:id="20"/>
-      </w:r>
-      <w:r>
-        <w:rPr>
-          <w:rtl w:val="0"/>
-        </w:rPr>
-      </w:r>
-    </w:p>
-    <w:p>
-      <w:pPr>
-        <w:rPr/>
-      </w:pPr>
-      <w:r>
-        <w:rPr>
-          <w:rtl w:val="0"/>
-        </w:rPr>
-      </w:r>
-    </w:p>
-    <w:p>
-      <w:pPr>
-        <w:rPr/>
-      </w:pPr>
-      <w:r>
-        <w:rPr>
-          <w:b w:val="1"/>
-          <w:rtl w:val="0"/>
-        </w:rPr>
-        <w:t xml:space="preserve">Figure 6.</w:t>
-      </w:r>
-      <w:r>
-        <w:rPr>
-          <w:b w:val="1"/>
-          <w:rtl w:val="0"/>
-        </w:rPr>
-        <w:t xml:space="preserve"> Expanded reference databases do not increase false positive annotations of simulated sequencing artifacts. </w:t>
-      </w:r>
-      <w:r>
-        <w:rPr>
-          <w:rtl w:val="0"/>
-        </w:rPr>
-        <w:t xml:space="preserve">To test whether sequencing artifacts not removed by denoising might be classified as mitochondria when using expanded reference taxonomies, we scrambled sequences of the GCMP (expected to contain mitochondria) and mock datasets (expected to contain no mitochondria), and used the VSEARCH (</w:t>
-      </w:r>
-      <w:r>
-        <w:rPr>
-          <w:b w:val="1"/>
-          <w:rtl w:val="0"/>
-        </w:rPr>
-        <w:t xml:space="preserve">a</w:t>
-      </w:r>
-      <w:r>
-        <w:rPr>
-          <w:rtl w:val="0"/>
-        </w:rPr>
-        <w:t xml:space="preserve">, </w:t>
-      </w:r>
-      <w:r>
-        <w:rPr>
-          <w:b w:val="1"/>
-          <w:rtl w:val="0"/>
-        </w:rPr>
-        <w:t xml:space="preserve">c</w:t>
-      </w:r>
-      <w:r>
-        <w:rPr>
-          <w:rtl w:val="0"/>
-        </w:rPr>
-        <w:t xml:space="preserve">) or naive Bayes (</w:t>
-      </w:r>
-      <w:r>
-        <w:rPr>
-          <w:b w:val="1"/>
-          <w:rtl w:val="0"/>
-        </w:rPr>
-        <w:t xml:space="preserve">b</w:t>
-      </w:r>
-      <w:r>
-        <w:rPr>
-          <w:rtl w:val="0"/>
-        </w:rPr>
-        <w:t xml:space="preserve">, </w:t>
-      </w:r>
-      <w:r>
-        <w:rPr>
-          <w:b w:val="1"/>
-          <w:rtl w:val="0"/>
-        </w:rPr>
-        <w:t xml:space="preserve">d</w:t>
-      </w:r>
-      <w:r>
-        <w:rPr>
-          <w:rtl w:val="0"/>
-        </w:rPr>
-        <w:t xml:space="preserve">) classifier to assign taxonomic annotations according the the base SILVA reference taxonomy (green). This procedure was repeated for the expanded taxonomy (purple), with the distribution of “Mitochondria” annotations plotted on the y-axis. Using the different reference taxonomies, the VSEARCH classifier showed no change in annotations of mitochondria. However, the naive Bayesian classifier annotated substantially fewer sequences as ‘Unassigned’ in each shuffled dataset, driven by an increase in Bacteria annotations (with no assignment at the phylum level) in both datasets, and an increase in Mitochondria annotations in the GCMP.</w:t>
-      </w:r>
-    </w:p>
-    <w:p>
-      <w:pPr>
-        <w:rPr/>
-      </w:pPr>
-      <w:r>
-        <w:rPr>
-          <w:rtl w:val="0"/>
-        </w:rPr>
-      </w:r>
-    </w:p>
-    <w:p>
-      <w:pPr>
-        <w:rPr/>
-      </w:pPr>
-      <w:r>
-        <w:rPr/>
-        <w:drawing>
-          <wp:inline distB="114300" distT="114300" distL="114300" distR="114300">
-            <wp:extent cx="5943600" cy="8026400"/>
+            <wp:extent cx="5943600" cy="5092700"/>
             <wp:effectExtent b="0" l="0" r="0" t="0"/>
             <wp:docPr id="4" name="image6.png"/>
             <a:graphic>
@@ -8360,7 +8029,522 @@
                     <pic:cNvPicPr preferRelativeResize="0"/>
                   </pic:nvPicPr>
                   <pic:blipFill>
-                    <a:blip r:embed="rId238"/>
+                    <a:blip r:embed="rId262"/>
+                    <a:srcRect b="0" l="0" r="0" t="0"/>
+                    <a:stretch>
+                      <a:fillRect/>
+                    </a:stretch>
+                  </pic:blipFill>
+                  <pic:spPr>
+                    <a:xfrm>
+                      <a:off x="0" y="0"/>
+                      <a:ext cx="5943600" cy="5092700"/>
+                    </a:xfrm>
+                    <a:prstGeom prst="rect"/>
+                    <a:ln/>
+                  </pic:spPr>
+                </pic:pic>
+              </a:graphicData>
+            </a:graphic>
+          </wp:inline>
+        </w:drawing>
+      </w:r>
+      <w:r>
+        <w:rPr>
+          <w:rtl w:val="0"/>
+        </w:rPr>
+      </w:r>
+    </w:p>
+    <w:p>
+      <w:pPr>
+        <w:rPr/>
+      </w:pPr>
+      <w:r>
+        <w:rPr>
+          <w:b w:val="1"/>
+          <w:rtl w:val="0"/>
+        </w:rPr>
+        <w:t xml:space="preserve">Figure 4</w:t>
+      </w:r>
+      <w:r>
+        <w:rPr>
+          <w:b w:val="1"/>
+          <w:rtl w:val="0"/>
+        </w:rPr>
+        <w:t xml:space="preserve">. Reclassification of sequences using the extended SILVA taxonomy</w:t>
+      </w:r>
+      <w:r>
+        <w:rPr>
+          <w:b w:val="1"/>
+          <w:rtl w:val="0"/>
+        </w:rPr>
+        <w:t xml:space="preserve">. </w:t>
+      </w:r>
+      <w:r>
+        <w:rPr>
+          <w:rtl w:val="0"/>
+        </w:rPr>
+        <w:t xml:space="preserve">Sankey diagram flows show differences in sequence classification between base (left) and extended (right) SILVA 138 taxonomy at or above the class level, weighted by total sequence frequency across all studies. Wider bars indicate reclassification of either many ASVs or a smaller number of ASVs with high frequencies. Prefixes indicate classification under the base (b) or extended (e) taxonomies and taxonomic rank (1, Domain; 2, Phylum; 3, Class). For clarity of visualization (this figure only), mitochondria and chloroplasts are displayed at the top level of the taxonomy, rather than within Alphaproteobacteria or Cyanobacteria, and taxon nodes not in the top four most frequent of each level were collapsed to “Other”. </w:t>
+      </w:r>
+      <w:r>
+        <w:rPr>
+          <w:rtl w:val="0"/>
+        </w:rPr>
+        <w:t xml:space="preserve">The most common alterations</w:t>
+      </w:r>
+      <w:r>
+        <w:rPr>
+          <w:rtl w:val="0"/>
+        </w:rPr>
+        <w:t xml:space="preserve"> were of Unassigned sequences reassigned to Mitochondria </w:t>
+      </w:r>
+      <w:r>
+        <w:rPr>
+          <w:rtl w:val="0"/>
+        </w:rPr>
+        <w:t xml:space="preserve">(~5.2 million out of 5.6 million </w:t>
+      </w:r>
+      <w:r>
+        <w:rPr>
+          <w:rtl w:val="0"/>
+        </w:rPr>
+        <w:t xml:space="preserve">total altered annotations, 93.1%), followed by Unassigned reads being reassigned to Chloroplast (~360,000 / 5.6 million annotations, 6.5%). No Unassigned sequences were reannotated as non-organelle Bacteria, Archaea, or Eukaryota. All other reassignments account for less than 0.5%, with the most common non-organelle reassignment reannotating unassigned Bacteria to Firmicutes (3618 out of 5.6 million, 0.07%).</w:t>
+      </w:r>
+      <w:r>
+        <w:br w:type="page"/>
+      </w:r>
+      <w:r>
+        <w:rPr>
+          <w:rtl w:val="0"/>
+        </w:rPr>
+      </w:r>
+    </w:p>
+    <w:p>
+      <w:pPr>
+        <w:rPr/>
+      </w:pPr>
+      <w:r>
+        <w:rPr/>
+        <w:drawing>
+          <wp:inline distB="114300" distT="114300" distL="114300" distR="114300">
+            <wp:extent cx="5943600" cy="6146800"/>
+            <wp:effectExtent b="0" l="0" r="0" t="0"/>
+            <wp:docPr id="7" name="image3.png"/>
+            <a:graphic>
+              <a:graphicData uri="http://schemas.openxmlformats.org/drawingml/2006/picture">
+                <pic:pic>
+                  <pic:nvPicPr>
+                    <pic:cNvPr id="0" name="image3.png"/>
+                    <pic:cNvPicPr preferRelativeResize="0"/>
+                  </pic:nvPicPr>
+                  <pic:blipFill>
+                    <a:blip r:embed="rId263"/>
+                    <a:srcRect b="0" l="0" r="0" t="0"/>
+                    <a:stretch>
+                      <a:fillRect/>
+                    </a:stretch>
+                  </pic:blipFill>
+                  <pic:spPr>
+                    <a:xfrm>
+                      <a:off x="0" y="0"/>
+                      <a:ext cx="5943600" cy="6146800"/>
+                    </a:xfrm>
+                    <a:prstGeom prst="rect"/>
+                    <a:ln/>
+                  </pic:spPr>
+                </pic:pic>
+              </a:graphicData>
+            </a:graphic>
+          </wp:inline>
+        </w:drawing>
+      </w:r>
+      <w:r>
+        <w:rPr>
+          <w:rtl w:val="0"/>
+        </w:rPr>
+      </w:r>
+    </w:p>
+    <w:p>
+      <w:pPr>
+        <w:rPr/>
+      </w:pPr>
+      <w:r>
+        <w:rPr>
+          <w:b w:val="1"/>
+          <w:rtl w:val="0"/>
+        </w:rPr>
+        <w:t xml:space="preserve">Figure 5.</w:t>
+      </w:r>
+      <w:r>
+        <w:rPr>
+          <w:b w:val="1"/>
+          <w:rtl w:val="0"/>
+        </w:rPr>
+        <w:t xml:space="preserve"> </w:t>
+      </w:r>
+      <w:r>
+        <w:rPr>
+          <w:b w:val="1"/>
+          <w:rtl w:val="0"/>
+        </w:rPr>
+        <w:t xml:space="preserve">The presence of a positive filter explains much of the difference between Deblur and DADA2.</w:t>
+      </w:r>
+      <w:r>
+        <w:rPr>
+          <w:rtl w:val="0"/>
+        </w:rPr>
+        <w:t xml:space="preserve"> To determine the cause of the substantial difference in “Unassigned” annotations when using different denoising methods, we separately investigated the methods and the SortMeRNA positive filter generally applied to the QIIME2 implementation of Deblur.</w:t>
+      </w:r>
+    </w:p>
+    <w:p>
+      <w:pPr>
+        <w:rPr/>
+      </w:pPr>
+      <w:r>
+        <w:rPr>
+          <w:rtl w:val="0"/>
+        </w:rPr>
+        <w:t xml:space="preserve">Using the filter (gray shading) severely reduced differences in the proportion of unassigned sequences across denoising methods and base vs. extended SILVA reference taxonomies, relative to the unfiltered (unshaded) samples (excepting </w:t>
+      </w:r>
+      <w:r>
+        <w:rPr>
+          <w:b w:val="1"/>
+          <w:rtl w:val="0"/>
+        </w:rPr>
+        <w:t xml:space="preserve">d. </w:t>
+      </w:r>
+      <w:r>
+        <w:rPr>
+          <w:rtl w:val="0"/>
+        </w:rPr>
+        <w:t xml:space="preserve">human gut samples from Yatsunenko </w:t>
+      </w:r>
+      <w:r>
+        <w:rPr>
+          <w:i w:val="1"/>
+          <w:rtl w:val="0"/>
+        </w:rPr>
+        <w:t xml:space="preserve">et al</w:t>
+      </w:r>
+      <w:r>
+        <w:rPr>
+          <w:rtl w:val="0"/>
+        </w:rPr>
+        <w:t xml:space="preserve">. in which samples were extremely well-characterized). </w:t>
+      </w:r>
+      <w:r>
+        <w:rPr>
+          <w:b w:val="1"/>
+          <w:rtl w:val="0"/>
+        </w:rPr>
+        <w:t xml:space="preserve">a. </w:t>
+      </w:r>
+      <w:r>
+        <w:rPr>
+          <w:rtl w:val="0"/>
+        </w:rPr>
+        <w:t xml:space="preserve">Bovine milk samples from Kable </w:t>
+      </w:r>
+      <w:r>
+        <w:rPr>
+          <w:i w:val="1"/>
+          <w:rtl w:val="0"/>
+        </w:rPr>
+        <w:t xml:space="preserve">et al</w:t>
+      </w:r>
+      <w:r>
+        <w:rPr>
+          <w:rtl w:val="0"/>
+        </w:rPr>
+        <w:t xml:space="preserve">. </w:t>
+      </w:r>
+      <w:r>
+        <w:rPr>
+          <w:b w:val="1"/>
+          <w:rtl w:val="0"/>
+        </w:rPr>
+        <w:t xml:space="preserve">b.</w:t>
+      </w:r>
+      <w:r>
+        <w:rPr>
+          <w:rtl w:val="0"/>
+        </w:rPr>
+        <w:t xml:space="preserve"> Coral samples from Pollock </w:t>
+      </w:r>
+      <w:r>
+        <w:rPr>
+          <w:i w:val="1"/>
+          <w:rtl w:val="0"/>
+        </w:rPr>
+        <w:t xml:space="preserve">et </w:t>
+      </w:r>
+      <w:r>
+        <w:rPr>
+          <w:i w:val="1"/>
+          <w:rtl w:val="0"/>
+        </w:rPr>
+        <w:t xml:space="preserve">al</w:t>
+      </w:r>
+      <w:r>
+        <w:rPr>
+          <w:rtl w:val="0"/>
+        </w:rPr>
+        <w:t xml:space="preserve">. </w:t>
+      </w:r>
+      <w:r>
+        <w:rPr>
+          <w:b w:val="1"/>
+          <w:rtl w:val="0"/>
+        </w:rPr>
+        <w:t xml:space="preserve">c</w:t>
+      </w:r>
+      <w:r>
+        <w:rPr>
+          <w:b w:val="1"/>
+          <w:rtl w:val="0"/>
+        </w:rPr>
+        <w:t xml:space="preserve">. </w:t>
+      </w:r>
+      <w:r>
+        <w:rPr>
+          <w:rtl w:val="0"/>
+        </w:rPr>
+        <w:t xml:space="preserve">Marine sponge samples from Thomas </w:t>
+      </w:r>
+      <w:r>
+        <w:rPr>
+          <w:i w:val="1"/>
+          <w:rtl w:val="0"/>
+        </w:rPr>
+        <w:t xml:space="preserve">et al</w:t>
+      </w:r>
+      <w:r>
+        <w:rPr>
+          <w:rtl w:val="0"/>
+        </w:rPr>
+        <w:t xml:space="preserve">. </w:t>
+      </w:r>
+      <w:r>
+        <w:rPr>
+          <w:b w:val="1"/>
+          <w:rtl w:val="0"/>
+        </w:rPr>
+        <w:t xml:space="preserve">d. </w:t>
+      </w:r>
+      <w:r>
+        <w:rPr>
+          <w:rtl w:val="0"/>
+        </w:rPr>
+        <w:t xml:space="preserve">Human gut samples from Yatsunenko </w:t>
+      </w:r>
+      <w:r>
+        <w:rPr>
+          <w:i w:val="1"/>
+          <w:rtl w:val="0"/>
+        </w:rPr>
+        <w:t xml:space="preserve">et al</w:t>
+      </w:r>
+      <w:r>
+        <w:rPr>
+          <w:rtl w:val="0"/>
+        </w:rPr>
+        <w:t xml:space="preserve">. </w:t>
+      </w:r>
+      <w:r>
+        <w:rPr>
+          <w:b w:val="1"/>
+          <w:rtl w:val="0"/>
+        </w:rPr>
+        <w:t xml:space="preserve">e.</w:t>
+      </w:r>
+      <w:r>
+        <w:rPr>
+          <w:rtl w:val="0"/>
+        </w:rPr>
+        <w:t xml:space="preserve"> Ant gut samples from Sanders </w:t>
+      </w:r>
+      <w:r>
+        <w:rPr>
+          <w:i w:val="1"/>
+          <w:rtl w:val="0"/>
+        </w:rPr>
+        <w:t xml:space="preserve">et al</w:t>
+      </w:r>
+      <w:r>
+        <w:rPr>
+          <w:rtl w:val="0"/>
+        </w:rPr>
+        <w:t xml:space="preserve">. </w:t>
+      </w:r>
+      <w:r>
+        <w:rPr>
+          <w:b w:val="1"/>
+          <w:rtl w:val="0"/>
+        </w:rPr>
+        <w:t xml:space="preserve">f.</w:t>
+      </w:r>
+      <w:r>
+        <w:rPr>
+          <w:rtl w:val="0"/>
+        </w:rPr>
+        <w:t xml:space="preserve"> Diverse vertebrate samples (all classes) from Song </w:t>
+      </w:r>
+      <w:r>
+        <w:rPr>
+          <w:i w:val="1"/>
+          <w:rtl w:val="0"/>
+        </w:rPr>
+        <w:t xml:space="preserve">et al</w:t>
+      </w:r>
+      <w:r>
+        <w:rPr>
+          <w:rtl w:val="0"/>
+        </w:rPr>
+        <w:t xml:space="preserve">.</w:t>
+      </w:r>
+    </w:p>
+    <w:p>
+      <w:pPr>
+        <w:rPr/>
+      </w:pPr>
+      <w:r>
+        <w:rPr/>
+        <w:drawing>
+          <wp:inline distB="114300" distT="114300" distL="114300" distR="114300">
+            <wp:extent cx="5943600" cy="6235700"/>
+            <wp:effectExtent b="0" l="0" r="0" t="0"/>
+            <wp:docPr id="5" name="image7.png"/>
+            <a:graphic>
+              <a:graphicData uri="http://schemas.openxmlformats.org/drawingml/2006/picture">
+                <pic:pic>
+                  <pic:nvPicPr>
+                    <pic:cNvPr id="0" name="image7.png"/>
+                    <pic:cNvPicPr preferRelativeResize="0"/>
+                  </pic:nvPicPr>
+                  <pic:blipFill>
+                    <a:blip r:embed="rId264"/>
+                    <a:srcRect b="0" l="0" r="0" t="0"/>
+                    <a:stretch>
+                      <a:fillRect/>
+                    </a:stretch>
+                  </pic:blipFill>
+                  <pic:spPr>
+                    <a:xfrm>
+                      <a:off x="0" y="0"/>
+                      <a:ext cx="5943600" cy="6235700"/>
+                    </a:xfrm>
+                    <a:prstGeom prst="rect"/>
+                    <a:ln/>
+                  </pic:spPr>
+                </pic:pic>
+              </a:graphicData>
+            </a:graphic>
+          </wp:inline>
+        </w:drawing>
+      </w:r>
+      <w:r>
+        <w:rPr>
+          <w:rtl w:val="0"/>
+        </w:rPr>
+      </w:r>
+    </w:p>
+    <w:p>
+      <w:pPr>
+        <w:rPr/>
+      </w:pPr>
+      <w:r>
+        <w:rPr>
+          <w:b w:val="1"/>
+          <w:rtl w:val="0"/>
+        </w:rPr>
+        <w:t xml:space="preserve">Figure 6.</w:t>
+      </w:r>
+      <w:r>
+        <w:rPr>
+          <w:b w:val="1"/>
+          <w:rtl w:val="0"/>
+        </w:rPr>
+        <w:t xml:space="preserve"> Expanded reference databases do not increase false positive annotations of simulated sequencing artifacts. </w:t>
+      </w:r>
+      <w:r>
+        <w:rPr>
+          <w:rtl w:val="0"/>
+        </w:rPr>
+        <w:t xml:space="preserve">To test whether sequencing artifacts not removed by denoising might be classified as mitochondria when using expanded reference taxonomies, we scrambled sequences of the GCMP (expected to contain mitochondria) and mock datasets (expected to contain no mitochondria), and used the VSEARCH (</w:t>
+      </w:r>
+      <w:r>
+        <w:rPr>
+          <w:b w:val="1"/>
+          <w:rtl w:val="0"/>
+        </w:rPr>
+        <w:t xml:space="preserve">a</w:t>
+      </w:r>
+      <w:r>
+        <w:rPr>
+          <w:rtl w:val="0"/>
+        </w:rPr>
+        <w:t xml:space="preserve">, </w:t>
+      </w:r>
+      <w:r>
+        <w:rPr>
+          <w:b w:val="1"/>
+          <w:rtl w:val="0"/>
+        </w:rPr>
+        <w:t xml:space="preserve">c</w:t>
+      </w:r>
+      <w:r>
+        <w:rPr>
+          <w:rtl w:val="0"/>
+        </w:rPr>
+        <w:t xml:space="preserve">) or naive Bayes (</w:t>
+      </w:r>
+      <w:r>
+        <w:rPr>
+          <w:b w:val="1"/>
+          <w:rtl w:val="0"/>
+        </w:rPr>
+        <w:t xml:space="preserve">b</w:t>
+      </w:r>
+      <w:r>
+        <w:rPr>
+          <w:rtl w:val="0"/>
+        </w:rPr>
+        <w:t xml:space="preserve">, </w:t>
+      </w:r>
+      <w:r>
+        <w:rPr>
+          <w:b w:val="1"/>
+          <w:rtl w:val="0"/>
+        </w:rPr>
+        <w:t xml:space="preserve">d</w:t>
+      </w:r>
+      <w:r>
+        <w:rPr>
+          <w:rtl w:val="0"/>
+        </w:rPr>
+        <w:t xml:space="preserve">) classifier to assign taxonomic annotations according the the base SILVA reference taxonomy (green). This procedure was repeated for the expanded taxonomy (purple), with the distribution of “Mitochondria” annotations plotted on the y-axis. Using the different reference taxonomies, the VSEARCH classifier showed no change in annotations of mitochondria. However, the naive Bayesian classifier annotated substantially fewer sequences as ‘Unassigned’ in each shuffled dataset, driven by an increase in Bacteria annotations (with no assignment at the phylum level) in both datasets, and an increase in Mitochondria annotations in the GCMP.</w:t>
+      </w:r>
+    </w:p>
+    <w:p>
+      <w:pPr>
+        <w:rPr/>
+      </w:pPr>
+      <w:r>
+        <w:rPr/>
+        <w:drawing>
+          <wp:inline distB="114300" distT="114300" distL="114300" distR="114300">
+            <wp:extent cx="5943600" cy="8026400"/>
+            <wp:effectExtent b="0" l="0" r="0" t="0"/>
+            <wp:docPr id="2" name="image2.png"/>
+            <a:graphic>
+              <a:graphicData uri="http://schemas.openxmlformats.org/drawingml/2006/picture">
+                <pic:pic>
+                  <pic:nvPicPr>
+                    <pic:cNvPr id="0" name="image2.png"/>
+                    <pic:cNvPicPr preferRelativeResize="0"/>
+                  </pic:nvPicPr>
+                  <pic:blipFill>
+                    <a:blip r:embed="rId265"/>
                     <a:srcRect b="0" l="0" r="0" t="0"/>
                     <a:stretch>
                       <a:fillRect/>
@@ -8602,16 +8786,16 @@
           <wp:inline distB="114300" distT="114300" distL="114300" distR="114300">
             <wp:extent cx="5943600" cy="6248400"/>
             <wp:effectExtent b="0" l="0" r="0" t="0"/>
-            <wp:docPr id="1" name="image2.png"/>
+            <wp:docPr id="1" name="image1.png"/>
             <a:graphic>
               <a:graphicData uri="http://schemas.openxmlformats.org/drawingml/2006/picture">
                 <pic:pic>
                   <pic:nvPicPr>
-                    <pic:cNvPr id="0" name="image2.png"/>
+                    <pic:cNvPr id="0" name="image1.png"/>
                     <pic:cNvPicPr preferRelativeResize="0"/>
                   </pic:nvPicPr>
                   <pic:blipFill>
-                    <a:blip r:embed="rId239"/>
+                    <a:blip r:embed="rId266"/>
                     <a:srcRect b="0" l="0" r="0" t="0"/>
                     <a:stretch>
                       <a:fillRect/>
@@ -9301,131 +9485,6 @@
         </w:rPr>
         <w:t xml:space="preserve">Extended version of the SILVA 138 taxonomic reference, incorporating additional organelle rRNA sequences.</w:t>
       </w:r>
-    </w:p>
-    <w:p>
-      <w:pPr>
-        <w:rPr>
-          <w:b w:val="1"/>
-        </w:rPr>
-      </w:pPr>
-      <w:r>
-        <w:rPr>
-          <w:b w:val="1"/>
-          <w:rtl w:val="0"/>
-        </w:rPr>
-        <w:t xml:space="preserve"> </w:t>
-      </w:r>
-      <w:r>
-        <w:rPr>
-          <w:rtl w:val="0"/>
-        </w:rPr>
-      </w:r>
-    </w:p>
-    <w:p>
-      <w:pPr>
-        <w:rPr>
-          <w:b w:val="1"/>
-          <w:strike w:val="1"/>
-        </w:rPr>
-      </w:pPr>
-      <w:r>
-        <w:rPr>
-          <w:rtl w:val="0"/>
-        </w:rPr>
-      </w:r>
-    </w:p>
-    <w:p>
-      <w:pPr>
-        <w:rPr>
-          <w:b w:val="1"/>
-        </w:rPr>
-      </w:pPr>
-      <w:commentRangeStart w:id="21"/>
-      <w:r>
-        <w:rPr>
-          <w:b w:val="1"/>
-          <w:rtl w:val="0"/>
-        </w:rPr>
-        <w:t xml:space="preserve">Figure. Homopolymer analysis</w:t>
-      </w:r>
-      <w:commentRangeEnd w:id="21"/>
-      <w:r>
-        <w:commentReference w:id="21"/>
-      </w:r>
-      <w:r>
-        <w:rPr>
-          <w:rtl w:val="0"/>
-        </w:rPr>
-      </w:r>
-    </w:p>
-    <w:p>
-      <w:pPr>
-        <w:rPr/>
-      </w:pPr>
-      <w:hyperlink r:id="rId240">
-        <w:r>
-          <w:rPr>
-            <w:color w:val="1155cc"/>
-            <w:u w:val="single"/>
-            <w:rtl w:val="0"/>
-          </w:rPr>
-          <w:t xml:space="preserve">https://www.dropbox.com/home/Coral_Mitochondria_Removal/Homopolymer_Sequences</w:t>
-        </w:r>
-      </w:hyperlink>
-      <w:r>
-        <w:rPr>
-          <w:rtl w:val="0"/>
-        </w:rPr>
-      </w:r>
-    </w:p>
-    <w:p>
-      <w:pPr>
-        <w:rPr/>
-      </w:pPr>
-      <w:r>
-        <w:rPr>
-          <w:rtl w:val="0"/>
-        </w:rPr>
-        <w:t xml:space="preserve">count_homopolymers.py</w:t>
-      </w:r>
-    </w:p>
-    <w:p>
-      <w:pPr>
-        <w:rPr/>
-      </w:pPr>
-      <w:r>
-        <w:rPr>
-          <w:rtl w:val="0"/>
-        </w:rPr>
-        <w:t xml:space="preserve">homopolymers_profiles.ipynb</w:t>
-      </w:r>
-    </w:p>
-    <w:p>
-      <w:pPr>
-        <w:rPr>
-          <w:b w:val="1"/>
-        </w:rPr>
-      </w:pPr>
-      <w:r>
-        <w:rPr>
-          <w:rtl w:val="0"/>
-        </w:rPr>
-      </w:r>
-    </w:p>
-    <w:p>
-      <w:pPr>
-        <w:rPr/>
-      </w:pPr>
-      <w:r>
-        <w:rPr>
-          <w:rtl w:val="0"/>
-        </w:rPr>
-      </w:r>
-    </w:p>
-    <w:p>
-      <w:pPr>
-        <w:rPr/>
-      </w:pPr>
       <w:r>
         <w:rPr>
           <w:rtl w:val="0"/>
@@ -9443,7 +9502,7 @@
 
 <file path=word/comments.xml><?xml version="1.0" encoding="utf-8"?>
 <w:comments xmlns:mc="http://schemas.openxmlformats.org/markup-compatibility/2006" xmlns:o="urn:schemas-microsoft-com:office:office" xmlns:r="http://schemas.openxmlformats.org/officeDocument/2006/relationships" xmlns:m="http://schemas.openxmlformats.org/officeDocument/2006/math" xmlns:v="urn:schemas-microsoft-com:vml" xmlns:wp="http://schemas.openxmlformats.org/drawingml/2006/wordprocessingDrawing" xmlns:w10="urn:schemas-microsoft-com:office:word" xmlns:w="http://schemas.openxmlformats.org/wordprocessingml/2006/main" xmlns:wne="http://schemas.microsoft.com/office/word/2006/wordml" xmlns:sl="http://schemas.openxmlformats.org/schemaLibrary/2006/main" xmlns:a="http://schemas.openxmlformats.org/drawingml/2006/main" xmlns:pic="http://schemas.openxmlformats.org/drawingml/2006/picture" xmlns:c="http://schemas.openxmlformats.org/drawingml/2006/chart" xmlns:lc="http://schemas.openxmlformats.org/drawingml/2006/lockedCanvas" xmlns:dgm="http://schemas.openxmlformats.org/drawingml/2006/diagram" xmlns:wps="http://schemas.microsoft.com/office/word/2010/wordprocessingShape" xmlns:wpg="http://schemas.microsoft.com/office/word/2010/wordprocessingGroup" xmlns:w14="http://schemas.microsoft.com/office/word/2010/wordml" xmlns:w15="http://schemas.microsoft.com/office/word/2012/wordml">
-  <w:comment w:author="Dylan Sonett" w:id="8" w:date="2023-04-11T09:22:07Z">
+  <w:comment w:author="Dylan Sonett" w:id="0" w:date="2023-05-03T04:06:39Z">
     <w:p>
       <w:pPr>
         <w:keepNext w:val="0"/>
@@ -9490,1078 +9549,7 @@
           <w:vertAlign w:val="baseline"/>
           <w:rtl w:val="0"/>
         </w:rPr>
-        <w:t xml:space="preserve">Saw this in Dr. Epstein's paper https://docs.google.com/document/d/1lg4fS5O1EorUTN96o6nolgtfrqHV9oVbTl75dtZmX74/edit?disco=AAAAtP5PSbY</w:t>
-      </w:r>
-    </w:p>
-  </w:comment>
-  <w:comment w:author="Dylan Sonett" w:id="9" w:date="2023-04-12T21:08:30Z">
-    <w:p>
-      <w:pPr>
-        <w:keepNext w:val="0"/>
-        <w:keepLines w:val="0"/>
-        <w:pageBreakBefore w:val="0"/>
-        <w:widowControl w:val="0"/>
-        <w:pBdr>
-          <w:top w:space="0" w:sz="0" w:val="nil"/>
-          <w:left w:space="0" w:sz="0" w:val="nil"/>
-          <w:bottom w:space="0" w:sz="0" w:val="nil"/>
-          <w:right w:space="0" w:sz="0" w:val="nil"/>
-          <w:between w:space="0" w:sz="0" w:val="nil"/>
-        </w:pBdr>
-        <w:shd w:fill="auto" w:val="clear"/>
-        <w:spacing w:after="0" w:before="0" w:line="240" w:lineRule="auto"/>
-        <w:ind w:left="0" w:right="0" w:firstLine="0"/>
-        <w:jc w:val="left"/>
-        <w:rPr>
-          <w:rFonts w:ascii="Arial" w:cs="Arial" w:eastAsia="Arial" w:hAnsi="Arial"/>
-          <w:b w:val="0"/>
-          <w:i w:val="0"/>
-          <w:smallCaps w:val="0"/>
-          <w:strike w:val="0"/>
-          <w:color w:val="000000"/>
-          <w:sz w:val="22"/>
-          <w:szCs w:val="22"/>
-          <w:u w:val="none"/>
-          <w:shd w:fill="auto" w:val="clear"/>
-          <w:vertAlign w:val="baseline"/>
-        </w:rPr>
-      </w:pPr>
-      <w:r>
-        <w:rPr>
-          <w:rFonts w:ascii="Arial" w:cs="Arial" w:eastAsia="Arial" w:hAnsi="Arial"/>
-          <w:b w:val="0"/>
-          <w:i w:val="0"/>
-          <w:smallCaps w:val="0"/>
-          <w:strike w:val="0"/>
-          <w:color w:val="000000"/>
-          <w:sz w:val="22"/>
-          <w:szCs w:val="22"/>
-          <w:u w:val="none"/>
-          <w:shd w:fill="auto" w:val="clear"/>
-          <w:vertAlign w:val="baseline"/>
-          <w:rtl w:val="0"/>
-        </w:rPr>
-        <w:t xml:space="preserve">Do we want to acknowledge every study's sample collection?</w:t>
-      </w:r>
-    </w:p>
-  </w:comment>
-  <w:comment w:author="Dylan Sonett" w:id="10" w:date="2023-04-24T00:35:50Z">
-    <w:p>
-      <w:pPr>
-        <w:keepNext w:val="0"/>
-        <w:keepLines w:val="0"/>
-        <w:pageBreakBefore w:val="0"/>
-        <w:widowControl w:val="0"/>
-        <w:pBdr>
-          <w:top w:space="0" w:sz="0" w:val="nil"/>
-          <w:left w:space="0" w:sz="0" w:val="nil"/>
-          <w:bottom w:space="0" w:sz="0" w:val="nil"/>
-          <w:right w:space="0" w:sz="0" w:val="nil"/>
-          <w:between w:space="0" w:sz="0" w:val="nil"/>
-        </w:pBdr>
-        <w:shd w:fill="auto" w:val="clear"/>
-        <w:spacing w:after="0" w:before="0" w:line="240" w:lineRule="auto"/>
-        <w:ind w:left="0" w:right="0" w:firstLine="0"/>
-        <w:jc w:val="left"/>
-        <w:rPr>
-          <w:rFonts w:ascii="Arial" w:cs="Arial" w:eastAsia="Arial" w:hAnsi="Arial"/>
-          <w:b w:val="0"/>
-          <w:i w:val="0"/>
-          <w:smallCaps w:val="0"/>
-          <w:strike w:val="0"/>
-          <w:color w:val="000000"/>
-          <w:sz w:val="22"/>
-          <w:szCs w:val="22"/>
-          <w:u w:val="none"/>
-          <w:shd w:fill="auto" w:val="clear"/>
-          <w:vertAlign w:val="baseline"/>
-        </w:rPr>
-      </w:pPr>
-      <w:r>
-        <w:rPr>
-          <w:rFonts w:ascii="Arial" w:cs="Arial" w:eastAsia="Arial" w:hAnsi="Arial"/>
-          <w:b w:val="0"/>
-          <w:i w:val="0"/>
-          <w:smallCaps w:val="0"/>
-          <w:strike w:val="0"/>
-          <w:color w:val="000000"/>
-          <w:sz w:val="22"/>
-          <w:szCs w:val="22"/>
-          <w:u w:val="none"/>
-          <w:shd w:fill="auto" w:val="clear"/>
-          <w:vertAlign w:val="baseline"/>
-          <w:rtl w:val="0"/>
-        </w:rPr>
-        <w:t xml:space="preserve">Career grant</w:t>
-      </w:r>
-    </w:p>
-  </w:comment>
-  <w:comment w:author="Dylan Sonett" w:id="13" w:date="2023-04-24T06:34:30Z">
-    <w:p>
-      <w:pPr>
-        <w:keepNext w:val="0"/>
-        <w:keepLines w:val="0"/>
-        <w:pageBreakBefore w:val="0"/>
-        <w:widowControl w:val="0"/>
-        <w:pBdr>
-          <w:top w:space="0" w:sz="0" w:val="nil"/>
-          <w:left w:space="0" w:sz="0" w:val="nil"/>
-          <w:bottom w:space="0" w:sz="0" w:val="nil"/>
-          <w:right w:space="0" w:sz="0" w:val="nil"/>
-          <w:between w:space="0" w:sz="0" w:val="nil"/>
-        </w:pBdr>
-        <w:shd w:fill="auto" w:val="clear"/>
-        <w:spacing w:after="0" w:before="0" w:line="240" w:lineRule="auto"/>
-        <w:ind w:left="0" w:right="0" w:firstLine="0"/>
-        <w:jc w:val="left"/>
-        <w:rPr>
-          <w:rFonts w:ascii="Arial" w:cs="Arial" w:eastAsia="Arial" w:hAnsi="Arial"/>
-          <w:b w:val="0"/>
-          <w:i w:val="0"/>
-          <w:smallCaps w:val="0"/>
-          <w:strike w:val="0"/>
-          <w:color w:val="000000"/>
-          <w:sz w:val="22"/>
-          <w:szCs w:val="22"/>
-          <w:u w:val="none"/>
-          <w:shd w:fill="auto" w:val="clear"/>
-          <w:vertAlign w:val="baseline"/>
-        </w:rPr>
-      </w:pPr>
-      <w:r>
-        <w:rPr>
-          <w:rFonts w:ascii="Arial" w:cs="Arial" w:eastAsia="Arial" w:hAnsi="Arial"/>
-          <w:b w:val="0"/>
-          <w:i w:val="0"/>
-          <w:smallCaps w:val="0"/>
-          <w:strike w:val="0"/>
-          <w:color w:val="000000"/>
-          <w:sz w:val="22"/>
-          <w:szCs w:val="22"/>
-          <w:u w:val="none"/>
-          <w:shd w:fill="auto" w:val="clear"/>
-          <w:vertAlign w:val="baseline"/>
-          <w:rtl w:val="0"/>
-        </w:rPr>
-        <w:t xml:space="preserve">From JBP: Could this information be part of the figure as well, as a small box? I think that would make it much more graspable at a glance!</w:t>
-      </w:r>
-    </w:p>
-  </w:comment>
-  <w:comment w:author="Dylan Sonett" w:id="6" w:date="2023-05-01T22:06:23Z">
-    <w:p>
-      <w:pPr>
-        <w:keepNext w:val="0"/>
-        <w:keepLines w:val="0"/>
-        <w:pageBreakBefore w:val="0"/>
-        <w:widowControl w:val="0"/>
-        <w:pBdr>
-          <w:top w:space="0" w:sz="0" w:val="nil"/>
-          <w:left w:space="0" w:sz="0" w:val="nil"/>
-          <w:bottom w:space="0" w:sz="0" w:val="nil"/>
-          <w:right w:space="0" w:sz="0" w:val="nil"/>
-          <w:between w:space="0" w:sz="0" w:val="nil"/>
-        </w:pBdr>
-        <w:shd w:fill="auto" w:val="clear"/>
-        <w:spacing w:after="0" w:before="0" w:line="240" w:lineRule="auto"/>
-        <w:ind w:left="0" w:right="0" w:firstLine="0"/>
-        <w:jc w:val="left"/>
-        <w:rPr>
-          <w:rFonts w:ascii="Arial" w:cs="Arial" w:eastAsia="Arial" w:hAnsi="Arial"/>
-          <w:b w:val="0"/>
-          <w:i w:val="0"/>
-          <w:smallCaps w:val="0"/>
-          <w:strike w:val="0"/>
-          <w:color w:val="000000"/>
-          <w:sz w:val="22"/>
-          <w:szCs w:val="22"/>
-          <w:u w:val="none"/>
-          <w:shd w:fill="auto" w:val="clear"/>
-          <w:vertAlign w:val="baseline"/>
-        </w:rPr>
-      </w:pPr>
-      <w:r>
-        <w:rPr>
-          <w:rFonts w:ascii="Arial" w:cs="Arial" w:eastAsia="Arial" w:hAnsi="Arial"/>
-          <w:b w:val="0"/>
-          <w:i w:val="0"/>
-          <w:smallCaps w:val="0"/>
-          <w:strike w:val="0"/>
-          <w:color w:val="000000"/>
-          <w:sz w:val="22"/>
-          <w:szCs w:val="22"/>
-          <w:u w:val="none"/>
-          <w:shd w:fill="auto" w:val="clear"/>
-          <w:vertAlign w:val="baseline"/>
-          <w:rtl w:val="0"/>
-        </w:rPr>
-        <w:t xml:space="preserve">Cite?</w:t>
-      </w:r>
-    </w:p>
-  </w:comment>
-  <w:comment w:author="Jesse Zaneveld" w:id="7" w:date="2023-05-01T23:05:34Z">
-    <w:p>
-      <w:pPr>
-        <w:keepNext w:val="0"/>
-        <w:keepLines w:val="0"/>
-        <w:pageBreakBefore w:val="0"/>
-        <w:widowControl w:val="0"/>
-        <w:pBdr>
-          <w:top w:space="0" w:sz="0" w:val="nil"/>
-          <w:left w:space="0" w:sz="0" w:val="nil"/>
-          <w:bottom w:space="0" w:sz="0" w:val="nil"/>
-          <w:right w:space="0" w:sz="0" w:val="nil"/>
-          <w:between w:space="0" w:sz="0" w:val="nil"/>
-        </w:pBdr>
-        <w:shd w:fill="auto" w:val="clear"/>
-        <w:spacing w:after="0" w:before="0" w:line="240" w:lineRule="auto"/>
-        <w:ind w:left="0" w:right="0" w:firstLine="0"/>
-        <w:jc w:val="left"/>
-        <w:rPr>
-          <w:rFonts w:ascii="Arial" w:cs="Arial" w:eastAsia="Arial" w:hAnsi="Arial"/>
-          <w:b w:val="0"/>
-          <w:i w:val="0"/>
-          <w:smallCaps w:val="0"/>
-          <w:strike w:val="0"/>
-          <w:color w:val="000000"/>
-          <w:sz w:val="22"/>
-          <w:szCs w:val="22"/>
-          <w:u w:val="none"/>
-          <w:shd w:fill="auto" w:val="clear"/>
-          <w:vertAlign w:val="baseline"/>
-        </w:rPr>
-      </w:pPr>
-      <w:r>
-        <w:rPr>
-          <w:rFonts w:ascii="Arial" w:cs="Arial" w:eastAsia="Arial" w:hAnsi="Arial"/>
-          <w:b w:val="0"/>
-          <w:i w:val="0"/>
-          <w:smallCaps w:val="0"/>
-          <w:strike w:val="0"/>
-          <w:color w:val="000000"/>
-          <w:sz w:val="22"/>
-          <w:szCs w:val="22"/>
-          <w:u w:val="none"/>
-          <w:shd w:fill="auto" w:val="clear"/>
-          <w:vertAlign w:val="baseline"/>
-          <w:rtl w:val="0"/>
-        </w:rPr>
-        <w:t xml:space="preserve">https://academic.oup.com/bioinformatics/article/28/24/3211/246053</w:t>
-      </w:r>
-    </w:p>
-  </w:comment>
-  <w:comment w:author="Dylan Sonett" w:id="16" w:date="2023-05-01T20:42:24Z">
-    <w:p>
-      <w:pPr>
-        <w:keepNext w:val="0"/>
-        <w:keepLines w:val="0"/>
-        <w:pageBreakBefore w:val="0"/>
-        <w:widowControl w:val="0"/>
-        <w:pBdr>
-          <w:top w:space="0" w:sz="0" w:val="nil"/>
-          <w:left w:space="0" w:sz="0" w:val="nil"/>
-          <w:bottom w:space="0" w:sz="0" w:val="nil"/>
-          <w:right w:space="0" w:sz="0" w:val="nil"/>
-          <w:between w:space="0" w:sz="0" w:val="nil"/>
-        </w:pBdr>
-        <w:shd w:fill="auto" w:val="clear"/>
-        <w:spacing w:after="0" w:before="0" w:line="240" w:lineRule="auto"/>
-        <w:ind w:left="0" w:right="0" w:firstLine="0"/>
-        <w:jc w:val="left"/>
-        <w:rPr>
-          <w:rFonts w:ascii="Arial" w:cs="Arial" w:eastAsia="Arial" w:hAnsi="Arial"/>
-          <w:b w:val="0"/>
-          <w:i w:val="0"/>
-          <w:smallCaps w:val="0"/>
-          <w:strike w:val="0"/>
-          <w:color w:val="000000"/>
-          <w:sz w:val="22"/>
-          <w:szCs w:val="22"/>
-          <w:u w:val="none"/>
-          <w:shd w:fill="auto" w:val="clear"/>
-          <w:vertAlign w:val="baseline"/>
-        </w:rPr>
-      </w:pPr>
-      <w:r>
-        <w:rPr>
-          <w:rFonts w:ascii="Arial" w:cs="Arial" w:eastAsia="Arial" w:hAnsi="Arial"/>
-          <w:b w:val="0"/>
-          <w:i w:val="0"/>
-          <w:smallCaps w:val="0"/>
-          <w:strike w:val="0"/>
-          <w:color w:val="000000"/>
-          <w:sz w:val="22"/>
-          <w:szCs w:val="22"/>
-          <w:u w:val="none"/>
-          <w:shd w:fill="auto" w:val="clear"/>
-          <w:vertAlign w:val="baseline"/>
-          <w:rtl w:val="0"/>
-        </w:rPr>
-        <w:t xml:space="preserve">JPG: Consider not having the drawing of the animal on the ´0´ x-axes since they are hard to see. I think the figure would look nicer if the drawings are at the top on panel 'a' and at the bottom on panel 'b' and 'c'</w:t>
-      </w:r>
-    </w:p>
-  </w:comment>
-  <w:comment w:author="Dylan Sonett" w:id="17" w:date="2023-05-01T23:09:29Z">
-    <w:p>
-      <w:pPr>
-        <w:keepNext w:val="0"/>
-        <w:keepLines w:val="0"/>
-        <w:pageBreakBefore w:val="0"/>
-        <w:widowControl w:val="0"/>
-        <w:pBdr>
-          <w:top w:space="0" w:sz="0" w:val="nil"/>
-          <w:left w:space="0" w:sz="0" w:val="nil"/>
-          <w:bottom w:space="0" w:sz="0" w:val="nil"/>
-          <w:right w:space="0" w:sz="0" w:val="nil"/>
-          <w:between w:space="0" w:sz="0" w:val="nil"/>
-        </w:pBdr>
-        <w:shd w:fill="auto" w:val="clear"/>
-        <w:spacing w:after="0" w:before="0" w:line="240" w:lineRule="auto"/>
-        <w:ind w:left="0" w:right="0" w:firstLine="0"/>
-        <w:jc w:val="left"/>
-        <w:rPr>
-          <w:rFonts w:ascii="Arial" w:cs="Arial" w:eastAsia="Arial" w:hAnsi="Arial"/>
-          <w:b w:val="0"/>
-          <w:i w:val="0"/>
-          <w:smallCaps w:val="0"/>
-          <w:strike w:val="0"/>
-          <w:color w:val="000000"/>
-          <w:sz w:val="22"/>
-          <w:szCs w:val="22"/>
-          <w:u w:val="none"/>
-          <w:shd w:fill="auto" w:val="clear"/>
-          <w:vertAlign w:val="baseline"/>
-        </w:rPr>
-      </w:pPr>
-      <w:r>
-        <w:rPr>
-          <w:rFonts w:ascii="Arial" w:cs="Arial" w:eastAsia="Arial" w:hAnsi="Arial"/>
-          <w:b w:val="0"/>
-          <w:i w:val="0"/>
-          <w:smallCaps w:val="0"/>
-          <w:strike w:val="0"/>
-          <w:color w:val="000000"/>
-          <w:sz w:val="22"/>
-          <w:szCs w:val="22"/>
-          <w:u w:val="none"/>
-          <w:shd w:fill="auto" w:val="clear"/>
-          <w:vertAlign w:val="baseline"/>
-          <w:rtl w:val="0"/>
-        </w:rPr>
-        <w:t xml:space="preserve">Make version without gray background</w:t>
-      </w:r>
-    </w:p>
-  </w:comment>
-  <w:comment w:author="Dylan Sonett" w:id="14" w:date="2023-05-01T23:07:06Z">
-    <w:p>
-      <w:pPr>
-        <w:keepNext w:val="0"/>
-        <w:keepLines w:val="0"/>
-        <w:pageBreakBefore w:val="0"/>
-        <w:widowControl w:val="0"/>
-        <w:pBdr>
-          <w:top w:space="0" w:sz="0" w:val="nil"/>
-          <w:left w:space="0" w:sz="0" w:val="nil"/>
-          <w:bottom w:space="0" w:sz="0" w:val="nil"/>
-          <w:right w:space="0" w:sz="0" w:val="nil"/>
-          <w:between w:space="0" w:sz="0" w:val="nil"/>
-        </w:pBdr>
-        <w:shd w:fill="auto" w:val="clear"/>
-        <w:spacing w:after="0" w:before="0" w:line="240" w:lineRule="auto"/>
-        <w:ind w:left="0" w:right="0" w:firstLine="0"/>
-        <w:jc w:val="left"/>
-        <w:rPr>
-          <w:rFonts w:ascii="Arial" w:cs="Arial" w:eastAsia="Arial" w:hAnsi="Arial"/>
-          <w:b w:val="0"/>
-          <w:i w:val="0"/>
-          <w:smallCaps w:val="0"/>
-          <w:strike w:val="0"/>
-          <w:color w:val="000000"/>
-          <w:sz w:val="22"/>
-          <w:szCs w:val="22"/>
-          <w:u w:val="none"/>
-          <w:shd w:fill="auto" w:val="clear"/>
-          <w:vertAlign w:val="baseline"/>
-        </w:rPr>
-      </w:pPr>
-      <w:r>
-        <w:rPr>
-          <w:rFonts w:ascii="Arial" w:cs="Arial" w:eastAsia="Arial" w:hAnsi="Arial"/>
-          <w:b w:val="0"/>
-          <w:i w:val="0"/>
-          <w:smallCaps w:val="0"/>
-          <w:strike w:val="0"/>
-          <w:color w:val="000000"/>
-          <w:sz w:val="22"/>
-          <w:szCs w:val="22"/>
-          <w:u w:val="none"/>
-          <w:shd w:fill="auto" w:val="clear"/>
-          <w:vertAlign w:val="baseline"/>
-          <w:rtl w:val="0"/>
-        </w:rPr>
-        <w:t xml:space="preserve">Move background icons</w:t>
-      </w:r>
-    </w:p>
-  </w:comment>
-  <w:comment w:author="Dylan Sonett" w:id="12" w:date="2023-05-01T20:41:32Z">
-    <w:p>
-      <w:pPr>
-        <w:keepNext w:val="0"/>
-        <w:keepLines w:val="0"/>
-        <w:pageBreakBefore w:val="0"/>
-        <w:widowControl w:val="0"/>
-        <w:pBdr>
-          <w:top w:space="0" w:sz="0" w:val="nil"/>
-          <w:left w:space="0" w:sz="0" w:val="nil"/>
-          <w:bottom w:space="0" w:sz="0" w:val="nil"/>
-          <w:right w:space="0" w:sz="0" w:val="nil"/>
-          <w:between w:space="0" w:sz="0" w:val="nil"/>
-        </w:pBdr>
-        <w:shd w:fill="auto" w:val="clear"/>
-        <w:spacing w:after="0" w:before="0" w:line="240" w:lineRule="auto"/>
-        <w:ind w:left="0" w:right="0" w:firstLine="0"/>
-        <w:jc w:val="left"/>
-        <w:rPr>
-          <w:rFonts w:ascii="Arial" w:cs="Arial" w:eastAsia="Arial" w:hAnsi="Arial"/>
-          <w:b w:val="0"/>
-          <w:i w:val="0"/>
-          <w:smallCaps w:val="0"/>
-          <w:strike w:val="0"/>
-          <w:color w:val="000000"/>
-          <w:sz w:val="22"/>
-          <w:szCs w:val="22"/>
-          <w:u w:val="none"/>
-          <w:shd w:fill="auto" w:val="clear"/>
-          <w:vertAlign w:val="baseline"/>
-        </w:rPr>
-      </w:pPr>
-      <w:r>
-        <w:rPr>
-          <w:rFonts w:ascii="Arial" w:cs="Arial" w:eastAsia="Arial" w:hAnsi="Arial"/>
-          <w:b w:val="0"/>
-          <w:i w:val="0"/>
-          <w:smallCaps w:val="0"/>
-          <w:strike w:val="0"/>
-          <w:color w:val="000000"/>
-          <w:sz w:val="22"/>
-          <w:szCs w:val="22"/>
-          <w:u w:val="none"/>
-          <w:shd w:fill="auto" w:val="clear"/>
-          <w:vertAlign w:val="baseline"/>
-          <w:rtl w:val="0"/>
-        </w:rPr>
-        <w:t xml:space="preserve">JPG: People may get confused about the other 2/3 microbes (yellow and sperm looking things) should you mention that those drawings are the other microbes? Or have a microbe figure legend?</w:t>
-      </w:r>
-    </w:p>
-  </w:comment>
-  <w:comment w:author="Dylan Sonett" w:id="18" w:date="2023-05-01T20:49:06Z">
-    <w:p>
-      <w:pPr>
-        <w:keepNext w:val="0"/>
-        <w:keepLines w:val="0"/>
-        <w:pageBreakBefore w:val="0"/>
-        <w:widowControl w:val="0"/>
-        <w:pBdr>
-          <w:top w:space="0" w:sz="0" w:val="nil"/>
-          <w:left w:space="0" w:sz="0" w:val="nil"/>
-          <w:bottom w:space="0" w:sz="0" w:val="nil"/>
-          <w:right w:space="0" w:sz="0" w:val="nil"/>
-          <w:between w:space="0" w:sz="0" w:val="nil"/>
-        </w:pBdr>
-        <w:shd w:fill="auto" w:val="clear"/>
-        <w:spacing w:after="0" w:before="0" w:line="240" w:lineRule="auto"/>
-        <w:ind w:left="0" w:right="0" w:firstLine="0"/>
-        <w:jc w:val="left"/>
-        <w:rPr>
-          <w:rFonts w:ascii="Arial" w:cs="Arial" w:eastAsia="Arial" w:hAnsi="Arial"/>
-          <w:b w:val="0"/>
-          <w:i w:val="0"/>
-          <w:smallCaps w:val="0"/>
-          <w:strike w:val="0"/>
-          <w:color w:val="000000"/>
-          <w:sz w:val="22"/>
-          <w:szCs w:val="22"/>
-          <w:u w:val="none"/>
-          <w:shd w:fill="auto" w:val="clear"/>
-          <w:vertAlign w:val="baseline"/>
-        </w:rPr>
-      </w:pPr>
-      <w:r>
-        <w:rPr>
-          <w:rFonts w:ascii="Arial" w:cs="Arial" w:eastAsia="Arial" w:hAnsi="Arial"/>
-          <w:b w:val="0"/>
-          <w:i w:val="0"/>
-          <w:smallCaps w:val="0"/>
-          <w:strike w:val="0"/>
-          <w:color w:val="000000"/>
-          <w:sz w:val="22"/>
-          <w:szCs w:val="22"/>
-          <w:u w:val="none"/>
-          <w:shd w:fill="auto" w:val="clear"/>
-          <w:vertAlign w:val="baseline"/>
-          <w:rtl w:val="0"/>
-        </w:rPr>
-        <w:t xml:space="preserve">JPG: Consider eliminating gray background</w:t>
-      </w:r>
-    </w:p>
-  </w:comment>
-  <w:comment w:author="Dylan Sonett" w:id="11" w:date="2023-05-01T23:05:32Z">
-    <w:p>
-      <w:pPr>
-        <w:keepNext w:val="0"/>
-        <w:keepLines w:val="0"/>
-        <w:pageBreakBefore w:val="0"/>
-        <w:widowControl w:val="0"/>
-        <w:pBdr>
-          <w:top w:space="0" w:sz="0" w:val="nil"/>
-          <w:left w:space="0" w:sz="0" w:val="nil"/>
-          <w:bottom w:space="0" w:sz="0" w:val="nil"/>
-          <w:right w:space="0" w:sz="0" w:val="nil"/>
-          <w:between w:space="0" w:sz="0" w:val="nil"/>
-        </w:pBdr>
-        <w:shd w:fill="auto" w:val="clear"/>
-        <w:spacing w:after="0" w:before="0" w:line="240" w:lineRule="auto"/>
-        <w:ind w:left="0" w:right="0" w:firstLine="0"/>
-        <w:jc w:val="left"/>
-        <w:rPr>
-          <w:rFonts w:ascii="Arial" w:cs="Arial" w:eastAsia="Arial" w:hAnsi="Arial"/>
-          <w:b w:val="0"/>
-          <w:i w:val="0"/>
-          <w:smallCaps w:val="0"/>
-          <w:strike w:val="0"/>
-          <w:color w:val="000000"/>
-          <w:sz w:val="22"/>
-          <w:szCs w:val="22"/>
-          <w:u w:val="none"/>
-          <w:shd w:fill="auto" w:val="clear"/>
-          <w:vertAlign w:val="baseline"/>
-        </w:rPr>
-      </w:pPr>
-      <w:r>
-        <w:rPr>
-          <w:rFonts w:ascii="Arial" w:cs="Arial" w:eastAsia="Arial" w:hAnsi="Arial"/>
-          <w:b w:val="0"/>
-          <w:i w:val="0"/>
-          <w:smallCaps w:val="0"/>
-          <w:strike w:val="0"/>
-          <w:color w:val="000000"/>
-          <w:sz w:val="22"/>
-          <w:szCs w:val="22"/>
-          <w:u w:val="none"/>
-          <w:shd w:fill="auto" w:val="clear"/>
-          <w:vertAlign w:val="baseline"/>
-          <w:rtl w:val="0"/>
-        </w:rPr>
-        <w:t xml:space="preserve">add bacteria/organelle legend at bottom</w:t>
-      </w:r>
-    </w:p>
-  </w:comment>
-  <w:comment w:author="Dylan Sonett" w:id="0" w:date="2023-05-01T22:21:04Z">
-    <w:p>
-      <w:pPr>
-        <w:keepNext w:val="0"/>
-        <w:keepLines w:val="0"/>
-        <w:pageBreakBefore w:val="0"/>
-        <w:widowControl w:val="0"/>
-        <w:pBdr>
-          <w:top w:space="0" w:sz="0" w:val="nil"/>
-          <w:left w:space="0" w:sz="0" w:val="nil"/>
-          <w:bottom w:space="0" w:sz="0" w:val="nil"/>
-          <w:right w:space="0" w:sz="0" w:val="nil"/>
-          <w:between w:space="0" w:sz="0" w:val="nil"/>
-        </w:pBdr>
-        <w:shd w:fill="auto" w:val="clear"/>
-        <w:spacing w:after="0" w:before="0" w:line="240" w:lineRule="auto"/>
-        <w:ind w:left="0" w:right="0" w:firstLine="0"/>
-        <w:jc w:val="left"/>
-        <w:rPr>
-          <w:rFonts w:ascii="Arial" w:cs="Arial" w:eastAsia="Arial" w:hAnsi="Arial"/>
-          <w:b w:val="0"/>
-          <w:i w:val="0"/>
-          <w:smallCaps w:val="0"/>
-          <w:strike w:val="0"/>
-          <w:color w:val="000000"/>
-          <w:sz w:val="22"/>
-          <w:szCs w:val="22"/>
-          <w:u w:val="none"/>
-          <w:shd w:fill="auto" w:val="clear"/>
-          <w:vertAlign w:val="baseline"/>
-        </w:rPr>
-      </w:pPr>
-      <w:r>
-        <w:rPr>
-          <w:rFonts w:ascii="Arial" w:cs="Arial" w:eastAsia="Arial" w:hAnsi="Arial"/>
-          <w:b w:val="0"/>
-          <w:i w:val="0"/>
-          <w:smallCaps w:val="0"/>
-          <w:strike w:val="0"/>
-          <w:color w:val="000000"/>
-          <w:sz w:val="22"/>
-          <w:szCs w:val="22"/>
-          <w:u w:val="none"/>
-          <w:shd w:fill="auto" w:val="clear"/>
-          <w:vertAlign w:val="baseline"/>
-          <w:rtl w:val="0"/>
-        </w:rPr>
-        <w:t xml:space="preserve">first time, cite</w:t>
-      </w:r>
-    </w:p>
-  </w:comment>
-  <w:comment w:author="Jesse Zaneveld" w:id="1" w:date="2023-01-25T23:55:52Z">
-    <w:p>
-      <w:pPr>
-        <w:keepNext w:val="0"/>
-        <w:keepLines w:val="0"/>
-        <w:pageBreakBefore w:val="0"/>
-        <w:widowControl w:val="0"/>
-        <w:pBdr>
-          <w:top w:space="0" w:sz="0" w:val="nil"/>
-          <w:left w:space="0" w:sz="0" w:val="nil"/>
-          <w:bottom w:space="0" w:sz="0" w:val="nil"/>
-          <w:right w:space="0" w:sz="0" w:val="nil"/>
-          <w:between w:space="0" w:sz="0" w:val="nil"/>
-        </w:pBdr>
-        <w:shd w:fill="auto" w:val="clear"/>
-        <w:spacing w:after="0" w:before="0" w:line="240" w:lineRule="auto"/>
-        <w:ind w:left="0" w:right="0" w:firstLine="0"/>
-        <w:jc w:val="left"/>
-        <w:rPr>
-          <w:rFonts w:ascii="Arial" w:cs="Arial" w:eastAsia="Arial" w:hAnsi="Arial"/>
-          <w:b w:val="0"/>
-          <w:i w:val="0"/>
-          <w:smallCaps w:val="0"/>
-          <w:strike w:val="0"/>
-          <w:color w:val="000000"/>
-          <w:sz w:val="22"/>
-          <w:szCs w:val="22"/>
-          <w:u w:val="none"/>
-          <w:shd w:fill="auto" w:val="clear"/>
-          <w:vertAlign w:val="baseline"/>
-        </w:rPr>
-      </w:pPr>
-      <w:r>
-        <w:rPr>
-          <w:rFonts w:ascii="Arial" w:cs="Arial" w:eastAsia="Arial" w:hAnsi="Arial"/>
-          <w:b w:val="0"/>
-          <w:i w:val="0"/>
-          <w:smallCaps w:val="0"/>
-          <w:strike w:val="0"/>
-          <w:color w:val="000000"/>
-          <w:sz w:val="22"/>
-          <w:szCs w:val="22"/>
-          <w:u w:val="none"/>
-          <w:shd w:fill="auto" w:val="clear"/>
-          <w:vertAlign w:val="baseline"/>
-          <w:rtl w:val="0"/>
-        </w:rPr>
-        <w:t xml:space="preserve">Needs to be looked at</w:t>
-      </w:r>
-    </w:p>
-  </w:comment>
-  <w:comment w:author="Dylan Sonett" w:id="2" w:date="2023-03-03T21:49:04Z">
-    <w:p>
-      <w:pPr>
-        <w:keepNext w:val="0"/>
-        <w:keepLines w:val="0"/>
-        <w:pageBreakBefore w:val="0"/>
-        <w:widowControl w:val="0"/>
-        <w:pBdr>
-          <w:top w:space="0" w:sz="0" w:val="nil"/>
-          <w:left w:space="0" w:sz="0" w:val="nil"/>
-          <w:bottom w:space="0" w:sz="0" w:val="nil"/>
-          <w:right w:space="0" w:sz="0" w:val="nil"/>
-          <w:between w:space="0" w:sz="0" w:val="nil"/>
-        </w:pBdr>
-        <w:shd w:fill="auto" w:val="clear"/>
-        <w:spacing w:after="0" w:before="0" w:line="240" w:lineRule="auto"/>
-        <w:ind w:left="0" w:right="0" w:firstLine="0"/>
-        <w:jc w:val="left"/>
-        <w:rPr>
-          <w:rFonts w:ascii="Arial" w:cs="Arial" w:eastAsia="Arial" w:hAnsi="Arial"/>
-          <w:b w:val="0"/>
-          <w:i w:val="0"/>
-          <w:smallCaps w:val="0"/>
-          <w:strike w:val="0"/>
-          <w:color w:val="000000"/>
-          <w:sz w:val="22"/>
-          <w:szCs w:val="22"/>
-          <w:u w:val="none"/>
-          <w:shd w:fill="auto" w:val="clear"/>
-          <w:vertAlign w:val="baseline"/>
-        </w:rPr>
-      </w:pPr>
-      <w:r>
-        <w:rPr>
-          <w:rFonts w:ascii="Arial" w:cs="Arial" w:eastAsia="Arial" w:hAnsi="Arial"/>
-          <w:b w:val="0"/>
-          <w:i w:val="0"/>
-          <w:smallCaps w:val="0"/>
-          <w:strike w:val="0"/>
-          <w:color w:val="000000"/>
-          <w:sz w:val="22"/>
-          <w:szCs w:val="22"/>
-          <w:u w:val="none"/>
-          <w:shd w:fill="auto" w:val="clear"/>
-          <w:vertAlign w:val="baseline"/>
-          <w:rtl w:val="0"/>
-        </w:rPr>
-        <w:t xml:space="preserve">qiime plugin citations</w:t>
-      </w:r>
-    </w:p>
-  </w:comment>
-  <w:comment w:author="Dylan Sonett" w:id="19" w:date="2023-04-24T21:39:35Z">
-    <w:p>
-      <w:pPr>
-        <w:keepNext w:val="0"/>
-        <w:keepLines w:val="0"/>
-        <w:pageBreakBefore w:val="0"/>
-        <w:widowControl w:val="0"/>
-        <w:pBdr>
-          <w:top w:space="0" w:sz="0" w:val="nil"/>
-          <w:left w:space="0" w:sz="0" w:val="nil"/>
-          <w:bottom w:space="0" w:sz="0" w:val="nil"/>
-          <w:right w:space="0" w:sz="0" w:val="nil"/>
-          <w:between w:space="0" w:sz="0" w:val="nil"/>
-        </w:pBdr>
-        <w:shd w:fill="auto" w:val="clear"/>
-        <w:spacing w:after="0" w:before="0" w:line="240" w:lineRule="auto"/>
-        <w:ind w:left="0" w:right="0" w:firstLine="0"/>
-        <w:jc w:val="left"/>
-        <w:rPr>
-          <w:rFonts w:ascii="Arial" w:cs="Arial" w:eastAsia="Arial" w:hAnsi="Arial"/>
-          <w:b w:val="0"/>
-          <w:i w:val="0"/>
-          <w:smallCaps w:val="0"/>
-          <w:strike w:val="0"/>
-          <w:color w:val="000000"/>
-          <w:sz w:val="22"/>
-          <w:szCs w:val="22"/>
-          <w:u w:val="none"/>
-          <w:shd w:fill="auto" w:val="clear"/>
-          <w:vertAlign w:val="baseline"/>
-        </w:rPr>
-      </w:pPr>
-      <w:r>
-        <w:rPr>
-          <w:rFonts w:ascii="Arial" w:cs="Arial" w:eastAsia="Arial" w:hAnsi="Arial"/>
-          <w:b w:val="0"/>
-          <w:i w:val="0"/>
-          <w:smallCaps w:val="0"/>
-          <w:strike w:val="0"/>
-          <w:color w:val="000000"/>
-          <w:sz w:val="22"/>
-          <w:szCs w:val="22"/>
-          <w:u w:val="none"/>
-          <w:shd w:fill="auto" w:val="clear"/>
-          <w:vertAlign w:val="baseline"/>
-          <w:rtl w:val="0"/>
-        </w:rPr>
-        <w:t xml:space="preserve">(can't) pad box &amp; swarmplots</w:t>
-      </w:r>
-    </w:p>
-  </w:comment>
-  <w:comment w:author="Dylan Sonett" w:id="20" w:date="2023-04-24T23:38:20Z">
-    <w:p>
-      <w:pPr>
-        <w:keepNext w:val="0"/>
-        <w:keepLines w:val="0"/>
-        <w:pageBreakBefore w:val="0"/>
-        <w:widowControl w:val="0"/>
-        <w:pBdr>
-          <w:top w:space="0" w:sz="0" w:val="nil"/>
-          <w:left w:space="0" w:sz="0" w:val="nil"/>
-          <w:bottom w:space="0" w:sz="0" w:val="nil"/>
-          <w:right w:space="0" w:sz="0" w:val="nil"/>
-          <w:between w:space="0" w:sz="0" w:val="nil"/>
-        </w:pBdr>
-        <w:shd w:fill="auto" w:val="clear"/>
-        <w:spacing w:after="0" w:before="0" w:line="240" w:lineRule="auto"/>
-        <w:ind w:left="0" w:right="0" w:firstLine="0"/>
-        <w:jc w:val="left"/>
-        <w:rPr>
-          <w:rFonts w:ascii="Arial" w:cs="Arial" w:eastAsia="Arial" w:hAnsi="Arial"/>
-          <w:b w:val="0"/>
-          <w:i w:val="0"/>
-          <w:smallCaps w:val="0"/>
-          <w:strike w:val="0"/>
-          <w:color w:val="000000"/>
-          <w:sz w:val="22"/>
-          <w:szCs w:val="22"/>
-          <w:u w:val="none"/>
-          <w:shd w:fill="auto" w:val="clear"/>
-          <w:vertAlign w:val="baseline"/>
-        </w:rPr>
-      </w:pPr>
-      <w:r>
-        <w:rPr>
-          <w:rFonts w:ascii="Arial" w:cs="Arial" w:eastAsia="Arial" w:hAnsi="Arial"/>
-          <w:b w:val="0"/>
-          <w:i w:val="0"/>
-          <w:smallCaps w:val="0"/>
-          <w:strike w:val="0"/>
-          <w:color w:val="000000"/>
-          <w:sz w:val="22"/>
-          <w:szCs w:val="22"/>
-          <w:u w:val="none"/>
-          <w:shd w:fill="auto" w:val="clear"/>
-          <w:vertAlign w:val="baseline"/>
-          <w:rtl w:val="0"/>
-        </w:rPr>
-        <w:t xml:space="preserve">x-axis labels: Corals (Scrambled), Mock Communities (Scrambled)</w:t>
-      </w:r>
-    </w:p>
-  </w:comment>
-  <w:comment w:author="Tanya Brown" w:id="3" w:date="2023-04-18T22:17:30Z">
-    <w:p>
-      <w:pPr>
-        <w:keepNext w:val="0"/>
-        <w:keepLines w:val="0"/>
-        <w:pageBreakBefore w:val="0"/>
-        <w:widowControl w:val="0"/>
-        <w:pBdr>
-          <w:top w:space="0" w:sz="0" w:val="nil"/>
-          <w:left w:space="0" w:sz="0" w:val="nil"/>
-          <w:bottom w:space="0" w:sz="0" w:val="nil"/>
-          <w:right w:space="0" w:sz="0" w:val="nil"/>
-          <w:between w:space="0" w:sz="0" w:val="nil"/>
-        </w:pBdr>
-        <w:shd w:fill="auto" w:val="clear"/>
-        <w:spacing w:after="0" w:before="0" w:line="240" w:lineRule="auto"/>
-        <w:ind w:left="0" w:right="0" w:firstLine="0"/>
-        <w:jc w:val="left"/>
-        <w:rPr>
-          <w:rFonts w:ascii="Arial" w:cs="Arial" w:eastAsia="Arial" w:hAnsi="Arial"/>
-          <w:b w:val="0"/>
-          <w:i w:val="0"/>
-          <w:smallCaps w:val="0"/>
-          <w:strike w:val="0"/>
-          <w:color w:val="000000"/>
-          <w:sz w:val="22"/>
-          <w:szCs w:val="22"/>
-          <w:u w:val="none"/>
-          <w:shd w:fill="auto" w:val="clear"/>
-          <w:vertAlign w:val="baseline"/>
-        </w:rPr>
-      </w:pPr>
-      <w:r>
-        <w:rPr>
-          <w:rFonts w:ascii="Arial" w:cs="Arial" w:eastAsia="Arial" w:hAnsi="Arial"/>
-          <w:b w:val="0"/>
-          <w:i w:val="0"/>
-          <w:smallCaps w:val="0"/>
-          <w:strike w:val="0"/>
-          <w:color w:val="000000"/>
-          <w:sz w:val="22"/>
-          <w:szCs w:val="22"/>
-          <w:u w:val="none"/>
-          <w:shd w:fill="auto" w:val="clear"/>
-          <w:vertAlign w:val="baseline"/>
-          <w:rtl w:val="0"/>
-        </w:rPr>
-        <w:t xml:space="preserve">I have the pipeline for mitochondria removal worked up. I don't mind uploading or sharing the jupyter notebook for this. I wasn't sure where to upload it!</w:t>
-      </w:r>
-    </w:p>
-  </w:comment>
-  <w:comment w:author="Jesse Zaneveld" w:id="4" w:date="2023-05-01T22:21:17Z">
-    <w:p>
-      <w:pPr>
-        <w:keepNext w:val="0"/>
-        <w:keepLines w:val="0"/>
-        <w:pageBreakBefore w:val="0"/>
-        <w:widowControl w:val="0"/>
-        <w:pBdr>
-          <w:top w:space="0" w:sz="0" w:val="nil"/>
-          <w:left w:space="0" w:sz="0" w:val="nil"/>
-          <w:bottom w:space="0" w:sz="0" w:val="nil"/>
-          <w:right w:space="0" w:sz="0" w:val="nil"/>
-          <w:between w:space="0" w:sz="0" w:val="nil"/>
-        </w:pBdr>
-        <w:shd w:fill="auto" w:val="clear"/>
-        <w:spacing w:after="0" w:before="0" w:line="240" w:lineRule="auto"/>
-        <w:ind w:left="0" w:right="0" w:firstLine="0"/>
-        <w:jc w:val="left"/>
-        <w:rPr>
-          <w:rFonts w:ascii="Arial" w:cs="Arial" w:eastAsia="Arial" w:hAnsi="Arial"/>
-          <w:b w:val="0"/>
-          <w:i w:val="0"/>
-          <w:smallCaps w:val="0"/>
-          <w:strike w:val="0"/>
-          <w:color w:val="000000"/>
-          <w:sz w:val="22"/>
-          <w:szCs w:val="22"/>
-          <w:u w:val="none"/>
-          <w:shd w:fill="auto" w:val="clear"/>
-          <w:vertAlign w:val="baseline"/>
-        </w:rPr>
-      </w:pPr>
-      <w:r>
-        <w:rPr>
-          <w:rFonts w:ascii="Arial" w:cs="Arial" w:eastAsia="Arial" w:hAnsi="Arial"/>
-          <w:b w:val="0"/>
-          <w:i w:val="0"/>
-          <w:smallCaps w:val="0"/>
-          <w:strike w:val="0"/>
-          <w:color w:val="000000"/>
-          <w:sz w:val="22"/>
-          <w:szCs w:val="22"/>
-          <w:u w:val="none"/>
-          <w:shd w:fill="auto" w:val="clear"/>
-          <w:vertAlign w:val="baseline"/>
-          <w:rtl w:val="0"/>
-        </w:rPr>
-        <w:t xml:space="preserve">A top level tutorials folder in the organelle_removal project would be perfect!</w:t>
-      </w:r>
-    </w:p>
-  </w:comment>
-  <w:comment w:author="Jesse Zaneveld" w:id="5" w:date="2023-02-22T23:57:55Z">
-    <w:p>
-      <w:pPr>
-        <w:keepNext w:val="0"/>
-        <w:keepLines w:val="0"/>
-        <w:pageBreakBefore w:val="0"/>
-        <w:widowControl w:val="0"/>
-        <w:pBdr>
-          <w:top w:space="0" w:sz="0" w:val="nil"/>
-          <w:left w:space="0" w:sz="0" w:val="nil"/>
-          <w:bottom w:space="0" w:sz="0" w:val="nil"/>
-          <w:right w:space="0" w:sz="0" w:val="nil"/>
-          <w:between w:space="0" w:sz="0" w:val="nil"/>
-        </w:pBdr>
-        <w:shd w:fill="auto" w:val="clear"/>
-        <w:spacing w:after="0" w:before="0" w:line="240" w:lineRule="auto"/>
-        <w:ind w:left="0" w:right="0" w:firstLine="0"/>
-        <w:jc w:val="left"/>
-        <w:rPr>
-          <w:rFonts w:ascii="Arial" w:cs="Arial" w:eastAsia="Arial" w:hAnsi="Arial"/>
-          <w:b w:val="0"/>
-          <w:i w:val="0"/>
-          <w:smallCaps w:val="0"/>
-          <w:strike w:val="0"/>
-          <w:color w:val="000000"/>
-          <w:sz w:val="22"/>
-          <w:szCs w:val="22"/>
-          <w:u w:val="none"/>
-          <w:shd w:fill="auto" w:val="clear"/>
-          <w:vertAlign w:val="baseline"/>
-        </w:rPr>
-      </w:pPr>
-      <w:r>
-        <w:rPr>
-          <w:rFonts w:ascii="Arial" w:cs="Arial" w:eastAsia="Arial" w:hAnsi="Arial"/>
-          <w:b w:val="0"/>
-          <w:i w:val="0"/>
-          <w:smallCaps w:val="0"/>
-          <w:strike w:val="0"/>
-          <w:color w:val="000000"/>
-          <w:sz w:val="22"/>
-          <w:szCs w:val="22"/>
-          <w:u w:val="none"/>
-          <w:shd w:fill="auto" w:val="clear"/>
-          <w:vertAlign w:val="baseline"/>
-          <w:rtl w:val="0"/>
-        </w:rPr>
-        <w:t xml:space="preserve">Could add parameters of blast search here.</w:t>
-      </w:r>
-    </w:p>
-  </w:comment>
-  <w:comment w:author="Dylan Sonett" w:id="21" w:date="2021-12-16T00:20:34Z">
-    <w:p>
-      <w:pPr>
-        <w:keepNext w:val="0"/>
-        <w:keepLines w:val="0"/>
-        <w:pageBreakBefore w:val="0"/>
-        <w:widowControl w:val="0"/>
-        <w:pBdr>
-          <w:top w:space="0" w:sz="0" w:val="nil"/>
-          <w:left w:space="0" w:sz="0" w:val="nil"/>
-          <w:bottom w:space="0" w:sz="0" w:val="nil"/>
-          <w:right w:space="0" w:sz="0" w:val="nil"/>
-          <w:between w:space="0" w:sz="0" w:val="nil"/>
-        </w:pBdr>
-        <w:shd w:fill="auto" w:val="clear"/>
-        <w:spacing w:after="0" w:before="0" w:line="240" w:lineRule="auto"/>
-        <w:ind w:left="0" w:right="0" w:firstLine="0"/>
-        <w:jc w:val="left"/>
-        <w:rPr>
-          <w:rFonts w:ascii="Arial" w:cs="Arial" w:eastAsia="Arial" w:hAnsi="Arial"/>
-          <w:b w:val="0"/>
-          <w:i w:val="0"/>
-          <w:smallCaps w:val="0"/>
-          <w:strike w:val="0"/>
-          <w:color w:val="000000"/>
-          <w:sz w:val="22"/>
-          <w:szCs w:val="22"/>
-          <w:u w:val="none"/>
-          <w:shd w:fill="auto" w:val="clear"/>
-          <w:vertAlign w:val="baseline"/>
-        </w:rPr>
-      </w:pPr>
-      <w:r>
-        <w:rPr>
-          <w:rFonts w:ascii="Arial" w:cs="Arial" w:eastAsia="Arial" w:hAnsi="Arial"/>
-          <w:b w:val="0"/>
-          <w:i w:val="0"/>
-          <w:smallCaps w:val="0"/>
-          <w:strike w:val="0"/>
-          <w:color w:val="000000"/>
-          <w:sz w:val="22"/>
-          <w:szCs w:val="22"/>
-          <w:u w:val="none"/>
-          <w:shd w:fill="auto" w:val="clear"/>
-          <w:vertAlign w:val="baseline"/>
-          <w:rtl w:val="0"/>
-        </w:rPr>
-        <w:t xml:space="preserve">lower priority</w:t>
-      </w:r>
-    </w:p>
-  </w:comment>
-  <w:comment w:author="Dylan Sonett" w:id="15" w:date="2022-04-04T21:58:34Z">
-    <w:p>
-      <w:pPr>
-        <w:keepNext w:val="0"/>
-        <w:keepLines w:val="0"/>
-        <w:pageBreakBefore w:val="0"/>
-        <w:widowControl w:val="0"/>
-        <w:pBdr>
-          <w:top w:space="0" w:sz="0" w:val="nil"/>
-          <w:left w:space="0" w:sz="0" w:val="nil"/>
-          <w:bottom w:space="0" w:sz="0" w:val="nil"/>
-          <w:right w:space="0" w:sz="0" w:val="nil"/>
-          <w:between w:space="0" w:sz="0" w:val="nil"/>
-        </w:pBdr>
-        <w:shd w:fill="auto" w:val="clear"/>
-        <w:spacing w:after="0" w:before="0" w:line="240" w:lineRule="auto"/>
-        <w:ind w:left="0" w:right="0" w:firstLine="0"/>
-        <w:jc w:val="left"/>
-        <w:rPr>
-          <w:rFonts w:ascii="Arial" w:cs="Arial" w:eastAsia="Arial" w:hAnsi="Arial"/>
-          <w:b w:val="0"/>
-          <w:i w:val="0"/>
-          <w:smallCaps w:val="0"/>
-          <w:strike w:val="0"/>
-          <w:color w:val="000000"/>
-          <w:sz w:val="22"/>
-          <w:szCs w:val="22"/>
-          <w:u w:val="none"/>
-          <w:shd w:fill="auto" w:val="clear"/>
-          <w:vertAlign w:val="baseline"/>
-        </w:rPr>
-      </w:pPr>
-      <w:r>
-        <w:rPr>
-          <w:rFonts w:ascii="Arial" w:cs="Arial" w:eastAsia="Arial" w:hAnsi="Arial"/>
-          <w:b w:val="0"/>
-          <w:i w:val="0"/>
-          <w:smallCaps w:val="0"/>
-          <w:strike w:val="0"/>
-          <w:color w:val="000000"/>
-          <w:sz w:val="22"/>
-          <w:szCs w:val="22"/>
-          <w:u w:val="none"/>
-          <w:shd w:fill="auto" w:val="clear"/>
-          <w:vertAlign w:val="baseline"/>
-          <w:rtl w:val="0"/>
-        </w:rPr>
-        <w:t xml:space="preserve">anecdotes</w:t>
+        <w:t xml:space="preserve">update</w:t>
       </w:r>
     </w:p>
   </w:comment>
